--- a/Analysis of Problem.docx
+++ b/Analysis of Problem.docx
@@ -1,6 +1,6 @@
 
 <file path=word/document.xml><?xml version="1.0" encoding="utf-8"?>
-<w:document xmlns:wpc="http://schemas.microsoft.com/office/word/2010/wordprocessingCanvas" xmlns:mc="http://schemas.openxmlformats.org/markup-compatibility/2006" xmlns:o="urn:schemas-microsoft-com:office:office" xmlns:r="http://schemas.openxmlformats.org/officeDocument/2006/relationships" xmlns:m="http://schemas.openxmlformats.org/officeDocument/2006/math" xmlns:v="urn:schemas-microsoft-com:vml" xmlns:wp14="http://schemas.microsoft.com/office/word/2010/wordprocessingDrawing" xmlns:wp="http://schemas.openxmlformats.org/drawingml/2006/wordprocessingDrawing" xmlns:w10="urn:schemas-microsoft-com:office:word" xmlns:w="http://schemas.openxmlformats.org/wordprocessingml/2006/main" xmlns:w14="http://schemas.microsoft.com/office/word/2010/wordml" xmlns:wpg="http://schemas.microsoft.com/office/word/2010/wordprocessingGroup" xmlns:wpi="http://schemas.microsoft.com/office/word/2010/wordprocessingInk" xmlns:wne="http://schemas.microsoft.com/office/word/2006/wordml" xmlns:wps="http://schemas.microsoft.com/office/word/2010/wordprocessingShape" mc:Ignorable="w14 wp14">
+<w:document xmlns:wpc="http://schemas.microsoft.com/office/word/2010/wordprocessingCanvas" xmlns:mc="http://schemas.openxmlformats.org/markup-compatibility/2006" xmlns:o="urn:schemas-microsoft-com:office:office" xmlns:r="http://schemas.openxmlformats.org/officeDocument/2006/relationships" xmlns:m="http://schemas.openxmlformats.org/officeDocument/2006/math" xmlns:v="urn:schemas-microsoft-com:vml" xmlns:wp14="http://schemas.microsoft.com/office/word/2010/wordprocessingDrawing" xmlns:wp="http://schemas.openxmlformats.org/drawingml/2006/wordprocessingDrawing" xmlns:w10="urn:schemas-microsoft-com:office:word" xmlns:w="http://schemas.openxmlformats.org/wordprocessingml/2006/main" xmlns:w14="http://schemas.microsoft.com/office/word/2010/wordml" xmlns:w15="http://schemas.microsoft.com/office/word/2012/wordml" xmlns:wpg="http://schemas.microsoft.com/office/word/2010/wordprocessingGroup" xmlns:wpi="http://schemas.microsoft.com/office/word/2010/wordprocessingInk" xmlns:wne="http://schemas.microsoft.com/office/word/2006/wordml" xmlns:wps="http://schemas.microsoft.com/office/word/2010/wordprocessingShape" mc:Ignorable="w14 w15 wp14">
   <w:body>
     <w:p>
       <w:pPr>
@@ -52,15 +52,7 @@
         <w:jc w:val="both"/>
       </w:pPr>
       <w:r>
-        <w:t xml:space="preserve">The users would obviously be those taking AS </w:t>
-      </w:r>
-      <w:proofErr w:type="gramStart"/>
-      <w:r>
-        <w:t>Physics,</w:t>
-      </w:r>
-      <w:proofErr w:type="gramEnd"/>
-      <w:r>
-        <w:t xml:space="preserve"> however I could extend the program once completed and produce a version for A2 Physics or maybe even other subjects. This small user group means that I can have very specific features to accommodate to their needs. The program would need to be relatively easy for them to access both at home and at school, so I could implement it in a web page – maybe as part of the school website. </w:t>
+        <w:t xml:space="preserve">The users would obviously be those taking AS Physics, however I could extend the program once completed and produce a version for A2 Physics or maybe even other subjects. This small user group means that I can have very specific features to accommodate to their needs. The program would need to be relatively easy for them to access both at home and at school, so I could implement it in a web page – maybe as part of the school website. </w:t>
       </w:r>
       <w:r>
         <w:t>The user interface would need to be very simple, as I do not know the level of competence with IT of the user. The critical part is the feedback. The user needs to know how they have done, and what they got wrong. This way they can focus their revision once they have used the tool, and possibly it could hold their scores, and show how they have improved.</w:t>
@@ -71,7 +63,13 @@
         <w:jc w:val="both"/>
       </w:pPr>
       <w:r>
-        <w:t xml:space="preserve">I did a survey in the AS Physics class, asking questions on what they would want from the revision tool. The most popular features were that there would be a mixture of different types of questions, which means I would need to provide a mark scheme for the user to mark their own work on long answer questions. They also preferred the questions to come from past papers, which means the inclusion of a database with all the questions on. The favoured distribution of the software was to be given to each student digitally for their home PC, possibly shared using a service such as </w:t>
+        <w:t>I did a survey in the AS Physics class, asking questions on what they would want from the revision tool. The most popular features were that there would be a mixture of different types of questions, which means I would need to provide a mark scheme for the user to mark their own work on long answer questions. They also preferred the questions to come from past papers, which means the inclusion of a database with all the questions on.</w:t>
+      </w:r>
+      <w:r>
+        <w:t xml:space="preserve"> The students also were very keen on having a form of feedback, so as well as showing their scores, I could include a database that updates every time the student uses the software with their scores, so they can access it and track their progress.</w:t>
+      </w:r>
+      <w:r>
+        <w:t xml:space="preserve"> The favoured distribution of the software was to be given to each student digitally for their home PC, possibly shared using a service such as </w:t>
       </w:r>
       <w:proofErr w:type="spellStart"/>
       <w:r>
@@ -91,15 +89,7 @@
         <w:t>effective</w:t>
       </w:r>
       <w:r>
-        <w:t xml:space="preserve"> as </w:t>
-      </w:r>
-      <w:proofErr w:type="gramStart"/>
-      <w:r>
-        <w:t>a revision aid</w:t>
-      </w:r>
-      <w:proofErr w:type="gramEnd"/>
-      <w:r>
-        <w:t xml:space="preserve"> this would be was very positive, </w:t>
+        <w:t xml:space="preserve"> as a revision aid this would be was very positive, </w:t>
       </w:r>
       <w:r>
         <w:t>leading</w:t>
@@ -142,7 +132,13 @@
         <w:jc w:val="both"/>
       </w:pPr>
       <w:r>
-        <w:t>Mixtures of multiple choice and worded answer questions.</w:t>
+        <w:t xml:space="preserve">Mixtures of multiple choice and </w:t>
+      </w:r>
+      <w:r>
+        <w:t>1 word</w:t>
+      </w:r>
+      <w:r>
+        <w:t xml:space="preserve"> answer questions.</w:t>
       </w:r>
     </w:p>
     <w:p>
@@ -168,6 +164,7 @@
         <w:jc w:val="both"/>
       </w:pPr>
       <w:r>
+        <w:lastRenderedPageBreak/>
         <w:t>Feedback given to the students, in the form of a score and what the student needs to work on.</w:t>
       </w:r>
     </w:p>
@@ -181,8 +178,10 @@
         <w:jc w:val="both"/>
       </w:pPr>
       <w:r>
-        <w:t>A formula sheet provided, possibly a pdf file stored in the program directory.</w:t>
-      </w:r>
+        <w:t>Record of previous scores in each topic on a database.</w:t>
+      </w:r>
+      <w:bookmarkStart w:id="0" w:name="_GoBack"/>
+      <w:bookmarkEnd w:id="0"/>
     </w:p>
     <w:p>
       <w:pPr>
@@ -194,21 +193,7 @@
         <w:jc w:val="both"/>
       </w:pPr>
       <w:r>
-        <w:t xml:space="preserve">Easy to use </w:t>
-      </w:r>
-      <w:proofErr w:type="gramStart"/>
-      <w:r>
-        <w:t>UI</w:t>
-      </w:r>
-      <w:r>
-        <w:t>, that</w:t>
-      </w:r>
-      <w:proofErr w:type="gramEnd"/>
-      <w:r>
-        <w:t xml:space="preserve"> can be displayed smoothly on any system</w:t>
-      </w:r>
-      <w:r>
-        <w:t>.</w:t>
+        <w:t>A formula sheet provided, possibly a pdf file stored in the program directory.</w:t>
       </w:r>
     </w:p>
     <w:p>
@@ -221,8 +206,13 @@
         <w:jc w:val="both"/>
       </w:pPr>
       <w:r>
-        <w:lastRenderedPageBreak/>
-        <w:t>The ability to request and fetch the information from the database promptly</w:t>
+        <w:t xml:space="preserve">Easy to use </w:t>
+      </w:r>
+      <w:r>
+        <w:t>UI that</w:t>
+      </w:r>
+      <w:r>
+        <w:t xml:space="preserve"> can be displayed smoothly on any system</w:t>
       </w:r>
       <w:r>
         <w:t>.</w:t>
@@ -238,10 +228,24 @@
         <w:jc w:val="both"/>
       </w:pPr>
       <w:r>
+        <w:t>The ability to request and fetch the information from the database promptly</w:t>
+      </w:r>
+      <w:r>
+        <w:t>.</w:t>
+      </w:r>
+    </w:p>
+    <w:p>
+      <w:pPr>
+        <w:pStyle w:val="ListParagraph"/>
+        <w:numPr>
+          <w:ilvl w:val="0"/>
+          <w:numId w:val="1"/>
+        </w:numPr>
+        <w:jc w:val="both"/>
+      </w:pPr>
+      <w:r>
         <w:t>Installation instructions for JRE.</w:t>
       </w:r>
-      <w:bookmarkStart w:id="0" w:name="_GoBack"/>
-      <w:bookmarkEnd w:id="0"/>
     </w:p>
     <w:p>
       <w:pPr>
@@ -1269,7 +1273,7 @@
 </file>
 
 <file path=word/numbering.xml><?xml version="1.0" encoding="utf-8"?>
-<w:numbering xmlns:wpc="http://schemas.microsoft.com/office/word/2010/wordprocessingCanvas" xmlns:mc="http://schemas.openxmlformats.org/markup-compatibility/2006" xmlns:o="urn:schemas-microsoft-com:office:office" xmlns:r="http://schemas.openxmlformats.org/officeDocument/2006/relationships" xmlns:m="http://schemas.openxmlformats.org/officeDocument/2006/math" xmlns:v="urn:schemas-microsoft-com:vml" xmlns:wp14="http://schemas.microsoft.com/office/word/2010/wordprocessingDrawing" xmlns:wp="http://schemas.openxmlformats.org/drawingml/2006/wordprocessingDrawing" xmlns:w10="urn:schemas-microsoft-com:office:word" xmlns:w="http://schemas.openxmlformats.org/wordprocessingml/2006/main" xmlns:w14="http://schemas.microsoft.com/office/word/2010/wordml" xmlns:wpg="http://schemas.microsoft.com/office/word/2010/wordprocessingGroup" xmlns:wpi="http://schemas.microsoft.com/office/word/2010/wordprocessingInk" xmlns:wne="http://schemas.microsoft.com/office/word/2006/wordml" xmlns:wps="http://schemas.microsoft.com/office/word/2010/wordprocessingShape" mc:Ignorable="w14 wp14">
+<w:numbering xmlns:wpc="http://schemas.microsoft.com/office/word/2010/wordprocessingCanvas" xmlns:mc="http://schemas.openxmlformats.org/markup-compatibility/2006" xmlns:o="urn:schemas-microsoft-com:office:office" xmlns:r="http://schemas.openxmlformats.org/officeDocument/2006/relationships" xmlns:m="http://schemas.openxmlformats.org/officeDocument/2006/math" xmlns:v="urn:schemas-microsoft-com:vml" xmlns:wp14="http://schemas.microsoft.com/office/word/2010/wordprocessingDrawing" xmlns:wp="http://schemas.openxmlformats.org/drawingml/2006/wordprocessingDrawing" xmlns:w10="urn:schemas-microsoft-com:office:word" xmlns:w="http://schemas.openxmlformats.org/wordprocessingml/2006/main" xmlns:w14="http://schemas.microsoft.com/office/word/2010/wordml" xmlns:w15="http://schemas.microsoft.com/office/word/2012/wordml" xmlns:wpg="http://schemas.microsoft.com/office/word/2010/wordprocessingGroup" xmlns:wpi="http://schemas.microsoft.com/office/word/2010/wordprocessingInk" xmlns:wne="http://schemas.microsoft.com/office/word/2006/wordml" xmlns:wps="http://schemas.microsoft.com/office/word/2010/wordprocessingShape" mc:Ignorable="w14 w15 wp14">
   <w:abstractNum w:abstractNumId="0">
     <w:nsid w:val="2AA82A4D"/>
     <w:multiLevelType w:val="hybridMultilevel"/>
@@ -1390,7 +1394,7 @@
 </file>
 
 <file path=word/styles.xml><?xml version="1.0" encoding="utf-8"?>
-<w:styles xmlns:mc="http://schemas.openxmlformats.org/markup-compatibility/2006" xmlns:r="http://schemas.openxmlformats.org/officeDocument/2006/relationships" xmlns:w="http://schemas.openxmlformats.org/wordprocessingml/2006/main" xmlns:w14="http://schemas.microsoft.com/office/word/2010/wordml" mc:Ignorable="w14">
+<w:styles xmlns:mc="http://schemas.openxmlformats.org/markup-compatibility/2006" xmlns:r="http://schemas.openxmlformats.org/officeDocument/2006/relationships" xmlns:w="http://schemas.openxmlformats.org/wordprocessingml/2006/main" xmlns:w14="http://schemas.microsoft.com/office/word/2010/wordml" xmlns:w15="http://schemas.microsoft.com/office/word/2012/wordml" mc:Ignorable="w14 w15">
   <w:docDefaults>
     <w:rPrDefault>
       <w:rPr>
@@ -1406,375 +1410,378 @@
       </w:pPr>
     </w:pPrDefault>
   </w:docDefaults>
-  <w:latentStyles w:defLockedState="0" w:defUIPriority="99" w:defSemiHidden="1" w:defUnhideWhenUsed="1" w:defQFormat="0" w:count="267">
-    <w:lsdException w:name="Normal" w:semiHidden="0" w:uiPriority="0" w:unhideWhenUsed="0" w:qFormat="1"/>
-    <w:lsdException w:name="heading 1" w:semiHidden="0" w:uiPriority="9" w:unhideWhenUsed="0" w:qFormat="1"/>
-    <w:lsdException w:name="heading 2" w:uiPriority="9" w:qFormat="1"/>
-    <w:lsdException w:name="heading 3" w:uiPriority="9" w:qFormat="1"/>
-    <w:lsdException w:name="heading 4" w:uiPriority="9" w:qFormat="1"/>
-    <w:lsdException w:name="heading 5" w:uiPriority="9" w:qFormat="1"/>
-    <w:lsdException w:name="heading 6" w:uiPriority="9" w:qFormat="1"/>
-    <w:lsdException w:name="heading 7" w:uiPriority="9" w:qFormat="1"/>
-    <w:lsdException w:name="heading 8" w:uiPriority="9" w:qFormat="1"/>
-    <w:lsdException w:name="heading 9" w:uiPriority="9" w:qFormat="1"/>
-    <w:lsdException w:name="toc 1" w:uiPriority="39"/>
-    <w:lsdException w:name="toc 2" w:uiPriority="39"/>
-    <w:lsdException w:name="toc 3" w:uiPriority="39"/>
-    <w:lsdException w:name="toc 4" w:uiPriority="39"/>
-    <w:lsdException w:name="toc 5" w:uiPriority="39"/>
-    <w:lsdException w:name="toc 6" w:uiPriority="39"/>
-    <w:lsdException w:name="toc 7" w:uiPriority="39"/>
-    <w:lsdException w:name="toc 8" w:uiPriority="39"/>
-    <w:lsdException w:name="toc 9" w:uiPriority="39"/>
-    <w:lsdException w:name="caption" w:uiPriority="35" w:qFormat="1"/>
-    <w:lsdException w:name="Title" w:semiHidden="0" w:uiPriority="10" w:unhideWhenUsed="0" w:qFormat="1"/>
-    <w:lsdException w:name="Default Paragraph Font" w:uiPriority="1"/>
-    <w:lsdException w:name="Subtitle" w:semiHidden="0" w:uiPriority="11" w:unhideWhenUsed="0" w:qFormat="1"/>
-    <w:lsdException w:name="Strong" w:semiHidden="0" w:uiPriority="22" w:unhideWhenUsed="0" w:qFormat="1"/>
-    <w:lsdException w:name="Emphasis" w:semiHidden="0" w:uiPriority="20" w:unhideWhenUsed="0" w:qFormat="1"/>
-    <w:lsdException w:name="Table Grid" w:semiHidden="0" w:uiPriority="39" w:unhideWhenUsed="0"/>
-    <w:lsdException w:name="Placeholder Text" w:unhideWhenUsed="0"/>
-    <w:lsdException w:name="No Spacing" w:semiHidden="0" w:uiPriority="1" w:unhideWhenUsed="0" w:qFormat="1"/>
-    <w:lsdException w:name="Light Shading" w:semiHidden="0" w:uiPriority="60" w:unhideWhenUsed="0"/>
-    <w:lsdException w:name="Light List" w:semiHidden="0" w:uiPriority="61" w:unhideWhenUsed="0"/>
-    <w:lsdException w:name="Light Grid" w:semiHidden="0" w:uiPriority="62" w:unhideWhenUsed="0"/>
-    <w:lsdException w:name="Medium Shading 1" w:semiHidden="0" w:uiPriority="63" w:unhideWhenUsed="0"/>
-    <w:lsdException w:name="Medium Shading 2" w:semiHidden="0" w:uiPriority="64" w:unhideWhenUsed="0"/>
-    <w:lsdException w:name="Medium List 1" w:semiHidden="0" w:uiPriority="65" w:unhideWhenUsed="0"/>
-    <w:lsdException w:name="Medium List 2" w:semiHidden="0" w:uiPriority="66" w:unhideWhenUsed="0"/>
-    <w:lsdException w:name="Medium Grid 1" w:semiHidden="0" w:uiPriority="67" w:unhideWhenUsed="0"/>
-    <w:lsdException w:name="Medium Grid 2" w:semiHidden="0" w:uiPriority="68" w:unhideWhenUsed="0"/>
-    <w:lsdException w:name="Medium Grid 3" w:semiHidden="0" w:uiPriority="69" w:unhideWhenUsed="0"/>
-    <w:lsdException w:name="Dark List" w:semiHidden="0" w:uiPriority="70" w:unhideWhenUsed="0"/>
-    <w:lsdException w:name="Colorful Shading" w:semiHidden="0" w:uiPriority="71" w:unhideWhenUsed="0"/>
-    <w:lsdException w:name="Colorful List" w:semiHidden="0" w:uiPriority="72" w:unhideWhenUsed="0"/>
-    <w:lsdException w:name="Colorful Grid" w:semiHidden="0" w:uiPriority="73" w:unhideWhenUsed="0"/>
-    <w:lsdException w:name="Light Shading Accent 1" w:semiHidden="0" w:uiPriority="60" w:unhideWhenUsed="0"/>
-    <w:lsdException w:name="Light List Accent 1" w:semiHidden="0" w:uiPriority="61" w:unhideWhenUsed="0"/>
-    <w:lsdException w:name="Light Grid Accent 1" w:semiHidden="0" w:uiPriority="62" w:unhideWhenUsed="0"/>
-    <w:lsdException w:name="Medium Shading 1 Accent 1" w:semiHidden="0" w:uiPriority="63" w:unhideWhenUsed="0"/>
-    <w:lsdException w:name="Medium Shading 2 Accent 1" w:semiHidden="0" w:uiPriority="64" w:unhideWhenUsed="0"/>
-    <w:lsdException w:name="Medium List 1 Accent 1" w:semiHidden="0" w:uiPriority="65" w:unhideWhenUsed="0"/>
-    <w:lsdException w:name="Revision" w:unhideWhenUsed="0"/>
-    <w:lsdException w:name="List Paragraph" w:semiHidden="0" w:uiPriority="34" w:unhideWhenUsed="0" w:qFormat="1"/>
-    <w:lsdException w:name="Quote" w:semiHidden="0" w:uiPriority="29" w:unhideWhenUsed="0" w:qFormat="1"/>
-    <w:lsdException w:name="Intense Quote" w:semiHidden="0" w:uiPriority="30" w:unhideWhenUsed="0" w:qFormat="1"/>
-    <w:lsdException w:name="Medium List 2 Accent 1" w:semiHidden="0" w:uiPriority="66" w:unhideWhenUsed="0"/>
-    <w:lsdException w:name="Medium Grid 1 Accent 1" w:semiHidden="0" w:uiPriority="67" w:unhideWhenUsed="0"/>
-    <w:lsdException w:name="Medium Grid 2 Accent 1" w:semiHidden="0" w:uiPriority="68" w:unhideWhenUsed="0"/>
-    <w:lsdException w:name="Medium Grid 3 Accent 1" w:semiHidden="0" w:uiPriority="69" w:unhideWhenUsed="0"/>
-    <w:lsdException w:name="Dark List Accent 1" w:semiHidden="0" w:uiPriority="70" w:unhideWhenUsed="0"/>
-    <w:lsdException w:name="Colorful Shading Accent 1" w:semiHidden="0" w:uiPriority="71" w:unhideWhenUsed="0"/>
-    <w:lsdException w:name="Colorful List Accent 1" w:semiHidden="0" w:uiPriority="72" w:unhideWhenUsed="0"/>
-    <w:lsdException w:name="Colorful Grid Accent 1" w:semiHidden="0" w:uiPriority="73" w:unhideWhenUsed="0"/>
-    <w:lsdException w:name="Light Shading Accent 2" w:semiHidden="0" w:uiPriority="60" w:unhideWhenUsed="0"/>
-    <w:lsdException w:name="Light List Accent 2" w:semiHidden="0" w:uiPriority="61" w:unhideWhenUsed="0"/>
-    <w:lsdException w:name="Light Grid Accent 2" w:semiHidden="0" w:uiPriority="62" w:unhideWhenUsed="0"/>
-    <w:lsdException w:name="Medium Shading 1 Accent 2" w:semiHidden="0" w:uiPriority="63" w:unhideWhenUsed="0"/>
-    <w:lsdException w:name="Medium Shading 2 Accent 2" w:semiHidden="0" w:uiPriority="64" w:unhideWhenUsed="0"/>
-    <w:lsdException w:name="Medium List 1 Accent 2" w:semiHidden="0" w:uiPriority="65" w:unhideWhenUsed="0"/>
-    <w:lsdException w:name="Medium List 2 Accent 2" w:semiHidden="0" w:uiPriority="66" w:unhideWhenUsed="0"/>
-    <w:lsdException w:name="Medium Grid 1 Accent 2" w:semiHidden="0" w:uiPriority="67" w:unhideWhenUsed="0"/>
-    <w:lsdException w:name="Medium Grid 2 Accent 2" w:semiHidden="0" w:uiPriority="68" w:unhideWhenUsed="0"/>
-    <w:lsdException w:name="Medium Grid 3 Accent 2" w:semiHidden="0" w:uiPriority="69" w:unhideWhenUsed="0"/>
-    <w:lsdException w:name="Dark List Accent 2" w:semiHidden="0" w:uiPriority="70" w:unhideWhenUsed="0"/>
-    <w:lsdException w:name="Colorful Shading Accent 2" w:semiHidden="0" w:uiPriority="71" w:unhideWhenUsed="0"/>
-    <w:lsdException w:name="Colorful List Accent 2" w:semiHidden="0" w:uiPriority="72" w:unhideWhenUsed="0"/>
-    <w:lsdException w:name="Colorful Grid Accent 2" w:semiHidden="0" w:uiPriority="73" w:unhideWhenUsed="0"/>
-    <w:lsdException w:name="Light Shading Accent 3" w:semiHidden="0" w:uiPriority="60" w:unhideWhenUsed="0"/>
-    <w:lsdException w:name="Light List Accent 3" w:semiHidden="0" w:uiPriority="61" w:unhideWhenUsed="0"/>
-    <w:lsdException w:name="Light Grid Accent 3" w:semiHidden="0" w:uiPriority="62" w:unhideWhenUsed="0"/>
-    <w:lsdException w:name="Medium Shading 1 Accent 3" w:semiHidden="0" w:uiPriority="63" w:unhideWhenUsed="0"/>
-    <w:lsdException w:name="Medium Shading 2 Accent 3" w:semiHidden="0" w:uiPriority="64" w:unhideWhenUsed="0"/>
-    <w:lsdException w:name="Medium List 1 Accent 3" w:semiHidden="0" w:uiPriority="65" w:unhideWhenUsed="0"/>
-    <w:lsdException w:name="Medium List 2 Accent 3" w:semiHidden="0" w:uiPriority="66" w:unhideWhenUsed="0"/>
-    <w:lsdException w:name="Medium Grid 1 Accent 3" w:semiHidden="0" w:uiPriority="67" w:unhideWhenUsed="0"/>
-    <w:lsdException w:name="Medium Grid 2 Accent 3" w:semiHidden="0" w:uiPriority="68" w:unhideWhenUsed="0"/>
-    <w:lsdException w:name="Medium Grid 3 Accent 3" w:semiHidden="0" w:uiPriority="69" w:unhideWhenUsed="0"/>
-    <w:lsdException w:name="Dark List Accent 3" w:semiHidden="0" w:uiPriority="70" w:unhideWhenUsed="0"/>
-    <w:lsdException w:name="Colorful Shading Accent 3" w:semiHidden="0" w:uiPriority="71" w:unhideWhenUsed="0"/>
-    <w:lsdException w:name="Colorful List Accent 3" w:semiHidden="0" w:uiPriority="72" w:unhideWhenUsed="0"/>
-    <w:lsdException w:name="Colorful Grid Accent 3" w:semiHidden="0" w:uiPriority="73" w:unhideWhenUsed="0"/>
-    <w:lsdException w:name="Light Shading Accent 4" w:semiHidden="0" w:uiPriority="60" w:unhideWhenUsed="0"/>
-    <w:lsdException w:name="Light List Accent 4" w:semiHidden="0" w:uiPriority="61" w:unhideWhenUsed="0"/>
-    <w:lsdException w:name="Light Grid Accent 4" w:semiHidden="0" w:uiPriority="62" w:unhideWhenUsed="0"/>
-    <w:lsdException w:name="Medium Shading 1 Accent 4" w:semiHidden="0" w:uiPriority="63" w:unhideWhenUsed="0"/>
-    <w:lsdException w:name="Medium Shading 2 Accent 4" w:semiHidden="0" w:uiPriority="64" w:unhideWhenUsed="0"/>
-    <w:lsdException w:name="Medium List 1 Accent 4" w:semiHidden="0" w:uiPriority="65" w:unhideWhenUsed="0"/>
-    <w:lsdException w:name="Medium List 2 Accent 4" w:semiHidden="0" w:uiPriority="66" w:unhideWhenUsed="0"/>
-    <w:lsdException w:name="Medium Grid 1 Accent 4" w:semiHidden="0" w:uiPriority="67" w:unhideWhenUsed="0"/>
-    <w:lsdException w:name="Medium Grid 2 Accent 4" w:semiHidden="0" w:uiPriority="68" w:unhideWhenUsed="0"/>
-    <w:lsdException w:name="Medium Grid 3 Accent 4" w:semiHidden="0" w:uiPriority="69" w:unhideWhenUsed="0"/>
-    <w:lsdException w:name="Dark List Accent 4" w:semiHidden="0" w:uiPriority="70" w:unhideWhenUsed="0"/>
-    <w:lsdException w:name="Colorful Shading Accent 4" w:semiHidden="0" w:uiPriority="71" w:unhideWhenUsed="0"/>
-    <w:lsdException w:name="Colorful List Accent 4" w:semiHidden="0" w:uiPriority="72" w:unhideWhenUsed="0"/>
-    <w:lsdException w:name="Colorful Grid Accent 4" w:semiHidden="0" w:uiPriority="73" w:unhideWhenUsed="0"/>
-    <w:lsdException w:name="Light Shading Accent 5" w:semiHidden="0" w:uiPriority="60" w:unhideWhenUsed="0"/>
-    <w:lsdException w:name="Light List Accent 5" w:semiHidden="0" w:uiPriority="61" w:unhideWhenUsed="0"/>
-    <w:lsdException w:name="Light Grid Accent 5" w:semiHidden="0" w:uiPriority="62" w:unhideWhenUsed="0"/>
-    <w:lsdException w:name="Medium Shading 1 Accent 5" w:semiHidden="0" w:uiPriority="63" w:unhideWhenUsed="0"/>
-    <w:lsdException w:name="Medium Shading 2 Accent 5" w:semiHidden="0" w:uiPriority="64" w:unhideWhenUsed="0"/>
-    <w:lsdException w:name="Medium List 1 Accent 5" w:semiHidden="0" w:uiPriority="65" w:unhideWhenUsed="0"/>
-    <w:lsdException w:name="Medium List 2 Accent 5" w:semiHidden="0" w:uiPriority="66" w:unhideWhenUsed="0"/>
-    <w:lsdException w:name="Medium Grid 1 Accent 5" w:semiHidden="0" w:uiPriority="67" w:unhideWhenUsed="0"/>
-    <w:lsdException w:name="Medium Grid 2 Accent 5" w:semiHidden="0" w:uiPriority="68" w:unhideWhenUsed="0"/>
-    <w:lsdException w:name="Medium Grid 3 Accent 5" w:semiHidden="0" w:uiPriority="69" w:unhideWhenUsed="0"/>
-    <w:lsdException w:name="Dark List Accent 5" w:semiHidden="0" w:uiPriority="70" w:unhideWhenUsed="0"/>
-    <w:lsdException w:name="Colorful Shading Accent 5" w:semiHidden="0" w:uiPriority="71" w:unhideWhenUsed="0"/>
-    <w:lsdException w:name="Colorful List Accent 5" w:semiHidden="0" w:uiPriority="72" w:unhideWhenUsed="0"/>
-    <w:lsdException w:name="Colorful Grid Accent 5" w:semiHidden="0" w:uiPriority="73" w:unhideWhenUsed="0"/>
-    <w:lsdException w:name="Light Shading Accent 6" w:semiHidden="0" w:uiPriority="60" w:unhideWhenUsed="0"/>
-    <w:lsdException w:name="Light List Accent 6" w:semiHidden="0" w:uiPriority="61" w:unhideWhenUsed="0"/>
-    <w:lsdException w:name="Light Grid Accent 6" w:semiHidden="0" w:uiPriority="62" w:unhideWhenUsed="0"/>
-    <w:lsdException w:name="Medium Shading 1 Accent 6" w:semiHidden="0" w:uiPriority="63" w:unhideWhenUsed="0"/>
-    <w:lsdException w:name="Medium Shading 2 Accent 6" w:semiHidden="0" w:uiPriority="64" w:unhideWhenUsed="0"/>
-    <w:lsdException w:name="Medium List 1 Accent 6" w:semiHidden="0" w:uiPriority="65" w:unhideWhenUsed="0"/>
-    <w:lsdException w:name="Medium List 2 Accent 6" w:semiHidden="0" w:uiPriority="66" w:unhideWhenUsed="0"/>
-    <w:lsdException w:name="Medium Grid 1 Accent 6" w:semiHidden="0" w:uiPriority="67" w:unhideWhenUsed="0"/>
-    <w:lsdException w:name="Medium Grid 2 Accent 6" w:semiHidden="0" w:uiPriority="68" w:unhideWhenUsed="0"/>
-    <w:lsdException w:name="Medium Grid 3 Accent 6" w:semiHidden="0" w:uiPriority="69" w:unhideWhenUsed="0"/>
-    <w:lsdException w:name="Dark List Accent 6" w:semiHidden="0" w:uiPriority="70" w:unhideWhenUsed="0"/>
-    <w:lsdException w:name="Colorful Shading Accent 6" w:semiHidden="0" w:uiPriority="71" w:unhideWhenUsed="0"/>
-    <w:lsdException w:name="Colorful List Accent 6" w:semiHidden="0" w:uiPriority="72" w:unhideWhenUsed="0"/>
-    <w:lsdException w:name="Colorful Grid Accent 6" w:semiHidden="0" w:uiPriority="73" w:unhideWhenUsed="0"/>
-    <w:lsdException w:name="Subtle Emphasis" w:semiHidden="0" w:uiPriority="19" w:unhideWhenUsed="0" w:qFormat="1"/>
-    <w:lsdException w:name="Intense Emphasis" w:semiHidden="0" w:uiPriority="21" w:unhideWhenUsed="0" w:qFormat="1"/>
-    <w:lsdException w:name="Subtle Reference" w:semiHidden="0" w:uiPriority="31" w:unhideWhenUsed="0" w:qFormat="1"/>
-    <w:lsdException w:name="Intense Reference" w:semiHidden="0" w:uiPriority="32" w:unhideWhenUsed="0" w:qFormat="1"/>
-    <w:lsdException w:name="Book Title" w:semiHidden="0" w:uiPriority="33" w:unhideWhenUsed="0" w:qFormat="1"/>
-    <w:lsdException w:name="Bibliography" w:uiPriority="37"/>
-    <w:lsdException w:name="TOC Heading" w:uiPriority="39" w:qFormat="1"/>
-  </w:latentStyles>
-  <w:style w:type="paragraph" w:default="1" w:styleId="Normal">
-    <w:name w:val="Normal"/>
-    <w:qFormat/>
-  </w:style>
-  <w:style w:type="character" w:default="1" w:styleId="DefaultParagraphFont">
-    <w:name w:val="Default Paragraph Font"/>
-    <w:uiPriority w:val="1"/>
-    <w:semiHidden/>
-    <w:unhideWhenUsed/>
-  </w:style>
-  <w:style w:type="table" w:default="1" w:styleId="TableNormal">
-    <w:name w:val="Normal Table"/>
-    <w:uiPriority w:val="99"/>
-    <w:semiHidden/>
-    <w:unhideWhenUsed/>
-    <w:tblPr>
-      <w:tblInd w:w="0" w:type="dxa"/>
-      <w:tblCellMar>
-        <w:top w:w="0" w:type="dxa"/>
-        <w:left w:w="108" w:type="dxa"/>
-        <w:bottom w:w="0" w:type="dxa"/>
-        <w:right w:w="108" w:type="dxa"/>
-      </w:tblCellMar>
-    </w:tblPr>
-  </w:style>
-  <w:style w:type="numbering" w:default="1" w:styleId="NoList">
-    <w:name w:val="No List"/>
-    <w:uiPriority w:val="99"/>
-    <w:semiHidden/>
-    <w:unhideWhenUsed/>
-  </w:style>
-  <w:style w:type="paragraph" w:styleId="ListParagraph">
-    <w:name w:val="List Paragraph"/>
-    <w:basedOn w:val="Normal"/>
-    <w:uiPriority w:val="34"/>
-    <w:qFormat/>
-    <w:rsid w:val="00D42E93"/>
-    <w:pPr>
-      <w:ind w:left="720"/>
-      <w:contextualSpacing/>
-    </w:pPr>
-  </w:style>
-  <w:style w:type="paragraph" w:styleId="BalloonText">
-    <w:name w:val="Balloon Text"/>
-    <w:basedOn w:val="Normal"/>
-    <w:link w:val="BalloonTextChar"/>
-    <w:uiPriority w:val="99"/>
-    <w:semiHidden/>
-    <w:unhideWhenUsed/>
-    <w:rsid w:val="006B2BEA"/>
-    <w:pPr>
-      <w:spacing w:after="0" w:line="240" w:lineRule="auto"/>
-    </w:pPr>
-    <w:rPr>
-      <w:rFonts w:ascii="Tahoma" w:hAnsi="Tahoma" w:cs="Tahoma"/>
-      <w:sz w:val="16"/>
-      <w:szCs w:val="16"/>
-    </w:rPr>
-  </w:style>
-  <w:style w:type="character" w:customStyle="1" w:styleId="BalloonTextChar">
-    <w:name w:val="Balloon Text Char"/>
-    <w:basedOn w:val="DefaultParagraphFont"/>
-    <w:link w:val="BalloonText"/>
-    <w:uiPriority w:val="99"/>
-    <w:semiHidden/>
-    <w:rsid w:val="006B2BEA"/>
-    <w:rPr>
-      <w:rFonts w:ascii="Tahoma" w:hAnsi="Tahoma" w:cs="Tahoma"/>
-      <w:sz w:val="16"/>
-      <w:szCs w:val="16"/>
-    </w:rPr>
-  </w:style>
-</w:styles>
-</file>
-
-<file path=word/stylesWithEffects.xml><?xml version="1.0" encoding="utf-8"?>
-<w:styles xmlns:wpc="http://schemas.microsoft.com/office/word/2010/wordprocessingCanvas" xmlns:mc="http://schemas.openxmlformats.org/markup-compatibility/2006" xmlns:o="urn:schemas-microsoft-com:office:office" xmlns:r="http://schemas.openxmlformats.org/officeDocument/2006/relationships" xmlns:m="http://schemas.openxmlformats.org/officeDocument/2006/math" xmlns:v="urn:schemas-microsoft-com:vml" xmlns:wp14="http://schemas.microsoft.com/office/word/2010/wordprocessingDrawing" xmlns:wp="http://schemas.openxmlformats.org/drawingml/2006/wordprocessingDrawing" xmlns:w10="urn:schemas-microsoft-com:office:word" xmlns:w="http://schemas.openxmlformats.org/wordprocessingml/2006/main" xmlns:w14="http://schemas.microsoft.com/office/word/2010/wordml" xmlns:wpg="http://schemas.microsoft.com/office/word/2010/wordprocessingGroup" xmlns:wpi="http://schemas.microsoft.com/office/word/2010/wordprocessingInk" xmlns:wne="http://schemas.microsoft.com/office/word/2006/wordml" xmlns:wps="http://schemas.microsoft.com/office/word/2010/wordprocessingShape" mc:Ignorable="w14 wp14">
-  <w:docDefaults>
-    <w:rPrDefault>
-      <w:rPr>
-        <w:rFonts w:asciiTheme="minorHAnsi" w:eastAsiaTheme="minorHAnsi" w:hAnsiTheme="minorHAnsi" w:cstheme="minorBidi"/>
-        <w:sz w:val="22"/>
-        <w:szCs w:val="22"/>
-        <w:lang w:val="en-GB" w:eastAsia="en-US" w:bidi="ar-SA"/>
-      </w:rPr>
-    </w:rPrDefault>
-    <w:pPrDefault>
-      <w:pPr>
-        <w:spacing w:after="160" w:line="259" w:lineRule="auto"/>
-      </w:pPr>
-    </w:pPrDefault>
-  </w:docDefaults>
-  <w:latentStyles w:defLockedState="0" w:defUIPriority="99" w:defSemiHidden="1" w:defUnhideWhenUsed="1" w:defQFormat="0" w:count="267">
-    <w:lsdException w:name="Normal" w:semiHidden="0" w:uiPriority="0" w:unhideWhenUsed="0" w:qFormat="1"/>
-    <w:lsdException w:name="heading 1" w:semiHidden="0" w:uiPriority="9" w:unhideWhenUsed="0" w:qFormat="1"/>
-    <w:lsdException w:name="heading 2" w:uiPriority="9" w:qFormat="1"/>
-    <w:lsdException w:name="heading 3" w:uiPriority="9" w:qFormat="1"/>
-    <w:lsdException w:name="heading 4" w:uiPriority="9" w:qFormat="1"/>
-    <w:lsdException w:name="heading 5" w:uiPriority="9" w:qFormat="1"/>
-    <w:lsdException w:name="heading 6" w:uiPriority="9" w:qFormat="1"/>
-    <w:lsdException w:name="heading 7" w:uiPriority="9" w:qFormat="1"/>
-    <w:lsdException w:name="heading 8" w:uiPriority="9" w:qFormat="1"/>
-    <w:lsdException w:name="heading 9" w:uiPriority="9" w:qFormat="1"/>
-    <w:lsdException w:name="toc 1" w:uiPriority="39"/>
-    <w:lsdException w:name="toc 2" w:uiPriority="39"/>
-    <w:lsdException w:name="toc 3" w:uiPriority="39"/>
-    <w:lsdException w:name="toc 4" w:uiPriority="39"/>
-    <w:lsdException w:name="toc 5" w:uiPriority="39"/>
-    <w:lsdException w:name="toc 6" w:uiPriority="39"/>
-    <w:lsdException w:name="toc 7" w:uiPriority="39"/>
-    <w:lsdException w:name="toc 8" w:uiPriority="39"/>
-    <w:lsdException w:name="toc 9" w:uiPriority="39"/>
-    <w:lsdException w:name="caption" w:uiPriority="35" w:qFormat="1"/>
-    <w:lsdException w:name="Title" w:semiHidden="0" w:uiPriority="10" w:unhideWhenUsed="0" w:qFormat="1"/>
-    <w:lsdException w:name="Default Paragraph Font" w:uiPriority="1"/>
-    <w:lsdException w:name="Subtitle" w:semiHidden="0" w:uiPriority="11" w:unhideWhenUsed="0" w:qFormat="1"/>
-    <w:lsdException w:name="Strong" w:semiHidden="0" w:uiPriority="22" w:unhideWhenUsed="0" w:qFormat="1"/>
-    <w:lsdException w:name="Emphasis" w:semiHidden="0" w:uiPriority="20" w:unhideWhenUsed="0" w:qFormat="1"/>
-    <w:lsdException w:name="Table Grid" w:semiHidden="0" w:uiPriority="39" w:unhideWhenUsed="0"/>
-    <w:lsdException w:name="Placeholder Text" w:unhideWhenUsed="0"/>
-    <w:lsdException w:name="No Spacing" w:semiHidden="0" w:uiPriority="1" w:unhideWhenUsed="0" w:qFormat="1"/>
-    <w:lsdException w:name="Light Shading" w:semiHidden="0" w:uiPriority="60" w:unhideWhenUsed="0"/>
-    <w:lsdException w:name="Light List" w:semiHidden="0" w:uiPriority="61" w:unhideWhenUsed="0"/>
-    <w:lsdException w:name="Light Grid" w:semiHidden="0" w:uiPriority="62" w:unhideWhenUsed="0"/>
-    <w:lsdException w:name="Medium Shading 1" w:semiHidden="0" w:uiPriority="63" w:unhideWhenUsed="0"/>
-    <w:lsdException w:name="Medium Shading 2" w:semiHidden="0" w:uiPriority="64" w:unhideWhenUsed="0"/>
-    <w:lsdException w:name="Medium List 1" w:semiHidden="0" w:uiPriority="65" w:unhideWhenUsed="0"/>
-    <w:lsdException w:name="Medium List 2" w:semiHidden="0" w:uiPriority="66" w:unhideWhenUsed="0"/>
-    <w:lsdException w:name="Medium Grid 1" w:semiHidden="0" w:uiPriority="67" w:unhideWhenUsed="0"/>
-    <w:lsdException w:name="Medium Grid 2" w:semiHidden="0" w:uiPriority="68" w:unhideWhenUsed="0"/>
-    <w:lsdException w:name="Medium Grid 3" w:semiHidden="0" w:uiPriority="69" w:unhideWhenUsed="0"/>
-    <w:lsdException w:name="Dark List" w:semiHidden="0" w:uiPriority="70" w:unhideWhenUsed="0"/>
-    <w:lsdException w:name="Colorful Shading" w:semiHidden="0" w:uiPriority="71" w:unhideWhenUsed="0"/>
-    <w:lsdException w:name="Colorful List" w:semiHidden="0" w:uiPriority="72" w:unhideWhenUsed="0"/>
-    <w:lsdException w:name="Colorful Grid" w:semiHidden="0" w:uiPriority="73" w:unhideWhenUsed="0"/>
-    <w:lsdException w:name="Light Shading Accent 1" w:semiHidden="0" w:uiPriority="60" w:unhideWhenUsed="0"/>
-    <w:lsdException w:name="Light List Accent 1" w:semiHidden="0" w:uiPriority="61" w:unhideWhenUsed="0"/>
-    <w:lsdException w:name="Light Grid Accent 1" w:semiHidden="0" w:uiPriority="62" w:unhideWhenUsed="0"/>
-    <w:lsdException w:name="Medium Shading 1 Accent 1" w:semiHidden="0" w:uiPriority="63" w:unhideWhenUsed="0"/>
-    <w:lsdException w:name="Medium Shading 2 Accent 1" w:semiHidden="0" w:uiPriority="64" w:unhideWhenUsed="0"/>
-    <w:lsdException w:name="Medium List 1 Accent 1" w:semiHidden="0" w:uiPriority="65" w:unhideWhenUsed="0"/>
-    <w:lsdException w:name="Revision" w:unhideWhenUsed="0"/>
-    <w:lsdException w:name="List Paragraph" w:semiHidden="0" w:uiPriority="34" w:unhideWhenUsed="0" w:qFormat="1"/>
-    <w:lsdException w:name="Quote" w:semiHidden="0" w:uiPriority="29" w:unhideWhenUsed="0" w:qFormat="1"/>
-    <w:lsdException w:name="Intense Quote" w:semiHidden="0" w:uiPriority="30" w:unhideWhenUsed="0" w:qFormat="1"/>
-    <w:lsdException w:name="Medium List 2 Accent 1" w:semiHidden="0" w:uiPriority="66" w:unhideWhenUsed="0"/>
-    <w:lsdException w:name="Medium Grid 1 Accent 1" w:semiHidden="0" w:uiPriority="67" w:unhideWhenUsed="0"/>
-    <w:lsdException w:name="Medium Grid 2 Accent 1" w:semiHidden="0" w:uiPriority="68" w:unhideWhenUsed="0"/>
-    <w:lsdException w:name="Medium Grid 3 Accent 1" w:semiHidden="0" w:uiPriority="69" w:unhideWhenUsed="0"/>
-    <w:lsdException w:name="Dark List Accent 1" w:semiHidden="0" w:uiPriority="70" w:unhideWhenUsed="0"/>
-    <w:lsdException w:name="Colorful Shading Accent 1" w:semiHidden="0" w:uiPriority="71" w:unhideWhenUsed="0"/>
-    <w:lsdException w:name="Colorful List Accent 1" w:semiHidden="0" w:uiPriority="72" w:unhideWhenUsed="0"/>
-    <w:lsdException w:name="Colorful Grid Accent 1" w:semiHidden="0" w:uiPriority="73" w:unhideWhenUsed="0"/>
-    <w:lsdException w:name="Light Shading Accent 2" w:semiHidden="0" w:uiPriority="60" w:unhideWhenUsed="0"/>
-    <w:lsdException w:name="Light List Accent 2" w:semiHidden="0" w:uiPriority="61" w:unhideWhenUsed="0"/>
-    <w:lsdException w:name="Light Grid Accent 2" w:semiHidden="0" w:uiPriority="62" w:unhideWhenUsed="0"/>
-    <w:lsdException w:name="Medium Shading 1 Accent 2" w:semiHidden="0" w:uiPriority="63" w:unhideWhenUsed="0"/>
-    <w:lsdException w:name="Medium Shading 2 Accent 2" w:semiHidden="0" w:uiPriority="64" w:unhideWhenUsed="0"/>
-    <w:lsdException w:name="Medium List 1 Accent 2" w:semiHidden="0" w:uiPriority="65" w:unhideWhenUsed="0"/>
-    <w:lsdException w:name="Medium List 2 Accent 2" w:semiHidden="0" w:uiPriority="66" w:unhideWhenUsed="0"/>
-    <w:lsdException w:name="Medium Grid 1 Accent 2" w:semiHidden="0" w:uiPriority="67" w:unhideWhenUsed="0"/>
-    <w:lsdException w:name="Medium Grid 2 Accent 2" w:semiHidden="0" w:uiPriority="68" w:unhideWhenUsed="0"/>
-    <w:lsdException w:name="Medium Grid 3 Accent 2" w:semiHidden="0" w:uiPriority="69" w:unhideWhenUsed="0"/>
-    <w:lsdException w:name="Dark List Accent 2" w:semiHidden="0" w:uiPriority="70" w:unhideWhenUsed="0"/>
-    <w:lsdException w:name="Colorful Shading Accent 2" w:semiHidden="0" w:uiPriority="71" w:unhideWhenUsed="0"/>
-    <w:lsdException w:name="Colorful List Accent 2" w:semiHidden="0" w:uiPriority="72" w:unhideWhenUsed="0"/>
-    <w:lsdException w:name="Colorful Grid Accent 2" w:semiHidden="0" w:uiPriority="73" w:unhideWhenUsed="0"/>
-    <w:lsdException w:name="Light Shading Accent 3" w:semiHidden="0" w:uiPriority="60" w:unhideWhenUsed="0"/>
-    <w:lsdException w:name="Light List Accent 3" w:semiHidden="0" w:uiPriority="61" w:unhideWhenUsed="0"/>
-    <w:lsdException w:name="Light Grid Accent 3" w:semiHidden="0" w:uiPriority="62" w:unhideWhenUsed="0"/>
-    <w:lsdException w:name="Medium Shading 1 Accent 3" w:semiHidden="0" w:uiPriority="63" w:unhideWhenUsed="0"/>
-    <w:lsdException w:name="Medium Shading 2 Accent 3" w:semiHidden="0" w:uiPriority="64" w:unhideWhenUsed="0"/>
-    <w:lsdException w:name="Medium List 1 Accent 3" w:semiHidden="0" w:uiPriority="65" w:unhideWhenUsed="0"/>
-    <w:lsdException w:name="Medium List 2 Accent 3" w:semiHidden="0" w:uiPriority="66" w:unhideWhenUsed="0"/>
-    <w:lsdException w:name="Medium Grid 1 Accent 3" w:semiHidden="0" w:uiPriority="67" w:unhideWhenUsed="0"/>
-    <w:lsdException w:name="Medium Grid 2 Accent 3" w:semiHidden="0" w:uiPriority="68" w:unhideWhenUsed="0"/>
-    <w:lsdException w:name="Medium Grid 3 Accent 3" w:semiHidden="0" w:uiPriority="69" w:unhideWhenUsed="0"/>
-    <w:lsdException w:name="Dark List Accent 3" w:semiHidden="0" w:uiPriority="70" w:unhideWhenUsed="0"/>
-    <w:lsdException w:name="Colorful Shading Accent 3" w:semiHidden="0" w:uiPriority="71" w:unhideWhenUsed="0"/>
-    <w:lsdException w:name="Colorful List Accent 3" w:semiHidden="0" w:uiPriority="72" w:unhideWhenUsed="0"/>
-    <w:lsdException w:name="Colorful Grid Accent 3" w:semiHidden="0" w:uiPriority="73" w:unhideWhenUsed="0"/>
-    <w:lsdException w:name="Light Shading Accent 4" w:semiHidden="0" w:uiPriority="60" w:unhideWhenUsed="0"/>
-    <w:lsdException w:name="Light List Accent 4" w:semiHidden="0" w:uiPriority="61" w:unhideWhenUsed="0"/>
-    <w:lsdException w:name="Light Grid Accent 4" w:semiHidden="0" w:uiPriority="62" w:unhideWhenUsed="0"/>
-    <w:lsdException w:name="Medium Shading 1 Accent 4" w:semiHidden="0" w:uiPriority="63" w:unhideWhenUsed="0"/>
-    <w:lsdException w:name="Medium Shading 2 Accent 4" w:semiHidden="0" w:uiPriority="64" w:unhideWhenUsed="0"/>
-    <w:lsdException w:name="Medium List 1 Accent 4" w:semiHidden="0" w:uiPriority="65" w:unhideWhenUsed="0"/>
-    <w:lsdException w:name="Medium List 2 Accent 4" w:semiHidden="0" w:uiPriority="66" w:unhideWhenUsed="0"/>
-    <w:lsdException w:name="Medium Grid 1 Accent 4" w:semiHidden="0" w:uiPriority="67" w:unhideWhenUsed="0"/>
-    <w:lsdException w:name="Medium Grid 2 Accent 4" w:semiHidden="0" w:uiPriority="68" w:unhideWhenUsed="0"/>
-    <w:lsdException w:name="Medium Grid 3 Accent 4" w:semiHidden="0" w:uiPriority="69" w:unhideWhenUsed="0"/>
-    <w:lsdException w:name="Dark List Accent 4" w:semiHidden="0" w:uiPriority="70" w:unhideWhenUsed="0"/>
-    <w:lsdException w:name="Colorful Shading Accent 4" w:semiHidden="0" w:uiPriority="71" w:unhideWhenUsed="0"/>
-    <w:lsdException w:name="Colorful List Accent 4" w:semiHidden="0" w:uiPriority="72" w:unhideWhenUsed="0"/>
-    <w:lsdException w:name="Colorful Grid Accent 4" w:semiHidden="0" w:uiPriority="73" w:unhideWhenUsed="0"/>
-    <w:lsdException w:name="Light Shading Accent 5" w:semiHidden="0" w:uiPriority="60" w:unhideWhenUsed="0"/>
-    <w:lsdException w:name="Light List Accent 5" w:semiHidden="0" w:uiPriority="61" w:unhideWhenUsed="0"/>
-    <w:lsdException w:name="Light Grid Accent 5" w:semiHidden="0" w:uiPriority="62" w:unhideWhenUsed="0"/>
-    <w:lsdException w:name="Medium Shading 1 Accent 5" w:semiHidden="0" w:uiPriority="63" w:unhideWhenUsed="0"/>
-    <w:lsdException w:name="Medium Shading 2 Accent 5" w:semiHidden="0" w:uiPriority="64" w:unhideWhenUsed="0"/>
-    <w:lsdException w:name="Medium List 1 Accent 5" w:semiHidden="0" w:uiPriority="65" w:unhideWhenUsed="0"/>
-    <w:lsdException w:name="Medium List 2 Accent 5" w:semiHidden="0" w:uiPriority="66" w:unhideWhenUsed="0"/>
-    <w:lsdException w:name="Medium Grid 1 Accent 5" w:semiHidden="0" w:uiPriority="67" w:unhideWhenUsed="0"/>
-    <w:lsdException w:name="Medium Grid 2 Accent 5" w:semiHidden="0" w:uiPriority="68" w:unhideWhenUsed="0"/>
-    <w:lsdException w:name="Medium Grid 3 Accent 5" w:semiHidden="0" w:uiPriority="69" w:unhideWhenUsed="0"/>
-    <w:lsdException w:name="Dark List Accent 5" w:semiHidden="0" w:uiPriority="70" w:unhideWhenUsed="0"/>
-    <w:lsdException w:name="Colorful Shading Accent 5" w:semiHidden="0" w:uiPriority="71" w:unhideWhenUsed="0"/>
-    <w:lsdException w:name="Colorful List Accent 5" w:semiHidden="0" w:uiPriority="72" w:unhideWhenUsed="0"/>
-    <w:lsdException w:name="Colorful Grid Accent 5" w:semiHidden="0" w:uiPriority="73" w:unhideWhenUsed="0"/>
-    <w:lsdException w:name="Light Shading Accent 6" w:semiHidden="0" w:uiPriority="60" w:unhideWhenUsed="0"/>
-    <w:lsdException w:name="Light List Accent 6" w:semiHidden="0" w:uiPriority="61" w:unhideWhenUsed="0"/>
-    <w:lsdException w:name="Light Grid Accent 6" w:semiHidden="0" w:uiPriority="62" w:unhideWhenUsed="0"/>
-    <w:lsdException w:name="Medium Shading 1 Accent 6" w:semiHidden="0" w:uiPriority="63" w:unhideWhenUsed="0"/>
-    <w:lsdException w:name="Medium Shading 2 Accent 6" w:semiHidden="0" w:uiPriority="64" w:unhideWhenUsed="0"/>
-    <w:lsdException w:name="Medium List 1 Accent 6" w:semiHidden="0" w:uiPriority="65" w:unhideWhenUsed="0"/>
-    <w:lsdException w:name="Medium List 2 Accent 6" w:semiHidden="0" w:uiPriority="66" w:unhideWhenUsed="0"/>
-    <w:lsdException w:name="Medium Grid 1 Accent 6" w:semiHidden="0" w:uiPriority="67" w:unhideWhenUsed="0"/>
-    <w:lsdException w:name="Medium Grid 2 Accent 6" w:semiHidden="0" w:uiPriority="68" w:unhideWhenUsed="0"/>
-    <w:lsdException w:name="Medium Grid 3 Accent 6" w:semiHidden="0" w:uiPriority="69" w:unhideWhenUsed="0"/>
-    <w:lsdException w:name="Dark List Accent 6" w:semiHidden="0" w:uiPriority="70" w:unhideWhenUsed="0"/>
-    <w:lsdException w:name="Colorful Shading Accent 6" w:semiHidden="0" w:uiPriority="71" w:unhideWhenUsed="0"/>
-    <w:lsdException w:name="Colorful List Accent 6" w:semiHidden="0" w:uiPriority="72" w:unhideWhenUsed="0"/>
-    <w:lsdException w:name="Colorful Grid Accent 6" w:semiHidden="0" w:uiPriority="73" w:unhideWhenUsed="0"/>
-    <w:lsdException w:name="Subtle Emphasis" w:semiHidden="0" w:uiPriority="19" w:unhideWhenUsed="0" w:qFormat="1"/>
-    <w:lsdException w:name="Intense Emphasis" w:semiHidden="0" w:uiPriority="21" w:unhideWhenUsed="0" w:qFormat="1"/>
-    <w:lsdException w:name="Subtle Reference" w:semiHidden="0" w:uiPriority="31" w:unhideWhenUsed="0" w:qFormat="1"/>
-    <w:lsdException w:name="Intense Reference" w:semiHidden="0" w:uiPriority="32" w:unhideWhenUsed="0" w:qFormat="1"/>
-    <w:lsdException w:name="Book Title" w:semiHidden="0" w:uiPriority="33" w:unhideWhenUsed="0" w:qFormat="1"/>
-    <w:lsdException w:name="Bibliography" w:uiPriority="37"/>
-    <w:lsdException w:name="TOC Heading" w:uiPriority="39" w:qFormat="1"/>
+  <w:latentStyles w:defLockedState="0" w:defUIPriority="99" w:defSemiHidden="0" w:defUnhideWhenUsed="0" w:defQFormat="0" w:count="371">
+    <w:lsdException w:name="Normal" w:uiPriority="0" w:qFormat="1"/>
+    <w:lsdException w:name="heading 1" w:uiPriority="9" w:qFormat="1"/>
+    <w:lsdException w:name="heading 2" w:semiHidden="1" w:uiPriority="9" w:unhideWhenUsed="1" w:qFormat="1"/>
+    <w:lsdException w:name="heading 3" w:semiHidden="1" w:uiPriority="9" w:unhideWhenUsed="1" w:qFormat="1"/>
+    <w:lsdException w:name="heading 4" w:semiHidden="1" w:uiPriority="9" w:unhideWhenUsed="1" w:qFormat="1"/>
+    <w:lsdException w:name="heading 5" w:semiHidden="1" w:uiPriority="9" w:unhideWhenUsed="1" w:qFormat="1"/>
+    <w:lsdException w:name="heading 6" w:semiHidden="1" w:uiPriority="9" w:unhideWhenUsed="1" w:qFormat="1"/>
+    <w:lsdException w:name="heading 7" w:semiHidden="1" w:uiPriority="9" w:unhideWhenUsed="1" w:qFormat="1"/>
+    <w:lsdException w:name="heading 8" w:semiHidden="1" w:uiPriority="9" w:unhideWhenUsed="1" w:qFormat="1"/>
+    <w:lsdException w:name="heading 9" w:semiHidden="1" w:uiPriority="9" w:unhideWhenUsed="1" w:qFormat="1"/>
+    <w:lsdException w:name="index 1" w:semiHidden="1" w:unhideWhenUsed="1"/>
+    <w:lsdException w:name="index 2" w:semiHidden="1" w:unhideWhenUsed="1"/>
+    <w:lsdException w:name="index 3" w:semiHidden="1" w:unhideWhenUsed="1"/>
+    <w:lsdException w:name="index 4" w:semiHidden="1" w:unhideWhenUsed="1"/>
+    <w:lsdException w:name="index 5" w:semiHidden="1" w:unhideWhenUsed="1"/>
+    <w:lsdException w:name="index 6" w:semiHidden="1" w:unhideWhenUsed="1"/>
+    <w:lsdException w:name="index 7" w:semiHidden="1" w:unhideWhenUsed="1"/>
+    <w:lsdException w:name="index 8" w:semiHidden="1" w:unhideWhenUsed="1"/>
+    <w:lsdException w:name="index 9" w:semiHidden="1" w:unhideWhenUsed="1"/>
+    <w:lsdException w:name="toc 1" w:semiHidden="1" w:uiPriority="39" w:unhideWhenUsed="1"/>
+    <w:lsdException w:name="toc 2" w:semiHidden="1" w:uiPriority="39" w:unhideWhenUsed="1"/>
+    <w:lsdException w:name="toc 3" w:semiHidden="1" w:uiPriority="39" w:unhideWhenUsed="1"/>
+    <w:lsdException w:name="toc 4" w:semiHidden="1" w:uiPriority="39" w:unhideWhenUsed="1"/>
+    <w:lsdException w:name="toc 5" w:semiHidden="1" w:uiPriority="39" w:unhideWhenUsed="1"/>
+    <w:lsdException w:name="toc 6" w:semiHidden="1" w:uiPriority="39" w:unhideWhenUsed="1"/>
+    <w:lsdException w:name="toc 7" w:semiHidden="1" w:uiPriority="39" w:unhideWhenUsed="1"/>
+    <w:lsdException w:name="toc 8" w:semiHidden="1" w:uiPriority="39" w:unhideWhenUsed="1"/>
+    <w:lsdException w:name="toc 9" w:semiHidden="1" w:uiPriority="39" w:unhideWhenUsed="1"/>
+    <w:lsdException w:name="Normal Indent" w:semiHidden="1" w:unhideWhenUsed="1"/>
+    <w:lsdException w:name="footnote text" w:semiHidden="1" w:unhideWhenUsed="1"/>
+    <w:lsdException w:name="annotation text" w:semiHidden="1" w:unhideWhenUsed="1"/>
+    <w:lsdException w:name="header" w:semiHidden="1" w:unhideWhenUsed="1"/>
+    <w:lsdException w:name="footer" w:semiHidden="1" w:unhideWhenUsed="1"/>
+    <w:lsdException w:name="index heading" w:semiHidden="1" w:unhideWhenUsed="1"/>
+    <w:lsdException w:name="caption" w:semiHidden="1" w:uiPriority="35" w:unhideWhenUsed="1" w:qFormat="1"/>
+    <w:lsdException w:name="table of figures" w:semiHidden="1" w:unhideWhenUsed="1"/>
+    <w:lsdException w:name="envelope address" w:semiHidden="1" w:unhideWhenUsed="1"/>
+    <w:lsdException w:name="envelope return" w:semiHidden="1" w:unhideWhenUsed="1"/>
+    <w:lsdException w:name="footnote reference" w:semiHidden="1" w:unhideWhenUsed="1"/>
+    <w:lsdException w:name="annotation reference" w:semiHidden="1" w:unhideWhenUsed="1"/>
+    <w:lsdException w:name="line number" w:semiHidden="1" w:unhideWhenUsed="1"/>
+    <w:lsdException w:name="page number" w:semiHidden="1" w:unhideWhenUsed="1"/>
+    <w:lsdException w:name="endnote reference" w:semiHidden="1" w:unhideWhenUsed="1"/>
+    <w:lsdException w:name="endnote text" w:semiHidden="1" w:unhideWhenUsed="1"/>
+    <w:lsdException w:name="table of authorities" w:semiHidden="1" w:unhideWhenUsed="1"/>
+    <w:lsdException w:name="macro" w:semiHidden="1" w:unhideWhenUsed="1"/>
+    <w:lsdException w:name="toa heading" w:semiHidden="1" w:unhideWhenUsed="1"/>
+    <w:lsdException w:name="List" w:semiHidden="1" w:unhideWhenUsed="1"/>
+    <w:lsdException w:name="List Bullet" w:semiHidden="1" w:unhideWhenUsed="1"/>
+    <w:lsdException w:name="List Number" w:semiHidden="1" w:unhideWhenUsed="1"/>
+    <w:lsdException w:name="List 2" w:semiHidden="1" w:unhideWhenUsed="1"/>
+    <w:lsdException w:name="List 3" w:semiHidden="1" w:unhideWhenUsed="1"/>
+    <w:lsdException w:name="List 4" w:semiHidden="1" w:unhideWhenUsed="1"/>
+    <w:lsdException w:name="List 5" w:semiHidden="1" w:unhideWhenUsed="1"/>
+    <w:lsdException w:name="List Bullet 2" w:semiHidden="1" w:unhideWhenUsed="1"/>
+    <w:lsdException w:name="List Bullet 3" w:semiHidden="1" w:unhideWhenUsed="1"/>
+    <w:lsdException w:name="List Bullet 4" w:semiHidden="1" w:unhideWhenUsed="1"/>
+    <w:lsdException w:name="List Bullet 5" w:semiHidden="1" w:unhideWhenUsed="1"/>
+    <w:lsdException w:name="List Number 2" w:semiHidden="1" w:unhideWhenUsed="1"/>
+    <w:lsdException w:name="List Number 3" w:semiHidden="1" w:unhideWhenUsed="1"/>
+    <w:lsdException w:name="List Number 4" w:semiHidden="1" w:unhideWhenUsed="1"/>
+    <w:lsdException w:name="List Number 5" w:semiHidden="1" w:unhideWhenUsed="1"/>
+    <w:lsdException w:name="Title" w:uiPriority="10" w:qFormat="1"/>
+    <w:lsdException w:name="Closing" w:semiHidden="1" w:unhideWhenUsed="1"/>
+    <w:lsdException w:name="Signature" w:semiHidden="1" w:unhideWhenUsed="1"/>
+    <w:lsdException w:name="Default Paragraph Font" w:semiHidden="1" w:uiPriority="1" w:unhideWhenUsed="1"/>
+    <w:lsdException w:name="Body Text" w:semiHidden="1" w:unhideWhenUsed="1"/>
+    <w:lsdException w:name="Body Text Indent" w:semiHidden="1" w:unhideWhenUsed="1"/>
+    <w:lsdException w:name="List Continue" w:semiHidden="1" w:unhideWhenUsed="1"/>
+    <w:lsdException w:name="List Continue 2" w:semiHidden="1" w:unhideWhenUsed="1"/>
+    <w:lsdException w:name="List Continue 3" w:semiHidden="1" w:unhideWhenUsed="1"/>
+    <w:lsdException w:name="List Continue 4" w:semiHidden="1" w:unhideWhenUsed="1"/>
+    <w:lsdException w:name="List Continue 5" w:semiHidden="1" w:unhideWhenUsed="1"/>
+    <w:lsdException w:name="Message Header" w:semiHidden="1" w:unhideWhenUsed="1"/>
+    <w:lsdException w:name="Subtitle" w:uiPriority="11" w:qFormat="1"/>
+    <w:lsdException w:name="Salutation" w:semiHidden="1" w:unhideWhenUsed="1"/>
+    <w:lsdException w:name="Date" w:semiHidden="1" w:unhideWhenUsed="1"/>
+    <w:lsdException w:name="Body Text First Indent" w:semiHidden="1" w:unhideWhenUsed="1"/>
+    <w:lsdException w:name="Body Text First Indent 2" w:semiHidden="1" w:unhideWhenUsed="1"/>
+    <w:lsdException w:name="Note Heading" w:semiHidden="1" w:unhideWhenUsed="1"/>
+    <w:lsdException w:name="Body Text 2" w:semiHidden="1" w:unhideWhenUsed="1"/>
+    <w:lsdException w:name="Body Text 3" w:semiHidden="1" w:unhideWhenUsed="1"/>
+    <w:lsdException w:name="Body Text Indent 2" w:semiHidden="1" w:unhideWhenUsed="1"/>
+    <w:lsdException w:name="Body Text Indent 3" w:semiHidden="1" w:unhideWhenUsed="1"/>
+    <w:lsdException w:name="Block Text" w:semiHidden="1" w:unhideWhenUsed="1"/>
+    <w:lsdException w:name="Hyperlink" w:semiHidden="1" w:unhideWhenUsed="1"/>
+    <w:lsdException w:name="FollowedHyperlink" w:semiHidden="1" w:unhideWhenUsed="1"/>
+    <w:lsdException w:name="Strong" w:uiPriority="22" w:qFormat="1"/>
+    <w:lsdException w:name="Emphasis" w:uiPriority="20" w:qFormat="1"/>
+    <w:lsdException w:name="Document Map" w:semiHidden="1" w:unhideWhenUsed="1"/>
+    <w:lsdException w:name="Plain Text" w:semiHidden="1" w:unhideWhenUsed="1"/>
+    <w:lsdException w:name="E-mail Signature" w:semiHidden="1" w:unhideWhenUsed="1"/>
+    <w:lsdException w:name="HTML Top of Form" w:semiHidden="1" w:unhideWhenUsed="1"/>
+    <w:lsdException w:name="HTML Bottom of Form" w:semiHidden="1" w:unhideWhenUsed="1"/>
+    <w:lsdException w:name="Normal (Web)" w:semiHidden="1" w:unhideWhenUsed="1"/>
+    <w:lsdException w:name="HTML Acronym" w:semiHidden="1" w:unhideWhenUsed="1"/>
+    <w:lsdException w:name="HTML Address" w:semiHidden="1" w:unhideWhenUsed="1"/>
+    <w:lsdException w:name="HTML Cite" w:semiHidden="1" w:unhideWhenUsed="1"/>
+    <w:lsdException w:name="HTML Code" w:semiHidden="1" w:unhideWhenUsed="1"/>
+    <w:lsdException w:name="HTML Definition" w:semiHidden="1" w:unhideWhenUsed="1"/>
+    <w:lsdException w:name="HTML Keyboard" w:semiHidden="1" w:unhideWhenUsed="1"/>
+    <w:lsdException w:name="HTML Preformatted" w:semiHidden="1" w:unhideWhenUsed="1"/>
+    <w:lsdException w:name="HTML Sample" w:semiHidden="1" w:unhideWhenUsed="1"/>
+    <w:lsdException w:name="HTML Typewriter" w:semiHidden="1" w:unhideWhenUsed="1"/>
+    <w:lsdException w:name="HTML Variable" w:semiHidden="1" w:unhideWhenUsed="1"/>
+    <w:lsdException w:name="Normal Table" w:semiHidden="1" w:unhideWhenUsed="1"/>
+    <w:lsdException w:name="annotation subject" w:semiHidden="1" w:unhideWhenUsed="1"/>
+    <w:lsdException w:name="No List" w:semiHidden="1" w:unhideWhenUsed="1"/>
+    <w:lsdException w:name="Outline List 1" w:semiHidden="1" w:unhideWhenUsed="1"/>
+    <w:lsdException w:name="Outline List 2" w:semiHidden="1" w:unhideWhenUsed="1"/>
+    <w:lsdException w:name="Outline List 3" w:semiHidden="1" w:unhideWhenUsed="1"/>
+    <w:lsdException w:name="Table Simple 1" w:semiHidden="1" w:unhideWhenUsed="1"/>
+    <w:lsdException w:name="Table Simple 2" w:semiHidden="1" w:unhideWhenUsed="1"/>
+    <w:lsdException w:name="Table Simple 3" w:semiHidden="1" w:unhideWhenUsed="1"/>
+    <w:lsdException w:name="Table Classic 1" w:semiHidden="1" w:unhideWhenUsed="1"/>
+    <w:lsdException w:name="Table Classic 2" w:semiHidden="1" w:unhideWhenUsed="1"/>
+    <w:lsdException w:name="Table Classic 3" w:semiHidden="1" w:unhideWhenUsed="1"/>
+    <w:lsdException w:name="Table Classic 4" w:semiHidden="1" w:unhideWhenUsed="1"/>
+    <w:lsdException w:name="Table Colorful 1" w:semiHidden="1" w:unhideWhenUsed="1"/>
+    <w:lsdException w:name="Table Colorful 2" w:semiHidden="1" w:unhideWhenUsed="1"/>
+    <w:lsdException w:name="Table Colorful 3" w:semiHidden="1" w:unhideWhenUsed="1"/>
+    <w:lsdException w:name="Table Columns 1" w:semiHidden="1" w:unhideWhenUsed="1"/>
+    <w:lsdException w:name="Table Columns 2" w:semiHidden="1" w:unhideWhenUsed="1"/>
+    <w:lsdException w:name="Table Columns 3" w:semiHidden="1" w:unhideWhenUsed="1"/>
+    <w:lsdException w:name="Table Columns 4" w:semiHidden="1" w:unhideWhenUsed="1"/>
+    <w:lsdException w:name="Table Columns 5" w:semiHidden="1" w:unhideWhenUsed="1"/>
+    <w:lsdException w:name="Table Grid 1" w:semiHidden="1" w:unhideWhenUsed="1"/>
+    <w:lsdException w:name="Table Grid 2" w:semiHidden="1" w:unhideWhenUsed="1"/>
+    <w:lsdException w:name="Table Grid 3" w:semiHidden="1" w:unhideWhenUsed="1"/>
+    <w:lsdException w:name="Table Grid 4" w:semiHidden="1" w:unhideWhenUsed="1"/>
+    <w:lsdException w:name="Table Grid 5" w:semiHidden="1" w:unhideWhenUsed="1"/>
+    <w:lsdException w:name="Table Grid 6" w:semiHidden="1" w:unhideWhenUsed="1"/>
+    <w:lsdException w:name="Table Grid 7" w:semiHidden="1" w:unhideWhenUsed="1"/>
+    <w:lsdException w:name="Table Grid 8" w:semiHidden="1" w:unhideWhenUsed="1"/>
+    <w:lsdException w:name="Table List 1" w:semiHidden="1" w:unhideWhenUsed="1"/>
+    <w:lsdException w:name="Table List 2" w:semiHidden="1" w:unhideWhenUsed="1"/>
+    <w:lsdException w:name="Table List 3" w:semiHidden="1" w:unhideWhenUsed="1"/>
+    <w:lsdException w:name="Table List 4" w:semiHidden="1" w:unhideWhenUsed="1"/>
+    <w:lsdException w:name="Table List 5" w:semiHidden="1" w:unhideWhenUsed="1"/>
+    <w:lsdException w:name="Table List 6" w:semiHidden="1" w:unhideWhenUsed="1"/>
+    <w:lsdException w:name="Table List 7" w:semiHidden="1" w:unhideWhenUsed="1"/>
+    <w:lsdException w:name="Table List 8" w:semiHidden="1" w:unhideWhenUsed="1"/>
+    <w:lsdException w:name="Table 3D effects 1" w:semiHidden="1" w:unhideWhenUsed="1"/>
+    <w:lsdException w:name="Table 3D effects 2" w:semiHidden="1" w:unhideWhenUsed="1"/>
+    <w:lsdException w:name="Table 3D effects 3" w:semiHidden="1" w:unhideWhenUsed="1"/>
+    <w:lsdException w:name="Table Contemporary" w:semiHidden="1" w:unhideWhenUsed="1"/>
+    <w:lsdException w:name="Table Elegant" w:semiHidden="1" w:unhideWhenUsed="1"/>
+    <w:lsdException w:name="Table Professional" w:semiHidden="1" w:unhideWhenUsed="1"/>
+    <w:lsdException w:name="Table Subtle 1" w:semiHidden="1" w:unhideWhenUsed="1"/>
+    <w:lsdException w:name="Table Subtle 2" w:semiHidden="1" w:unhideWhenUsed="1"/>
+    <w:lsdException w:name="Table Web 1" w:semiHidden="1" w:unhideWhenUsed="1"/>
+    <w:lsdException w:name="Table Web 2" w:semiHidden="1" w:unhideWhenUsed="1"/>
+    <w:lsdException w:name="Table Web 3" w:semiHidden="1" w:unhideWhenUsed="1"/>
+    <w:lsdException w:name="Balloon Text" w:semiHidden="1" w:unhideWhenUsed="1"/>
+    <w:lsdException w:name="Table Grid" w:uiPriority="39"/>
+    <w:lsdException w:name="Table Theme" w:semiHidden="1" w:unhideWhenUsed="1"/>
+    <w:lsdException w:name="Placeholder Text" w:semiHidden="1"/>
+    <w:lsdException w:name="No Spacing" w:uiPriority="1" w:qFormat="1"/>
+    <w:lsdException w:name="Light Shading" w:uiPriority="60"/>
+    <w:lsdException w:name="Light List" w:uiPriority="61"/>
+    <w:lsdException w:name="Light Grid" w:uiPriority="62"/>
+    <w:lsdException w:name="Medium Shading 1" w:uiPriority="63"/>
+    <w:lsdException w:name="Medium Shading 2" w:uiPriority="64"/>
+    <w:lsdException w:name="Medium List 1" w:uiPriority="65"/>
+    <w:lsdException w:name="Medium List 2" w:uiPriority="66"/>
+    <w:lsdException w:name="Medium Grid 1" w:uiPriority="67"/>
+    <w:lsdException w:name="Medium Grid 2" w:uiPriority="68"/>
+    <w:lsdException w:name="Medium Grid 3" w:uiPriority="69"/>
+    <w:lsdException w:name="Dark List" w:uiPriority="70"/>
+    <w:lsdException w:name="Colorful Shading" w:uiPriority="71"/>
+    <w:lsdException w:name="Colorful List" w:uiPriority="72"/>
+    <w:lsdException w:name="Colorful Grid" w:uiPriority="73"/>
+    <w:lsdException w:name="Light Shading Accent 1" w:uiPriority="60"/>
+    <w:lsdException w:name="Light List Accent 1" w:uiPriority="61"/>
+    <w:lsdException w:name="Light Grid Accent 1" w:uiPriority="62"/>
+    <w:lsdException w:name="Medium Shading 1 Accent 1" w:uiPriority="63"/>
+    <w:lsdException w:name="Medium Shading 2 Accent 1" w:uiPriority="64"/>
+    <w:lsdException w:name="Medium List 1 Accent 1" w:uiPriority="65"/>
+    <w:lsdException w:name="Revision" w:semiHidden="1"/>
+    <w:lsdException w:name="List Paragraph" w:uiPriority="34" w:qFormat="1"/>
+    <w:lsdException w:name="Quote" w:uiPriority="29" w:qFormat="1"/>
+    <w:lsdException w:name="Intense Quote" w:uiPriority="30" w:qFormat="1"/>
+    <w:lsdException w:name="Medium List 2 Accent 1" w:uiPriority="66"/>
+    <w:lsdException w:name="Medium Grid 1 Accent 1" w:uiPriority="67"/>
+    <w:lsdException w:name="Medium Grid 2 Accent 1" w:uiPriority="68"/>
+    <w:lsdException w:name="Medium Grid 3 Accent 1" w:uiPriority="69"/>
+    <w:lsdException w:name="Dark List Accent 1" w:uiPriority="70"/>
+    <w:lsdException w:name="Colorful Shading Accent 1" w:uiPriority="71"/>
+    <w:lsdException w:name="Colorful List Accent 1" w:uiPriority="72"/>
+    <w:lsdException w:name="Colorful Grid Accent 1" w:uiPriority="73"/>
+    <w:lsdException w:name="Light Shading Accent 2" w:uiPriority="60"/>
+    <w:lsdException w:name="Light List Accent 2" w:uiPriority="61"/>
+    <w:lsdException w:name="Light Grid Accent 2" w:uiPriority="62"/>
+    <w:lsdException w:name="Medium Shading 1 Accent 2" w:uiPriority="63"/>
+    <w:lsdException w:name="Medium Shading 2 Accent 2" w:uiPriority="64"/>
+    <w:lsdException w:name="Medium List 1 Accent 2" w:uiPriority="65"/>
+    <w:lsdException w:name="Medium List 2 Accent 2" w:uiPriority="66"/>
+    <w:lsdException w:name="Medium Grid 1 Accent 2" w:uiPriority="67"/>
+    <w:lsdException w:name="Medium Grid 2 Accent 2" w:uiPriority="68"/>
+    <w:lsdException w:name="Medium Grid 3 Accent 2" w:uiPriority="69"/>
+    <w:lsdException w:name="Dark List Accent 2" w:uiPriority="70"/>
+    <w:lsdException w:name="Colorful Shading Accent 2" w:uiPriority="71"/>
+    <w:lsdException w:name="Colorful List Accent 2" w:uiPriority="72"/>
+    <w:lsdException w:name="Colorful Grid Accent 2" w:uiPriority="73"/>
+    <w:lsdException w:name="Light Shading Accent 3" w:uiPriority="60"/>
+    <w:lsdException w:name="Light List Accent 3" w:uiPriority="61"/>
+    <w:lsdException w:name="Light Grid Accent 3" w:uiPriority="62"/>
+    <w:lsdException w:name="Medium Shading 1 Accent 3" w:uiPriority="63"/>
+    <w:lsdException w:name="Medium Shading 2 Accent 3" w:uiPriority="64"/>
+    <w:lsdException w:name="Medium List 1 Accent 3" w:uiPriority="65"/>
+    <w:lsdException w:name="Medium List 2 Accent 3" w:uiPriority="66"/>
+    <w:lsdException w:name="Medium Grid 1 Accent 3" w:uiPriority="67"/>
+    <w:lsdException w:name="Medium Grid 2 Accent 3" w:uiPriority="68"/>
+    <w:lsdException w:name="Medium Grid 3 Accent 3" w:uiPriority="69"/>
+    <w:lsdException w:name="Dark List Accent 3" w:uiPriority="70"/>
+    <w:lsdException w:name="Colorful Shading Accent 3" w:uiPriority="71"/>
+    <w:lsdException w:name="Colorful List Accent 3" w:uiPriority="72"/>
+    <w:lsdException w:name="Colorful Grid Accent 3" w:uiPriority="73"/>
+    <w:lsdException w:name="Light Shading Accent 4" w:uiPriority="60"/>
+    <w:lsdException w:name="Light List Accent 4" w:uiPriority="61"/>
+    <w:lsdException w:name="Light Grid Accent 4" w:uiPriority="62"/>
+    <w:lsdException w:name="Medium Shading 1 Accent 4" w:uiPriority="63"/>
+    <w:lsdException w:name="Medium Shading 2 Accent 4" w:uiPriority="64"/>
+    <w:lsdException w:name="Medium List 1 Accent 4" w:uiPriority="65"/>
+    <w:lsdException w:name="Medium List 2 Accent 4" w:uiPriority="66"/>
+    <w:lsdException w:name="Medium Grid 1 Accent 4" w:uiPriority="67"/>
+    <w:lsdException w:name="Medium Grid 2 Accent 4" w:uiPriority="68"/>
+    <w:lsdException w:name="Medium Grid 3 Accent 4" w:uiPriority="69"/>
+    <w:lsdException w:name="Dark List Accent 4" w:uiPriority="70"/>
+    <w:lsdException w:name="Colorful Shading Accent 4" w:uiPriority="71"/>
+    <w:lsdException w:name="Colorful List Accent 4" w:uiPriority="72"/>
+    <w:lsdException w:name="Colorful Grid Accent 4" w:uiPriority="73"/>
+    <w:lsdException w:name="Light Shading Accent 5" w:uiPriority="60"/>
+    <w:lsdException w:name="Light List Accent 5" w:uiPriority="61"/>
+    <w:lsdException w:name="Light Grid Accent 5" w:uiPriority="62"/>
+    <w:lsdException w:name="Medium Shading 1 Accent 5" w:uiPriority="63"/>
+    <w:lsdException w:name="Medium Shading 2 Accent 5" w:uiPriority="64"/>
+    <w:lsdException w:name="Medium List 1 Accent 5" w:uiPriority="65"/>
+    <w:lsdException w:name="Medium List 2 Accent 5" w:uiPriority="66"/>
+    <w:lsdException w:name="Medium Grid 1 Accent 5" w:uiPriority="67"/>
+    <w:lsdException w:name="Medium Grid 2 Accent 5" w:uiPriority="68"/>
+    <w:lsdException w:name="Medium Grid 3 Accent 5" w:uiPriority="69"/>
+    <w:lsdException w:name="Dark List Accent 5" w:uiPriority="70"/>
+    <w:lsdException w:name="Colorful Shading Accent 5" w:uiPriority="71"/>
+    <w:lsdException w:name="Colorful List Accent 5" w:uiPriority="72"/>
+    <w:lsdException w:name="Colorful Grid Accent 5" w:uiPriority="73"/>
+    <w:lsdException w:name="Light Shading Accent 6" w:uiPriority="60"/>
+    <w:lsdException w:name="Light List Accent 6" w:uiPriority="61"/>
+    <w:lsdException w:name="Light Grid Accent 6" w:uiPriority="62"/>
+    <w:lsdException w:name="Medium Shading 1 Accent 6" w:uiPriority="63"/>
+    <w:lsdException w:name="Medium Shading 2 Accent 6" w:uiPriority="64"/>
+    <w:lsdException w:name="Medium List 1 Accent 6" w:uiPriority="65"/>
+    <w:lsdException w:name="Medium List 2 Accent 6" w:uiPriority="66"/>
+    <w:lsdException w:name="Medium Grid 1 Accent 6" w:uiPriority="67"/>
+    <w:lsdException w:name="Medium Grid 2 Accent 6" w:uiPriority="68"/>
+    <w:lsdException w:name="Medium Grid 3 Accent 6" w:uiPriority="69"/>
+    <w:lsdException w:name="Dark List Accent 6" w:uiPriority="70"/>
+    <w:lsdException w:name="Colorful Shading Accent 6" w:uiPriority="71"/>
+    <w:lsdException w:name="Colorful List Accent 6" w:uiPriority="72"/>
+    <w:lsdException w:name="Colorful Grid Accent 6" w:uiPriority="73"/>
+    <w:lsdException w:name="Subtle Emphasis" w:uiPriority="19" w:qFormat="1"/>
+    <w:lsdException w:name="Intense Emphasis" w:uiPriority="21" w:qFormat="1"/>
+    <w:lsdException w:name="Subtle Reference" w:uiPriority="31" w:qFormat="1"/>
+    <w:lsdException w:name="Intense Reference" w:uiPriority="32" w:qFormat="1"/>
+    <w:lsdException w:name="Book Title" w:uiPriority="33" w:qFormat="1"/>
+    <w:lsdException w:name="Bibliography" w:semiHidden="1" w:uiPriority="37" w:unhideWhenUsed="1"/>
+    <w:lsdException w:name="TOC Heading" w:semiHidden="1" w:uiPriority="39" w:unhideWhenUsed="1" w:qFormat="1"/>
+    <w:lsdException w:name="Plain Table 1" w:uiPriority="41"/>
+    <w:lsdException w:name="Plain Table 2" w:uiPriority="42"/>
+    <w:lsdException w:name="Plain Table 3" w:uiPriority="43"/>
+    <w:lsdException w:name="Plain Table 4" w:uiPriority="44"/>
+    <w:lsdException w:name="Plain Table 5" w:uiPriority="45"/>
+    <w:lsdException w:name="Grid Table Light" w:uiPriority="40"/>
+    <w:lsdException w:name="Grid Table 1 Light" w:uiPriority="46"/>
+    <w:lsdException w:name="Grid Table 2" w:uiPriority="47"/>
+    <w:lsdException w:name="Grid Table 3" w:uiPriority="48"/>
+    <w:lsdException w:name="Grid Table 4" w:uiPriority="49"/>
+    <w:lsdException w:name="Grid Table 5 Dark" w:uiPriority="50"/>
+    <w:lsdException w:name="Grid Table 6 Colorful" w:uiPriority="51"/>
+    <w:lsdException w:name="Grid Table 7 Colorful" w:uiPriority="52"/>
+    <w:lsdException w:name="Grid Table 1 Light Accent 1" w:uiPriority="46"/>
+    <w:lsdException w:name="Grid Table 2 Accent 1" w:uiPriority="47"/>
+    <w:lsdException w:name="Grid Table 3 Accent 1" w:uiPriority="48"/>
+    <w:lsdException w:name="Grid Table 4 Accent 1" w:uiPriority="49"/>
+    <w:lsdException w:name="Grid Table 5 Dark Accent 1" w:uiPriority="50"/>
+    <w:lsdException w:name="Grid Table 6 Colorful Accent 1" w:uiPriority="51"/>
+    <w:lsdException w:name="Grid Table 7 Colorful Accent 1" w:uiPriority="52"/>
+    <w:lsdException w:name="Grid Table 1 Light Accent 2" w:uiPriority="46"/>
+    <w:lsdException w:name="Grid Table 2 Accent 2" w:uiPriority="47"/>
+    <w:lsdException w:name="Grid Table 3 Accent 2" w:uiPriority="48"/>
+    <w:lsdException w:name="Grid Table 4 Accent 2" w:uiPriority="49"/>
+    <w:lsdException w:name="Grid Table 5 Dark Accent 2" w:uiPriority="50"/>
+    <w:lsdException w:name="Grid Table 6 Colorful Accent 2" w:uiPriority="51"/>
+    <w:lsdException w:name="Grid Table 7 Colorful Accent 2" w:uiPriority="52"/>
+    <w:lsdException w:name="Grid Table 1 Light Accent 3" w:uiPriority="46"/>
+    <w:lsdException w:name="Grid Table 2 Accent 3" w:uiPriority="47"/>
+    <w:lsdException w:name="Grid Table 3 Accent 3" w:uiPriority="48"/>
+    <w:lsdException w:name="Grid Table 4 Accent 3" w:uiPriority="49"/>
+    <w:lsdException w:name="Grid Table 5 Dark Accent 3" w:uiPriority="50"/>
+    <w:lsdException w:name="Grid Table 6 Colorful Accent 3" w:uiPriority="51"/>
+    <w:lsdException w:name="Grid Table 7 Colorful Accent 3" w:uiPriority="52"/>
+    <w:lsdException w:name="Grid Table 1 Light Accent 4" w:uiPriority="46"/>
+    <w:lsdException w:name="Grid Table 2 Accent 4" w:uiPriority="47"/>
+    <w:lsdException w:name="Grid Table 3 Accent 4" w:uiPriority="48"/>
+    <w:lsdException w:name="Grid Table 4 Accent 4" w:uiPriority="49"/>
+    <w:lsdException w:name="Grid Table 5 Dark Accent 4" w:uiPriority="50"/>
+    <w:lsdException w:name="Grid Table 6 Colorful Accent 4" w:uiPriority="51"/>
+    <w:lsdException w:name="Grid Table 7 Colorful Accent 4" w:uiPriority="52"/>
+    <w:lsdException w:name="Grid Table 1 Light Accent 5" w:uiPriority="46"/>
+    <w:lsdException w:name="Grid Table 2 Accent 5" w:uiPriority="47"/>
+    <w:lsdException w:name="Grid Table 3 Accent 5" w:uiPriority="48"/>
+    <w:lsdException w:name="Grid Table 4 Accent 5" w:uiPriority="49"/>
+    <w:lsdException w:name="Grid Table 5 Dark Accent 5" w:uiPriority="50"/>
+    <w:lsdException w:name="Grid Table 6 Colorful Accent 5" w:uiPriority="51"/>
+    <w:lsdException w:name="Grid Table 7 Colorful Accent 5" w:uiPriority="52"/>
+    <w:lsdException w:name="Grid Table 1 Light Accent 6" w:uiPriority="46"/>
+    <w:lsdException w:name="Grid Table 2 Accent 6" w:uiPriority="47"/>
+    <w:lsdException w:name="Grid Table 3 Accent 6" w:uiPriority="48"/>
+    <w:lsdException w:name="Grid Table 4 Accent 6" w:uiPriority="49"/>
+    <w:lsdException w:name="Grid Table 5 Dark Accent 6" w:uiPriority="50"/>
+    <w:lsdException w:name="Grid Table 6 Colorful Accent 6" w:uiPriority="51"/>
+    <w:lsdException w:name="Grid Table 7 Colorful Accent 6" w:uiPriority="52"/>
+    <w:lsdException w:name="List Table 1 Light" w:uiPriority="46"/>
+    <w:lsdException w:name="List Table 2" w:uiPriority="47"/>
+    <w:lsdException w:name="List Table 3" w:uiPriority="48"/>
+    <w:lsdException w:name="List Table 4" w:uiPriority="49"/>
+    <w:lsdException w:name="List Table 5 Dark" w:uiPriority="50"/>
+    <w:lsdException w:name="List Table 6 Colorful" w:uiPriority="51"/>
+    <w:lsdException w:name="List Table 7 Colorful" w:uiPriority="52"/>
+    <w:lsdException w:name="List Table 1 Light Accent 1" w:uiPriority="46"/>
+    <w:lsdException w:name="List Table 2 Accent 1" w:uiPriority="47"/>
+    <w:lsdException w:name="List Table 3 Accent 1" w:uiPriority="48"/>
+    <w:lsdException w:name="List Table 4 Accent 1" w:uiPriority="49"/>
+    <w:lsdException w:name="List Table 5 Dark Accent 1" w:uiPriority="50"/>
+    <w:lsdException w:name="List Table 6 Colorful Accent 1" w:uiPriority="51"/>
+    <w:lsdException w:name="List Table 7 Colorful Accent 1" w:uiPriority="52"/>
+    <w:lsdException w:name="List Table 1 Light Accent 2" w:uiPriority="46"/>
+    <w:lsdException w:name="List Table 2 Accent 2" w:uiPriority="47"/>
+    <w:lsdException w:name="List Table 3 Accent 2" w:uiPriority="48"/>
+    <w:lsdException w:name="List Table 4 Accent 2" w:uiPriority="49"/>
+    <w:lsdException w:name="List Table 5 Dark Accent 2" w:uiPriority="50"/>
+    <w:lsdException w:name="List Table 6 Colorful Accent 2" w:uiPriority="51"/>
+    <w:lsdException w:name="List Table 7 Colorful Accent 2" w:uiPriority="52"/>
+    <w:lsdException w:name="List Table 1 Light Accent 3" w:uiPriority="46"/>
+    <w:lsdException w:name="List Table 2 Accent 3" w:uiPriority="47"/>
+    <w:lsdException w:name="List Table 3 Accent 3" w:uiPriority="48"/>
+    <w:lsdException w:name="List Table 4 Accent 3" w:uiPriority="49"/>
+    <w:lsdException w:name="List Table 5 Dark Accent 3" w:uiPriority="50"/>
+    <w:lsdException w:name="List Table 6 Colorful Accent 3" w:uiPriority="51"/>
+    <w:lsdException w:name="List Table 7 Colorful Accent 3" w:uiPriority="52"/>
+    <w:lsdException w:name="List Table 1 Light Accent 4" w:uiPriority="46"/>
+    <w:lsdException w:name="List Table 2 Accent 4" w:uiPriority="47"/>
+    <w:lsdException w:name="List Table 3 Accent 4" w:uiPriority="48"/>
+    <w:lsdException w:name="List Table 4 Accent 4" w:uiPriority="49"/>
+    <w:lsdException w:name="List Table 5 Dark Accent 4" w:uiPriority="50"/>
+    <w:lsdException w:name="List Table 6 Colorful Accent 4" w:uiPriority="51"/>
+    <w:lsdException w:name="List Table 7 Colorful Accent 4" w:uiPriority="52"/>
+    <w:lsdException w:name="List Table 1 Light Accent 5" w:uiPriority="46"/>
+    <w:lsdException w:name="List Table 2 Accent 5" w:uiPriority="47"/>
+    <w:lsdException w:name="List Table 3 Accent 5" w:uiPriority="48"/>
+    <w:lsdException w:name="List Table 4 Accent 5" w:uiPriority="49"/>
+    <w:lsdException w:name="List Table 5 Dark Accent 5" w:uiPriority="50"/>
+    <w:lsdException w:name="List Table 6 Colorful Accent 5" w:uiPriority="51"/>
+    <w:lsdException w:name="List Table 7 Colorful Accent 5" w:uiPriority="52"/>
+    <w:lsdException w:name="List Table 1 Light Accent 6" w:uiPriority="46"/>
+    <w:lsdException w:name="List Table 2 Accent 6" w:uiPriority="47"/>
+    <w:lsdException w:name="List Table 3 Accent 6" w:uiPriority="48"/>
+    <w:lsdException w:name="List Table 4 Accent 6" w:uiPriority="49"/>
+    <w:lsdException w:name="List Table 5 Dark Accent 6" w:uiPriority="50"/>
+    <w:lsdException w:name="List Table 6 Colorful Accent 6" w:uiPriority="51"/>
+    <w:lsdException w:name="List Table 7 Colorful Accent 6" w:uiPriority="52"/>
   </w:latentStyles>
   <w:style w:type="paragraph" w:default="1" w:styleId="Normal">
     <w:name w:val="Normal"/>
@@ -2106,7 +2113,7 @@
   <a:extraClrSchemeLst/>
   <a:extLst>
     <a:ext uri="{05A4C25C-085E-4340-85A3-A5531E510DB2}">
-      <thm15:themeFamily xmlns:thm15="http://schemas.microsoft.com/office/thememl/2012/main" xmlns="" name="Office Theme" id="{62F939B6-93AF-4DB8-9C6B-D6C7DFDC589F}" vid="{4A3C46E8-61CC-4603-A589-7422A47A8E4A}"/>
+      <thm15:themeFamily xmlns:thm15="http://schemas.microsoft.com/office/thememl/2012/main" name="Office Theme" id="{62F939B6-93AF-4DB8-9C6B-D6C7DFDC589F}" vid="{4A3C46E8-61CC-4603-A589-7422A47A8E4A}"/>
     </a:ext>
   </a:extLst>
 </a:theme>

--- a/Analysis of Problem.docx
+++ b/Analysis of Problem.docx
@@ -69,15 +69,7 @@
         <w:t xml:space="preserve"> The students also were very keen on having a form of feedback, so as well as showing their scores, I could include a database that updates every time the student uses the software with their scores, so they can access it and track their progress.</w:t>
       </w:r>
       <w:r>
-        <w:t xml:space="preserve"> The favoured distribution of the software was to be given to each student digitally for their home PC, possibly shared using a service such as </w:t>
-      </w:r>
-      <w:proofErr w:type="spellStart"/>
-      <w:r>
-        <w:t>dropbox</w:t>
-      </w:r>
-      <w:proofErr w:type="spellEnd"/>
-      <w:r>
-        <w:t xml:space="preserve"> or Google drive.</w:t>
+        <w:t xml:space="preserve"> The favoured distribution of the software was to be given to each student digitally for their home PC, possibly shared using a service such as dropbox or Google drive.</w:t>
       </w:r>
       <w:r>
         <w:t xml:space="preserve"> The problem here is that the student would need to be competent at using that service and also, since I plan on developing the program in Java, they would need to be able to run a .jar file which requires an installation of the Java runtime environment. In the documentation I will have to include installation instructions for the Java runtime environment as well as instructions on how to run the program.</w:t>
@@ -180,8 +172,6 @@
       <w:r>
         <w:t>Record of previous scores in each topic on a database.</w:t>
       </w:r>
-      <w:bookmarkStart w:id="0" w:name="_GoBack"/>
-      <w:bookmarkEnd w:id="0"/>
     </w:p>
     <w:p>
       <w:pPr>
@@ -256,6 +246,9 @@
       <w:pPr>
         <w:jc w:val="both"/>
       </w:pPr>
+      <w:r>
+        <w:t>The main source of data will be the collection of Edexcel Physics AS Papers available on their website. I will store these in a database, in the form of 2 tables, Question and Answer. Papers that rely on diagrams and images will have to be omitted.</w:t>
+      </w:r>
     </w:p>
     <w:p>
       <w:pPr>
@@ -1262,6 +1255,812 @@
         <w:jc w:val="both"/>
       </w:pPr>
     </w:p>
+    <w:p>
+      <w:pPr>
+        <w:jc w:val="both"/>
+      </w:pPr>
+    </w:p>
+    <w:p>
+      <w:pPr>
+        <w:jc w:val="both"/>
+      </w:pPr>
+    </w:p>
+    <w:p>
+      <w:pPr>
+        <w:jc w:val="both"/>
+      </w:pPr>
+    </w:p>
+    <w:p>
+      <w:pPr>
+        <w:jc w:val="both"/>
+      </w:pPr>
+    </w:p>
+    <w:p>
+      <w:pPr>
+        <w:jc w:val="both"/>
+      </w:pPr>
+    </w:p>
+    <w:p>
+      <w:pPr>
+        <w:jc w:val="both"/>
+      </w:pPr>
+    </w:p>
+    <w:p>
+      <w:pPr>
+        <w:jc w:val="both"/>
+      </w:pPr>
+    </w:p>
+    <w:p>
+      <w:pPr>
+        <w:jc w:val="both"/>
+      </w:pPr>
+    </w:p>
+    <w:p>
+      <w:pPr>
+        <w:jc w:val="both"/>
+      </w:pPr>
+    </w:p>
+    <w:p>
+      <w:pPr>
+        <w:jc w:val="both"/>
+      </w:pPr>
+    </w:p>
+    <w:p>
+      <w:pPr>
+        <w:jc w:val="both"/>
+      </w:pPr>
+    </w:p>
+    <w:p>
+      <w:pPr>
+        <w:jc w:val="both"/>
+      </w:pPr>
+    </w:p>
+    <w:p>
+      <w:pPr>
+        <w:jc w:val="both"/>
+      </w:pPr>
+    </w:p>
+    <w:p>
+      <w:pPr>
+        <w:jc w:val="both"/>
+      </w:pPr>
+    </w:p>
+    <w:p>
+      <w:pPr>
+        <w:jc w:val="both"/>
+      </w:pPr>
+    </w:p>
+    <w:p>
+      <w:pPr>
+        <w:jc w:val="both"/>
+      </w:pPr>
+    </w:p>
+    <w:p>
+      <w:pPr>
+        <w:jc w:val="both"/>
+      </w:pPr>
+    </w:p>
+    <w:p>
+      <w:pPr>
+        <w:jc w:val="both"/>
+      </w:pPr>
+    </w:p>
+    <w:p>
+      <w:pPr>
+        <w:jc w:val="both"/>
+      </w:pPr>
+    </w:p>
+    <w:p>
+      <w:pPr>
+        <w:jc w:val="both"/>
+      </w:pPr>
+      <w:r>
+        <w:rPr>
+          <w:noProof/>
+          <w:lang w:eastAsia="en-GB"/>
+        </w:rPr>
+        <w:lastRenderedPageBreak/>
+        <mc:AlternateContent>
+          <mc:Choice Requires="wps">
+            <w:drawing>
+              <wp:anchor distT="0" distB="0" distL="114300" distR="114300" simplePos="0" relativeHeight="251627008" behindDoc="0" locked="0" layoutInCell="1" allowOverlap="1" wp14:anchorId="24392A2C" wp14:editId="40138FDC">
+                <wp:simplePos x="0" y="0"/>
+                <wp:positionH relativeFrom="column">
+                  <wp:posOffset>3482349</wp:posOffset>
+                </wp:positionH>
+                <wp:positionV relativeFrom="paragraph">
+                  <wp:posOffset>683876</wp:posOffset>
+                </wp:positionV>
+                <wp:extent cx="846162" cy="354842"/>
+                <wp:effectExtent l="0" t="0" r="11430" b="26670"/>
+                <wp:wrapNone/>
+                <wp:docPr id="22" name="Text Box 22"/>
+                <wp:cNvGraphicFramePr/>
+                <a:graphic xmlns:a="http://schemas.openxmlformats.org/drawingml/2006/main">
+                  <a:graphicData uri="http://schemas.microsoft.com/office/word/2010/wordprocessingShape">
+                    <wps:wsp>
+                      <wps:cNvSpPr txBox="1"/>
+                      <wps:spPr>
+                        <a:xfrm>
+                          <a:off x="0" y="0"/>
+                          <a:ext cx="846162" cy="354842"/>
+                        </a:xfrm>
+                        <a:prstGeom prst="rect">
+                          <a:avLst/>
+                        </a:prstGeom>
+                        <a:solidFill>
+                          <a:schemeClr val="lt1"/>
+                        </a:solidFill>
+                        <a:ln w="6350">
+                          <a:solidFill>
+                            <a:prstClr val="black"/>
+                          </a:solidFill>
+                        </a:ln>
+                        <a:effectLst/>
+                      </wps:spPr>
+                      <wps:style>
+                        <a:lnRef idx="0">
+                          <a:schemeClr val="accent1"/>
+                        </a:lnRef>
+                        <a:fillRef idx="0">
+                          <a:schemeClr val="accent1"/>
+                        </a:fillRef>
+                        <a:effectRef idx="0">
+                          <a:schemeClr val="accent1"/>
+                        </a:effectRef>
+                        <a:fontRef idx="minor">
+                          <a:schemeClr val="dk1"/>
+                        </a:fontRef>
+                      </wps:style>
+                      <wps:txbx>
+                        <w:txbxContent>
+                          <w:p>
+                            <w:r>
+                              <w:t>Answer</w:t>
+                            </w:r>
+                          </w:p>
+                        </w:txbxContent>
+                      </wps:txbx>
+                      <wps:bodyPr rot="0" spcFirstLastPara="0" vertOverflow="overflow" horzOverflow="overflow" vert="horz" wrap="square" lIns="91440" tIns="45720" rIns="91440" bIns="45720" numCol="1" spcCol="0" rtlCol="0" fromWordArt="0" anchor="t" anchorCtr="0" forceAA="0" compatLnSpc="1">
+                        <a:prstTxWarp prst="textNoShape">
+                          <a:avLst/>
+                        </a:prstTxWarp>
+                        <a:noAutofit/>
+                      </wps:bodyPr>
+                    </wps:wsp>
+                  </a:graphicData>
+                </a:graphic>
+                <wp14:sizeRelH relativeFrom="margin">
+                  <wp14:pctWidth>0</wp14:pctWidth>
+                </wp14:sizeRelH>
+                <wp14:sizeRelV relativeFrom="margin">
+                  <wp14:pctHeight>0</wp14:pctHeight>
+                </wp14:sizeRelV>
+              </wp:anchor>
+            </w:drawing>
+          </mc:Choice>
+          <mc:Fallback>
+            <w:pict>
+              <v:shape w14:anchorId="24392A2C" id="Text Box 22" o:spid="_x0000_s1046" type="#_x0000_t202" style="position:absolute;left:0;text-align:left;margin-left:274.2pt;margin-top:53.85pt;width:66.65pt;height:27.95pt;z-index:251627008;visibility:visible;mso-wrap-style:square;mso-width-percent:0;mso-height-percent:0;mso-wrap-distance-left:9pt;mso-wrap-distance-top:0;mso-wrap-distance-right:9pt;mso-wrap-distance-bottom:0;mso-position-horizontal:absolute;mso-position-horizontal-relative:text;mso-position-vertical:absolute;mso-position-vertical-relative:text;mso-width-percent:0;mso-height-percent:0;mso-width-relative:margin;mso-height-relative:margin;v-text-anchor:top" o:gfxdata="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" fillcolor="white [3201]" strokeweight=".5pt">
+                <v:textbox>
+                  <w:txbxContent>
+                    <w:p>
+                      <w:r>
+                        <w:t>Answer</w:t>
+                      </w:r>
+                    </w:p>
+                  </w:txbxContent>
+                </v:textbox>
+              </v:shape>
+            </w:pict>
+          </mc:Fallback>
+        </mc:AlternateContent>
+      </w:r>
+      <w:r>
+        <w:rPr>
+          <w:noProof/>
+          <w:lang w:eastAsia="en-GB"/>
+        </w:rPr>
+        <mc:AlternateContent>
+          <mc:Choice Requires="wps">
+            <w:drawing>
+              <wp:anchor distT="0" distB="0" distL="114300" distR="114300" simplePos="0" relativeHeight="251620864" behindDoc="0" locked="0" layoutInCell="1" allowOverlap="1" wp14:anchorId="4982B566" wp14:editId="3675F906">
+                <wp:simplePos x="0" y="0"/>
+                <wp:positionH relativeFrom="column">
+                  <wp:posOffset>1228298</wp:posOffset>
+                </wp:positionH>
+                <wp:positionV relativeFrom="paragraph">
+                  <wp:posOffset>654667</wp:posOffset>
+                </wp:positionV>
+                <wp:extent cx="846162" cy="354842"/>
+                <wp:effectExtent l="0" t="0" r="11430" b="26670"/>
+                <wp:wrapNone/>
+                <wp:docPr id="21" name="Text Box 21"/>
+                <wp:cNvGraphicFramePr/>
+                <a:graphic xmlns:a="http://schemas.openxmlformats.org/drawingml/2006/main">
+                  <a:graphicData uri="http://schemas.microsoft.com/office/word/2010/wordprocessingShape">
+                    <wps:wsp>
+                      <wps:cNvSpPr txBox="1"/>
+                      <wps:spPr>
+                        <a:xfrm>
+                          <a:off x="0" y="0"/>
+                          <a:ext cx="846162" cy="354842"/>
+                        </a:xfrm>
+                        <a:prstGeom prst="rect">
+                          <a:avLst/>
+                        </a:prstGeom>
+                        <a:solidFill>
+                          <a:schemeClr val="lt1"/>
+                        </a:solidFill>
+                        <a:ln w="6350">
+                          <a:solidFill>
+                            <a:prstClr val="black"/>
+                          </a:solidFill>
+                        </a:ln>
+                        <a:effectLst/>
+                      </wps:spPr>
+                      <wps:style>
+                        <a:lnRef idx="0">
+                          <a:schemeClr val="accent1"/>
+                        </a:lnRef>
+                        <a:fillRef idx="0">
+                          <a:schemeClr val="accent1"/>
+                        </a:fillRef>
+                        <a:effectRef idx="0">
+                          <a:schemeClr val="accent1"/>
+                        </a:effectRef>
+                        <a:fontRef idx="minor">
+                          <a:schemeClr val="dk1"/>
+                        </a:fontRef>
+                      </wps:style>
+                      <wps:txbx>
+                        <w:txbxContent>
+                          <w:p>
+                            <w:r>
+                              <w:t>Question</w:t>
+                            </w:r>
+                          </w:p>
+                        </w:txbxContent>
+                      </wps:txbx>
+                      <wps:bodyPr rot="0" spcFirstLastPara="0" vertOverflow="overflow" horzOverflow="overflow" vert="horz" wrap="square" lIns="91440" tIns="45720" rIns="91440" bIns="45720" numCol="1" spcCol="0" rtlCol="0" fromWordArt="0" anchor="t" anchorCtr="0" forceAA="0" compatLnSpc="1">
+                        <a:prstTxWarp prst="textNoShape">
+                          <a:avLst/>
+                        </a:prstTxWarp>
+                        <a:noAutofit/>
+                      </wps:bodyPr>
+                    </wps:wsp>
+                  </a:graphicData>
+                </a:graphic>
+                <wp14:sizeRelH relativeFrom="margin">
+                  <wp14:pctWidth>0</wp14:pctWidth>
+                </wp14:sizeRelH>
+                <wp14:sizeRelV relativeFrom="margin">
+                  <wp14:pctHeight>0</wp14:pctHeight>
+                </wp14:sizeRelV>
+              </wp:anchor>
+            </w:drawing>
+          </mc:Choice>
+          <mc:Fallback>
+            <w:pict>
+              <v:shape w14:anchorId="4982B566" id="Text Box 21" o:spid="_x0000_s1047" type="#_x0000_t202" style="position:absolute;left:0;text-align:left;margin-left:96.7pt;margin-top:51.55pt;width:66.65pt;height:27.95pt;z-index:251620864;visibility:visible;mso-wrap-style:square;mso-width-percent:0;mso-height-percent:0;mso-wrap-distance-left:9pt;mso-wrap-distance-top:0;mso-wrap-distance-right:9pt;mso-wrap-distance-bottom:0;mso-position-horizontal:absolute;mso-position-horizontal-relative:text;mso-position-vertical:absolute;mso-position-vertical-relative:text;mso-width-percent:0;mso-height-percent:0;mso-width-relative:margin;mso-height-relative:margin;v-text-anchor:top" o:gfxdata="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" fillcolor="white [3201]" strokeweight=".5pt">
+                <v:textbox>
+                  <w:txbxContent>
+                    <w:p>
+                      <w:r>
+                        <w:t>Question</w:t>
+                      </w:r>
+                    </w:p>
+                  </w:txbxContent>
+                </v:textbox>
+              </v:shape>
+            </w:pict>
+          </mc:Fallback>
+        </mc:AlternateContent>
+      </w:r>
+      <w:r>
+        <w:t>Here is the Entity-Relationship diagram for my database. It is a simple database with 2 tables to avoid any errors and complications with the data.</w:t>
+      </w:r>
+    </w:p>
+    <w:p/>
+    <w:p>
+      <w:r>
+        <w:rPr>
+          <w:noProof/>
+          <w:lang w:eastAsia="en-GB"/>
+        </w:rPr>
+        <mc:AlternateContent>
+          <mc:Choice Requires="wps">
+            <w:drawing>
+              <wp:anchor distT="0" distB="0" distL="114300" distR="114300" simplePos="0" relativeHeight="251633152" behindDoc="0" locked="0" layoutInCell="1" allowOverlap="1" wp14:anchorId="5BE6DC3B" wp14:editId="429BA1C5">
+                <wp:simplePos x="0" y="0"/>
+                <wp:positionH relativeFrom="column">
+                  <wp:posOffset>2074119</wp:posOffset>
+                </wp:positionH>
+                <wp:positionV relativeFrom="paragraph">
+                  <wp:posOffset>91146</wp:posOffset>
+                </wp:positionV>
+                <wp:extent cx="1419708" cy="13648"/>
+                <wp:effectExtent l="0" t="0" r="28575" b="24765"/>
+                <wp:wrapNone/>
+                <wp:docPr id="23" name="Straight Connector 23"/>
+                <wp:cNvGraphicFramePr/>
+                <a:graphic xmlns:a="http://schemas.openxmlformats.org/drawingml/2006/main">
+                  <a:graphicData uri="http://schemas.microsoft.com/office/word/2010/wordprocessingShape">
+                    <wps:wsp>
+                      <wps:cNvCnPr/>
+                      <wps:spPr>
+                        <a:xfrm>
+                          <a:off x="0" y="0"/>
+                          <a:ext cx="1419708" cy="13648"/>
+                        </a:xfrm>
+                        <a:prstGeom prst="line">
+                          <a:avLst/>
+                        </a:prstGeom>
+                      </wps:spPr>
+                      <wps:style>
+                        <a:lnRef idx="1">
+                          <a:schemeClr val="accent1"/>
+                        </a:lnRef>
+                        <a:fillRef idx="0">
+                          <a:schemeClr val="accent1"/>
+                        </a:fillRef>
+                        <a:effectRef idx="0">
+                          <a:schemeClr val="accent1"/>
+                        </a:effectRef>
+                        <a:fontRef idx="minor">
+                          <a:schemeClr val="tx1"/>
+                        </a:fontRef>
+                      </wps:style>
+                      <wps:bodyPr/>
+                    </wps:wsp>
+                  </a:graphicData>
+                </a:graphic>
+              </wp:anchor>
+            </w:drawing>
+          </mc:Choice>
+          <mc:Fallback>
+            <w:pict>
+              <v:line w14:anchorId="4F2142F8" id="Straight Connector 23" o:spid="_x0000_s1026" style="position:absolute;z-index:251633152;visibility:visible;mso-wrap-style:square;mso-wrap-distance-left:9pt;mso-wrap-distance-top:0;mso-wrap-distance-right:9pt;mso-wrap-distance-bottom:0;mso-position-horizontal:absolute;mso-position-horizontal-relative:text;mso-position-vertical:absolute;mso-position-vertical-relative:text" from="163.3pt,7.2pt" to="275.1pt,8.25pt" o:gfxdata="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" strokecolor="#5b9bd5 [3204]" strokeweight=".5pt">
+                <v:stroke joinstyle="miter"/>
+              </v:line>
+            </w:pict>
+          </mc:Fallback>
+        </mc:AlternateContent>
+      </w:r>
+    </w:p>
+    <w:p/>
+    <w:p>
+      <w:r>
+        <w:t>In the case of a multiple choice question, I will store all answers in the Answers table, leading to an ER diagram as such:</w:t>
+      </w:r>
+    </w:p>
+    <w:p>
+      <w:r>
+        <w:rPr>
+          <w:noProof/>
+          <w:lang w:eastAsia="en-GB"/>
+        </w:rPr>
+        <mc:AlternateContent>
+          <mc:Choice Requires="wps">
+            <w:drawing>
+              <wp:anchor distT="0" distB="0" distL="114300" distR="114300" simplePos="0" relativeHeight="251697152" behindDoc="0" locked="0" layoutInCell="1" allowOverlap="1">
+                <wp:simplePos x="0" y="0"/>
+                <wp:positionH relativeFrom="column">
+                  <wp:posOffset>3343701</wp:posOffset>
+                </wp:positionH>
+                <wp:positionV relativeFrom="paragraph">
+                  <wp:posOffset>196158</wp:posOffset>
+                </wp:positionV>
+                <wp:extent cx="163774" cy="122517"/>
+                <wp:effectExtent l="0" t="0" r="27305" b="30480"/>
+                <wp:wrapNone/>
+                <wp:docPr id="35" name="Straight Connector 35"/>
+                <wp:cNvGraphicFramePr/>
+                <a:graphic xmlns:a="http://schemas.openxmlformats.org/drawingml/2006/main">
+                  <a:graphicData uri="http://schemas.microsoft.com/office/word/2010/wordprocessingShape">
+                    <wps:wsp>
+                      <wps:cNvCnPr/>
+                      <wps:spPr>
+                        <a:xfrm flipH="1">
+                          <a:off x="0" y="0"/>
+                          <a:ext cx="163774" cy="122517"/>
+                        </a:xfrm>
+                        <a:prstGeom prst="line">
+                          <a:avLst/>
+                        </a:prstGeom>
+                      </wps:spPr>
+                      <wps:style>
+                        <a:lnRef idx="1">
+                          <a:schemeClr val="accent1"/>
+                        </a:lnRef>
+                        <a:fillRef idx="0">
+                          <a:schemeClr val="accent1"/>
+                        </a:fillRef>
+                        <a:effectRef idx="0">
+                          <a:schemeClr val="accent1"/>
+                        </a:effectRef>
+                        <a:fontRef idx="minor">
+                          <a:schemeClr val="tx1"/>
+                        </a:fontRef>
+                      </wps:style>
+                      <wps:bodyPr/>
+                    </wps:wsp>
+                  </a:graphicData>
+                </a:graphic>
+              </wp:anchor>
+            </w:drawing>
+          </mc:Choice>
+          <mc:Fallback>
+            <w:pict>
+              <v:line w14:anchorId="7836029C" id="Straight Connector 35" o:spid="_x0000_s1026" style="position:absolute;flip:x;z-index:251697152;visibility:visible;mso-wrap-style:square;mso-wrap-distance-left:9pt;mso-wrap-distance-top:0;mso-wrap-distance-right:9pt;mso-wrap-distance-bottom:0;mso-position-horizontal:absolute;mso-position-horizontal-relative:text;mso-position-vertical:absolute;mso-position-vertical-relative:text" from="263.3pt,15.45pt" to="276.2pt,25.1pt" o:gfxdata="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" strokecolor="#5b9bd5 [3204]" strokeweight=".5pt">
+                <v:stroke joinstyle="miter"/>
+              </v:line>
+            </w:pict>
+          </mc:Fallback>
+        </mc:AlternateContent>
+      </w:r>
+      <w:r>
+        <w:rPr>
+          <w:noProof/>
+          <w:lang w:eastAsia="en-GB"/>
+        </w:rPr>
+        <mc:AlternateContent>
+          <mc:Choice Requires="wps">
+            <w:drawing>
+              <wp:anchor distT="0" distB="0" distL="114300" distR="114300" simplePos="0" relativeHeight="251651584" behindDoc="0" locked="0" layoutInCell="1" allowOverlap="1" wp14:anchorId="65208B28" wp14:editId="2C876DA0">
+                <wp:simplePos x="0" y="0"/>
+                <wp:positionH relativeFrom="column">
+                  <wp:posOffset>1203335</wp:posOffset>
+                </wp:positionH>
+                <wp:positionV relativeFrom="paragraph">
+                  <wp:posOffset>142932</wp:posOffset>
+                </wp:positionV>
+                <wp:extent cx="846162" cy="354842"/>
+                <wp:effectExtent l="0" t="0" r="11430" b="26670"/>
+                <wp:wrapNone/>
+                <wp:docPr id="24" name="Text Box 24"/>
+                <wp:cNvGraphicFramePr/>
+                <a:graphic xmlns:a="http://schemas.openxmlformats.org/drawingml/2006/main">
+                  <a:graphicData uri="http://schemas.microsoft.com/office/word/2010/wordprocessingShape">
+                    <wps:wsp>
+                      <wps:cNvSpPr txBox="1"/>
+                      <wps:spPr>
+                        <a:xfrm>
+                          <a:off x="0" y="0"/>
+                          <a:ext cx="846162" cy="354842"/>
+                        </a:xfrm>
+                        <a:prstGeom prst="rect">
+                          <a:avLst/>
+                        </a:prstGeom>
+                        <a:solidFill>
+                          <a:schemeClr val="lt1"/>
+                        </a:solidFill>
+                        <a:ln w="6350">
+                          <a:solidFill>
+                            <a:prstClr val="black"/>
+                          </a:solidFill>
+                        </a:ln>
+                        <a:effectLst/>
+                      </wps:spPr>
+                      <wps:style>
+                        <a:lnRef idx="0">
+                          <a:schemeClr val="accent1"/>
+                        </a:lnRef>
+                        <a:fillRef idx="0">
+                          <a:schemeClr val="accent1"/>
+                        </a:fillRef>
+                        <a:effectRef idx="0">
+                          <a:schemeClr val="accent1"/>
+                        </a:effectRef>
+                        <a:fontRef idx="minor">
+                          <a:schemeClr val="dk1"/>
+                        </a:fontRef>
+                      </wps:style>
+                      <wps:txbx>
+                        <w:txbxContent>
+                          <w:p>
+                            <w:r>
+                              <w:t>Question</w:t>
+                            </w:r>
+                          </w:p>
+                        </w:txbxContent>
+                      </wps:txbx>
+                      <wps:bodyPr rot="0" spcFirstLastPara="0" vertOverflow="overflow" horzOverflow="overflow" vert="horz" wrap="square" lIns="91440" tIns="45720" rIns="91440" bIns="45720" numCol="1" spcCol="0" rtlCol="0" fromWordArt="0" anchor="t" anchorCtr="0" forceAA="0" compatLnSpc="1">
+                        <a:prstTxWarp prst="textNoShape">
+                          <a:avLst/>
+                        </a:prstTxWarp>
+                        <a:noAutofit/>
+                      </wps:bodyPr>
+                    </wps:wsp>
+                  </a:graphicData>
+                </a:graphic>
+                <wp14:sizeRelH relativeFrom="margin">
+                  <wp14:pctWidth>0</wp14:pctWidth>
+                </wp14:sizeRelH>
+                <wp14:sizeRelV relativeFrom="margin">
+                  <wp14:pctHeight>0</wp14:pctHeight>
+                </wp14:sizeRelV>
+              </wp:anchor>
+            </w:drawing>
+          </mc:Choice>
+          <mc:Fallback>
+            <w:pict>
+              <v:shape w14:anchorId="65208B28" id="Text Box 24" o:spid="_x0000_s1048" type="#_x0000_t202" style="position:absolute;margin-left:94.75pt;margin-top:11.25pt;width:66.65pt;height:27.95pt;z-index:251651584;visibility:visible;mso-wrap-style:square;mso-width-percent:0;mso-height-percent:0;mso-wrap-distance-left:9pt;mso-wrap-distance-top:0;mso-wrap-distance-right:9pt;mso-wrap-distance-bottom:0;mso-position-horizontal:absolute;mso-position-horizontal-relative:text;mso-position-vertical:absolute;mso-position-vertical-relative:text;mso-width-percent:0;mso-height-percent:0;mso-width-relative:margin;mso-height-relative:margin;v-text-anchor:top" o:gfxdata="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" fillcolor="white [3201]" strokeweight=".5pt">
+                <v:textbox>
+                  <w:txbxContent>
+                    <w:p>
+                      <w:r>
+                        <w:t>Question</w:t>
+                      </w:r>
+                    </w:p>
+                  </w:txbxContent>
+                </v:textbox>
+              </v:shape>
+            </w:pict>
+          </mc:Fallback>
+        </mc:AlternateContent>
+      </w:r>
+      <w:r>
+        <w:rPr>
+          <w:noProof/>
+          <w:lang w:eastAsia="en-GB"/>
+        </w:rPr>
+        <mc:AlternateContent>
+          <mc:Choice Requires="wps">
+            <w:drawing>
+              <wp:anchor distT="0" distB="0" distL="114300" distR="114300" simplePos="0" relativeHeight="251677184" behindDoc="0" locked="0" layoutInCell="1" allowOverlap="1" wp14:anchorId="7D856151" wp14:editId="00F352D8">
+                <wp:simplePos x="0" y="0"/>
+                <wp:positionH relativeFrom="column">
+                  <wp:posOffset>3508688</wp:posOffset>
+                </wp:positionH>
+                <wp:positionV relativeFrom="paragraph">
+                  <wp:posOffset>129284</wp:posOffset>
+                </wp:positionV>
+                <wp:extent cx="846162" cy="354842"/>
+                <wp:effectExtent l="0" t="0" r="11430" b="26670"/>
+                <wp:wrapNone/>
+                <wp:docPr id="32" name="Text Box 32"/>
+                <wp:cNvGraphicFramePr/>
+                <a:graphic xmlns:a="http://schemas.openxmlformats.org/drawingml/2006/main">
+                  <a:graphicData uri="http://schemas.microsoft.com/office/word/2010/wordprocessingShape">
+                    <wps:wsp>
+                      <wps:cNvSpPr txBox="1"/>
+                      <wps:spPr>
+                        <a:xfrm>
+                          <a:off x="0" y="0"/>
+                          <a:ext cx="846162" cy="354842"/>
+                        </a:xfrm>
+                        <a:prstGeom prst="rect">
+                          <a:avLst/>
+                        </a:prstGeom>
+                        <a:solidFill>
+                          <a:schemeClr val="lt1"/>
+                        </a:solidFill>
+                        <a:ln w="6350">
+                          <a:solidFill>
+                            <a:prstClr val="black"/>
+                          </a:solidFill>
+                        </a:ln>
+                        <a:effectLst/>
+                      </wps:spPr>
+                      <wps:style>
+                        <a:lnRef idx="0">
+                          <a:schemeClr val="accent1"/>
+                        </a:lnRef>
+                        <a:fillRef idx="0">
+                          <a:schemeClr val="accent1"/>
+                        </a:fillRef>
+                        <a:effectRef idx="0">
+                          <a:schemeClr val="accent1"/>
+                        </a:effectRef>
+                        <a:fontRef idx="minor">
+                          <a:schemeClr val="dk1"/>
+                        </a:fontRef>
+                      </wps:style>
+                      <wps:txbx>
+                        <w:txbxContent>
+                          <w:p>
+                            <w:r>
+                              <w:t>Answer</w:t>
+                            </w:r>
+                          </w:p>
+                        </w:txbxContent>
+                      </wps:txbx>
+                      <wps:bodyPr rot="0" spcFirstLastPara="0" vertOverflow="overflow" horzOverflow="overflow" vert="horz" wrap="square" lIns="91440" tIns="45720" rIns="91440" bIns="45720" numCol="1" spcCol="0" rtlCol="0" fromWordArt="0" anchor="t" anchorCtr="0" forceAA="0" compatLnSpc="1">
+                        <a:prstTxWarp prst="textNoShape">
+                          <a:avLst/>
+                        </a:prstTxWarp>
+                        <a:noAutofit/>
+                      </wps:bodyPr>
+                    </wps:wsp>
+                  </a:graphicData>
+                </a:graphic>
+                <wp14:sizeRelH relativeFrom="margin">
+                  <wp14:pctWidth>0</wp14:pctWidth>
+                </wp14:sizeRelH>
+                <wp14:sizeRelV relativeFrom="margin">
+                  <wp14:pctHeight>0</wp14:pctHeight>
+                </wp14:sizeRelV>
+              </wp:anchor>
+            </w:drawing>
+          </mc:Choice>
+          <mc:Fallback>
+            <w:pict>
+              <v:shape w14:anchorId="7D856151" id="Text Box 32" o:spid="_x0000_s1049" type="#_x0000_t202" style="position:absolute;margin-left:276.25pt;margin-top:10.2pt;width:66.65pt;height:27.95pt;z-index:251677184;visibility:visible;mso-wrap-style:square;mso-width-percent:0;mso-height-percent:0;mso-wrap-distance-left:9pt;mso-wrap-distance-top:0;mso-wrap-distance-right:9pt;mso-wrap-distance-bottom:0;mso-position-horizontal:absolute;mso-position-horizontal-relative:text;mso-position-vertical:absolute;mso-position-vertical-relative:text;mso-width-percent:0;mso-height-percent:0;mso-width-relative:margin;mso-height-relative:margin;v-text-anchor:top" o:gfxdata="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" fillcolor="white [3201]" strokeweight=".5pt">
+                <v:textbox>
+                  <w:txbxContent>
+                    <w:p>
+                      <w:r>
+                        <w:t>Answer</w:t>
+                      </w:r>
+                    </w:p>
+                  </w:txbxContent>
+                </v:textbox>
+              </v:shape>
+            </w:pict>
+          </mc:Fallback>
+        </mc:AlternateContent>
+      </w:r>
+    </w:p>
+    <w:p>
+      <w:r>
+        <w:rPr>
+          <w:noProof/>
+          <w:lang w:eastAsia="en-GB"/>
+        </w:rPr>
+        <mc:AlternateContent>
+          <mc:Choice Requires="wps">
+            <w:drawing>
+              <wp:anchor distT="0" distB="0" distL="114300" distR="114300" simplePos="0" relativeHeight="251698176" behindDoc="0" locked="0" layoutInCell="1" allowOverlap="1">
+                <wp:simplePos x="0" y="0"/>
+                <wp:positionH relativeFrom="column">
+                  <wp:posOffset>3357349</wp:posOffset>
+                </wp:positionH>
+                <wp:positionV relativeFrom="paragraph">
+                  <wp:posOffset>46886</wp:posOffset>
+                </wp:positionV>
+                <wp:extent cx="150126" cy="81886"/>
+                <wp:effectExtent l="0" t="0" r="21590" b="33020"/>
+                <wp:wrapNone/>
+                <wp:docPr id="36" name="Straight Connector 36"/>
+                <wp:cNvGraphicFramePr/>
+                <a:graphic xmlns:a="http://schemas.openxmlformats.org/drawingml/2006/main">
+                  <a:graphicData uri="http://schemas.microsoft.com/office/word/2010/wordprocessingShape">
+                    <wps:wsp>
+                      <wps:cNvCnPr/>
+                      <wps:spPr>
+                        <a:xfrm>
+                          <a:off x="0" y="0"/>
+                          <a:ext cx="150126" cy="81886"/>
+                        </a:xfrm>
+                        <a:prstGeom prst="line">
+                          <a:avLst/>
+                        </a:prstGeom>
+                      </wps:spPr>
+                      <wps:style>
+                        <a:lnRef idx="1">
+                          <a:schemeClr val="accent1"/>
+                        </a:lnRef>
+                        <a:fillRef idx="0">
+                          <a:schemeClr val="accent1"/>
+                        </a:fillRef>
+                        <a:effectRef idx="0">
+                          <a:schemeClr val="accent1"/>
+                        </a:effectRef>
+                        <a:fontRef idx="minor">
+                          <a:schemeClr val="tx1"/>
+                        </a:fontRef>
+                      </wps:style>
+                      <wps:bodyPr/>
+                    </wps:wsp>
+                  </a:graphicData>
+                </a:graphic>
+              </wp:anchor>
+            </w:drawing>
+          </mc:Choice>
+          <mc:Fallback>
+            <w:pict>
+              <v:line w14:anchorId="247916C6" id="Straight Connector 36" o:spid="_x0000_s1026" style="position:absolute;z-index:251698176;visibility:visible;mso-wrap-style:square;mso-wrap-distance-left:9pt;mso-wrap-distance-top:0;mso-wrap-distance-right:9pt;mso-wrap-distance-bottom:0;mso-position-horizontal:absolute;mso-position-horizontal-relative:text;mso-position-vertical:absolute;mso-position-vertical-relative:text" from="264.35pt,3.7pt" to="276.15pt,10.15pt" o:gfxdata="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" strokecolor="#5b9bd5 [3204]" strokeweight=".5pt">
+                <v:stroke joinstyle="miter"/>
+              </v:line>
+            </w:pict>
+          </mc:Fallback>
+        </mc:AlternateContent>
+      </w:r>
+      <w:r>
+        <w:rPr>
+          <w:noProof/>
+          <w:lang w:eastAsia="en-GB"/>
+        </w:rPr>
+        <mc:AlternateContent>
+          <mc:Choice Requires="wps">
+            <w:drawing>
+              <wp:anchor distT="0" distB="0" distL="114300" distR="114300" simplePos="0" relativeHeight="251700736" behindDoc="0" locked="0" layoutInCell="1" allowOverlap="1" wp14:anchorId="521FA612" wp14:editId="2332D30A">
+                <wp:simplePos x="0" y="0"/>
+                <wp:positionH relativeFrom="column">
+                  <wp:posOffset>2076185</wp:posOffset>
+                </wp:positionH>
+                <wp:positionV relativeFrom="paragraph">
+                  <wp:posOffset>21523</wp:posOffset>
+                </wp:positionV>
+                <wp:extent cx="1419708" cy="13648"/>
+                <wp:effectExtent l="0" t="0" r="28575" b="24765"/>
+                <wp:wrapNone/>
+                <wp:docPr id="34" name="Straight Connector 34"/>
+                <wp:cNvGraphicFramePr/>
+                <a:graphic xmlns:a="http://schemas.openxmlformats.org/drawingml/2006/main">
+                  <a:graphicData uri="http://schemas.microsoft.com/office/word/2010/wordprocessingShape">
+                    <wps:wsp>
+                      <wps:cNvCnPr/>
+                      <wps:spPr>
+                        <a:xfrm>
+                          <a:off x="0" y="0"/>
+                          <a:ext cx="1419708" cy="13648"/>
+                        </a:xfrm>
+                        <a:prstGeom prst="line">
+                          <a:avLst/>
+                        </a:prstGeom>
+                      </wps:spPr>
+                      <wps:style>
+                        <a:lnRef idx="1">
+                          <a:schemeClr val="accent1"/>
+                        </a:lnRef>
+                        <a:fillRef idx="0">
+                          <a:schemeClr val="accent1"/>
+                        </a:fillRef>
+                        <a:effectRef idx="0">
+                          <a:schemeClr val="accent1"/>
+                        </a:effectRef>
+                        <a:fontRef idx="minor">
+                          <a:schemeClr val="tx1"/>
+                        </a:fontRef>
+                      </wps:style>
+                      <wps:bodyPr/>
+                    </wps:wsp>
+                  </a:graphicData>
+                </a:graphic>
+              </wp:anchor>
+            </w:drawing>
+          </mc:Choice>
+          <mc:Fallback>
+            <w:pict>
+              <v:line w14:anchorId="205CFE83" id="Straight Connector 34" o:spid="_x0000_s1026" style="position:absolute;z-index:251700736;visibility:visible;mso-wrap-style:square;mso-wrap-distance-left:9pt;mso-wrap-distance-top:0;mso-wrap-distance-right:9pt;mso-wrap-distance-bottom:0;mso-position-horizontal:absolute;mso-position-horizontal-relative:text;mso-position-vertical:absolute;mso-position-vertical-relative:text" from="163.5pt,1.7pt" to="275.3pt,2.75pt" o:gfxdata="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" strokecolor="#5b9bd5 [3204]" strokeweight=".5pt">
+                <v:stroke joinstyle="miter"/>
+              </v:line>
+            </w:pict>
+          </mc:Fallback>
+        </mc:AlternateContent>
+      </w:r>
+    </w:p>
+    <w:p/>
+    <w:p>
+      <w:r>
+        <w:t xml:space="preserve">I think that overall, this tool will be </w:t>
+      </w:r>
+      <w:r>
+        <w:t>successful</w:t>
+      </w:r>
+      <w:r>
+        <w:t xml:space="preserve"> and useful for Physics students, because often an interactive approach to revision is the most useful</w:t>
+      </w:r>
+      <w:r>
+        <w:t>, especially with a feedback element. This project is definitely feasible, and I can see it being a well-used tool for future AS Students. It also has the potential to be expanded for other subjects, such as A2 Physics and other exam based courses.</w:t>
+      </w:r>
+      <w:bookmarkStart w:id="0" w:name="_GoBack"/>
+      <w:bookmarkEnd w:id="0"/>
+    </w:p>
+    <w:p/>
+    <w:p/>
+    <w:p/>
+    <w:p/>
+    <w:p/>
+    <w:p/>
+    <w:p/>
+    <w:p>
+      <w:pPr>
+        <w:jc w:val="center"/>
+      </w:pPr>
+    </w:p>
     <w:sectPr>
       <w:pgSz w:w="11906" w:h="16838"/>
       <w:pgMar w:top="1440" w:right="1440" w:bottom="1440" w:left="1440" w:header="708" w:footer="708" w:gutter="0"/>
@@ -1270,6 +2069,56 @@
     </w:sectPr>
   </w:body>
 </w:document>
+</file>
+
+<file path=word/endnotes.xml><?xml version="1.0" encoding="utf-8"?>
+<w:endnotes xmlns:wpc="http://schemas.microsoft.com/office/word/2010/wordprocessingCanvas" xmlns:mc="http://schemas.openxmlformats.org/markup-compatibility/2006" xmlns:o="urn:schemas-microsoft-com:office:office" xmlns:r="http://schemas.openxmlformats.org/officeDocument/2006/relationships" xmlns:m="http://schemas.openxmlformats.org/officeDocument/2006/math" xmlns:v="urn:schemas-microsoft-com:vml" xmlns:wp14="http://schemas.microsoft.com/office/word/2010/wordprocessingDrawing" xmlns:wp="http://schemas.openxmlformats.org/drawingml/2006/wordprocessingDrawing" xmlns:w10="urn:schemas-microsoft-com:office:word" xmlns:w="http://schemas.openxmlformats.org/wordprocessingml/2006/main" xmlns:w14="http://schemas.microsoft.com/office/word/2010/wordml" xmlns:w15="http://schemas.microsoft.com/office/word/2012/wordml" xmlns:wpg="http://schemas.microsoft.com/office/word/2010/wordprocessingGroup" xmlns:wpi="http://schemas.microsoft.com/office/word/2010/wordprocessingInk" xmlns:wne="http://schemas.microsoft.com/office/word/2006/wordml" xmlns:wps="http://schemas.microsoft.com/office/word/2010/wordprocessingShape" mc:Ignorable="w14 w15 wp14">
+  <w:endnote w:type="separator" w:id="-1">
+    <w:p>
+      <w:pPr>
+        <w:spacing w:after="0" w:line="240" w:lineRule="auto"/>
+      </w:pPr>
+      <w:r>
+        <w:separator/>
+      </w:r>
+    </w:p>
+  </w:endnote>
+  <w:endnote w:type="continuationSeparator" w:id="0">
+    <w:p>
+      <w:pPr>
+        <w:spacing w:after="0" w:line="240" w:lineRule="auto"/>
+      </w:pPr>
+      <w:r>
+        <w:continuationSeparator/>
+      </w:r>
+    </w:p>
+  </w:endnote>
+</w:endnotes>
+</file>
+
+<file path=word/footnotes.xml><?xml version="1.0" encoding="utf-8"?>
+<w:footnotes xmlns:wpc="http://schemas.microsoft.com/office/word/2010/wordprocessingCanvas" xmlns:mc="http://schemas.openxmlformats.org/markup-compatibility/2006" xmlns:o="urn:schemas-microsoft-com:office:office" xmlns:r="http://schemas.openxmlformats.org/officeDocument/2006/relationships" xmlns:m="http://schemas.openxmlformats.org/officeDocument/2006/math" xmlns:v="urn:schemas-microsoft-com:vml" xmlns:wp14="http://schemas.microsoft.com/office/word/2010/wordprocessingDrawing" xmlns:wp="http://schemas.openxmlformats.org/drawingml/2006/wordprocessingDrawing" xmlns:w10="urn:schemas-microsoft-com:office:word" xmlns:w="http://schemas.openxmlformats.org/wordprocessingml/2006/main" xmlns:w14="http://schemas.microsoft.com/office/word/2010/wordml" xmlns:w15="http://schemas.microsoft.com/office/word/2012/wordml" xmlns:wpg="http://schemas.microsoft.com/office/word/2010/wordprocessingGroup" xmlns:wpi="http://schemas.microsoft.com/office/word/2010/wordprocessingInk" xmlns:wne="http://schemas.microsoft.com/office/word/2006/wordml" xmlns:wps="http://schemas.microsoft.com/office/word/2010/wordprocessingShape" mc:Ignorable="w14 w15 wp14">
+  <w:footnote w:type="separator" w:id="-1">
+    <w:p>
+      <w:pPr>
+        <w:spacing w:after="0" w:line="240" w:lineRule="auto"/>
+      </w:pPr>
+      <w:r>
+        <w:separator/>
+      </w:r>
+    </w:p>
+  </w:footnote>
+  <w:footnote w:type="continuationSeparator" w:id="0">
+    <w:p>
+      <w:pPr>
+        <w:spacing w:after="0" w:line="240" w:lineRule="auto"/>
+      </w:pPr>
+      <w:r>
+        <w:continuationSeparator/>
+      </w:r>
+    </w:p>
+  </w:footnote>
+</w:footnotes>
 </file>
 
 <file path=word/numbering.xml><?xml version="1.0" encoding="utf-8"?>
@@ -1855,6 +2704,50 @@
       <w:szCs w:val="16"/>
     </w:rPr>
   </w:style>
+  <w:style w:type="paragraph" w:styleId="Header">
+    <w:name w:val="header"/>
+    <w:basedOn w:val="Normal"/>
+    <w:link w:val="HeaderChar"/>
+    <w:uiPriority w:val="99"/>
+    <w:unhideWhenUsed/>
+    <w:rsid w:val="00EC65C4"/>
+    <w:pPr>
+      <w:tabs>
+        <w:tab w:val="center" w:pos="4513"/>
+        <w:tab w:val="right" w:pos="9026"/>
+      </w:tabs>
+      <w:spacing w:after="0" w:line="240" w:lineRule="auto"/>
+    </w:pPr>
+  </w:style>
+  <w:style w:type="character" w:customStyle="1" w:styleId="HeaderChar">
+    <w:name w:val="Header Char"/>
+    <w:basedOn w:val="DefaultParagraphFont"/>
+    <w:link w:val="Header"/>
+    <w:uiPriority w:val="99"/>
+    <w:rsid w:val="00EC65C4"/>
+  </w:style>
+  <w:style w:type="paragraph" w:styleId="Footer">
+    <w:name w:val="footer"/>
+    <w:basedOn w:val="Normal"/>
+    <w:link w:val="FooterChar"/>
+    <w:uiPriority w:val="99"/>
+    <w:unhideWhenUsed/>
+    <w:rsid w:val="00EC65C4"/>
+    <w:pPr>
+      <w:tabs>
+        <w:tab w:val="center" w:pos="4513"/>
+        <w:tab w:val="right" w:pos="9026"/>
+      </w:tabs>
+      <w:spacing w:after="0" w:line="240" w:lineRule="auto"/>
+    </w:pPr>
+  </w:style>
+  <w:style w:type="character" w:customStyle="1" w:styleId="FooterChar">
+    <w:name w:val="Footer Char"/>
+    <w:basedOn w:val="DefaultParagraphFont"/>
+    <w:link w:val="Footer"/>
+    <w:uiPriority w:val="99"/>
+    <w:rsid w:val="00EC65C4"/>
+  </w:style>
 </w:styles>
 </file>
 

--- a/Analysis of Problem.docx
+++ b/Analysis of Problem.docx
@@ -63,7 +63,13 @@
         <w:jc w:val="both"/>
       </w:pPr>
       <w:r>
-        <w:t>I did a survey in the AS Physics class, asking questions on what they would want from the revision tool. The most popular features were that there would be a mixture of different types of questions, which means I would need to provide a mark scheme for the user to mark their own work on long answer questions. They also preferred the questions to come from past papers, which means the inclusion of a database with all the questions on.</w:t>
+        <w:t>I did a survey in the AS Physics class, asking questions on what they would want from the revision tool. The most popular features were that there would be a mixture of differen</w:t>
+      </w:r>
+      <w:r>
+        <w:t>t types of questions, however, there is no way that the program would be able to mark a worded question, as there are many ways of phrasing things. Therefore I will only be using multiple choice and calculation questions.</w:t>
+      </w:r>
+      <w:r>
+        <w:t xml:space="preserve"> They also preferred the questions to come from past papers, which means the inclusion of a database with all the questions on.</w:t>
       </w:r>
       <w:r>
         <w:t xml:space="preserve"> The students also were very keen on having a form of feedback, so as well as showing their scores, I could include a database that updates every time the student uses the software with their scores, so they can access it and track their progress.</w:t>
@@ -127,10 +133,12 @@
         <w:t xml:space="preserve">Mixtures of multiple choice and </w:t>
       </w:r>
       <w:r>
-        <w:t>1 word</w:t>
-      </w:r>
-      <w:r>
-        <w:t xml:space="preserve"> answer questions.</w:t>
+        <w:t>calculation</w:t>
+      </w:r>
+      <w:bookmarkStart w:id="0" w:name="_GoBack"/>
+      <w:bookmarkEnd w:id="0"/>
+      <w:r>
+        <w:t xml:space="preserve"> questions.</w:t>
       </w:r>
     </w:p>
     <w:p>
@@ -1620,7 +1628,7 @@
           </mc:Choice>
           <mc:Fallback>
             <w:pict>
-              <v:line w14:anchorId="4F2142F8" id="Straight Connector 23" o:spid="_x0000_s1026" style="position:absolute;z-index:251633152;visibility:visible;mso-wrap-style:square;mso-wrap-distance-left:9pt;mso-wrap-distance-top:0;mso-wrap-distance-right:9pt;mso-wrap-distance-bottom:0;mso-position-horizontal:absolute;mso-position-horizontal-relative:text;mso-position-vertical:absolute;mso-position-vertical-relative:text" from="163.3pt,7.2pt" to="275.1pt,8.25pt" o:gfxdata="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" strokecolor="#5b9bd5 [3204]" strokeweight=".5pt">
+              <v:line w14:anchorId="159ED43A" id="Straight Connector 23" o:spid="_x0000_s1026" style="position:absolute;z-index:251633152;visibility:visible;mso-wrap-style:square;mso-wrap-distance-left:9pt;mso-wrap-distance-top:0;mso-wrap-distance-right:9pt;mso-wrap-distance-bottom:0;mso-position-horizontal:absolute;mso-position-horizontal-relative:text;mso-position-vertical:absolute;mso-position-vertical-relative:text" from="163.3pt,7.2pt" to="275.1pt,8.25pt" o:gfxdata="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" strokecolor="#5b9bd5 [3204]" strokeweight=".5pt">
                 <v:stroke joinstyle="miter"/>
               </v:line>
             </w:pict>
@@ -1692,7 +1700,7 @@
           </mc:Choice>
           <mc:Fallback>
             <w:pict>
-              <v:line w14:anchorId="7836029C" id="Straight Connector 35" o:spid="_x0000_s1026" style="position:absolute;flip:x;z-index:251697152;visibility:visible;mso-wrap-style:square;mso-wrap-distance-left:9pt;mso-wrap-distance-top:0;mso-wrap-distance-right:9pt;mso-wrap-distance-bottom:0;mso-position-horizontal:absolute;mso-position-horizontal-relative:text;mso-position-vertical:absolute;mso-position-vertical-relative:text" from="263.3pt,15.45pt" to="276.2pt,25.1pt" o:gfxdata="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" strokecolor="#5b9bd5 [3204]" strokeweight=".5pt">
+              <v:line w14:anchorId="192222C7" id="Straight Connector 35" o:spid="_x0000_s1026" style="position:absolute;flip:x;z-index:251697152;visibility:visible;mso-wrap-style:square;mso-wrap-distance-left:9pt;mso-wrap-distance-top:0;mso-wrap-distance-right:9pt;mso-wrap-distance-bottom:0;mso-position-horizontal:absolute;mso-position-horizontal-relative:text;mso-position-vertical:absolute;mso-position-vertical-relative:text" from="263.3pt,15.45pt" to="276.2pt,25.1pt" o:gfxdata="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" strokecolor="#5b9bd5 [3204]" strokeweight=".5pt">
                 <v:stroke joinstyle="miter"/>
               </v:line>
             </w:pict>
@@ -1960,7 +1968,7 @@
           </mc:Choice>
           <mc:Fallback>
             <w:pict>
-              <v:line w14:anchorId="247916C6" id="Straight Connector 36" o:spid="_x0000_s1026" style="position:absolute;z-index:251698176;visibility:visible;mso-wrap-style:square;mso-wrap-distance-left:9pt;mso-wrap-distance-top:0;mso-wrap-distance-right:9pt;mso-wrap-distance-bottom:0;mso-position-horizontal:absolute;mso-position-horizontal-relative:text;mso-position-vertical:absolute;mso-position-vertical-relative:text" from="264.35pt,3.7pt" to="276.15pt,10.15pt" o:gfxdata="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" strokecolor="#5b9bd5 [3204]" strokeweight=".5pt">
+              <v:line w14:anchorId="61BE04B0" id="Straight Connector 36" o:spid="_x0000_s1026" style="position:absolute;z-index:251698176;visibility:visible;mso-wrap-style:square;mso-wrap-distance-left:9pt;mso-wrap-distance-top:0;mso-wrap-distance-right:9pt;mso-wrap-distance-bottom:0;mso-position-horizontal:absolute;mso-position-horizontal-relative:text;mso-position-vertical:absolute;mso-position-vertical-relative:text" from="264.35pt,3.7pt" to="276.15pt,10.15pt" o:gfxdata="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" strokecolor="#5b9bd5 [3204]" strokeweight=".5pt">
                 <v:stroke joinstyle="miter"/>
               </v:line>
             </w:pict>
@@ -2024,7 +2032,7 @@
           </mc:Choice>
           <mc:Fallback>
             <w:pict>
-              <v:line w14:anchorId="205CFE83" id="Straight Connector 34" o:spid="_x0000_s1026" style="position:absolute;z-index:251700736;visibility:visible;mso-wrap-style:square;mso-wrap-distance-left:9pt;mso-wrap-distance-top:0;mso-wrap-distance-right:9pt;mso-wrap-distance-bottom:0;mso-position-horizontal:absolute;mso-position-horizontal-relative:text;mso-position-vertical:absolute;mso-position-vertical-relative:text" from="163.5pt,1.7pt" to="275.3pt,2.75pt" o:gfxdata="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" strokecolor="#5b9bd5 [3204]" strokeweight=".5pt">
+              <v:line w14:anchorId="6E96C04B" id="Straight Connector 34" o:spid="_x0000_s1026" style="position:absolute;z-index:251700736;visibility:visible;mso-wrap-style:square;mso-wrap-distance-left:9pt;mso-wrap-distance-top:0;mso-wrap-distance-right:9pt;mso-wrap-distance-bottom:0;mso-position-horizontal:absolute;mso-position-horizontal-relative:text;mso-position-vertical:absolute;mso-position-vertical-relative:text" from="163.5pt,1.7pt" to="275.3pt,2.75pt" o:gfxdata="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" strokecolor="#5b9bd5 [3204]" strokeweight=".5pt">
                 <v:stroke joinstyle="miter"/>
               </v:line>
             </w:pict>
@@ -2046,8 +2054,6 @@
       <w:r>
         <w:t>, especially with a feedback element. This project is definitely feasible, and I can see it being a well-used tool for future AS Students. It also has the potential to be expanded for other subjects, such as A2 Physics and other exam based courses.</w:t>
       </w:r>
-      <w:bookmarkStart w:id="0" w:name="_GoBack"/>
-      <w:bookmarkEnd w:id="0"/>
     </w:p>
     <w:p/>
     <w:p/>

--- a/Analysis of Problem.docx
+++ b/Analysis of Problem.docx
@@ -1,6 +1,6 @@
 
 <file path=word/document.xml><?xml version="1.0" encoding="utf-8"?>
-<w:document xmlns:wpc="http://schemas.microsoft.com/office/word/2010/wordprocessingCanvas" xmlns:mc="http://schemas.openxmlformats.org/markup-compatibility/2006" xmlns:o="urn:schemas-microsoft-com:office:office" xmlns:r="http://schemas.openxmlformats.org/officeDocument/2006/relationships" xmlns:m="http://schemas.openxmlformats.org/officeDocument/2006/math" xmlns:v="urn:schemas-microsoft-com:vml" xmlns:wp14="http://schemas.microsoft.com/office/word/2010/wordprocessingDrawing" xmlns:wp="http://schemas.openxmlformats.org/drawingml/2006/wordprocessingDrawing" xmlns:w10="urn:schemas-microsoft-com:office:word" xmlns:w="http://schemas.openxmlformats.org/wordprocessingml/2006/main" xmlns:w14="http://schemas.microsoft.com/office/word/2010/wordml" xmlns:w15="http://schemas.microsoft.com/office/word/2012/wordml" xmlns:wpg="http://schemas.microsoft.com/office/word/2010/wordprocessingGroup" xmlns:wpi="http://schemas.microsoft.com/office/word/2010/wordprocessingInk" xmlns:wne="http://schemas.microsoft.com/office/word/2006/wordml" xmlns:wps="http://schemas.microsoft.com/office/word/2010/wordprocessingShape" mc:Ignorable="w14 w15 wp14">
+<w:document xmlns:wpc="http://schemas.microsoft.com/office/word/2010/wordprocessingCanvas" xmlns:mc="http://schemas.openxmlformats.org/markup-compatibility/2006" xmlns:o="urn:schemas-microsoft-com:office:office" xmlns:r="http://schemas.openxmlformats.org/officeDocument/2006/relationships" xmlns:m="http://schemas.openxmlformats.org/officeDocument/2006/math" xmlns:v="urn:schemas-microsoft-com:vml" xmlns:wp14="http://schemas.microsoft.com/office/word/2010/wordprocessingDrawing" xmlns:wp="http://schemas.openxmlformats.org/drawingml/2006/wordprocessingDrawing" xmlns:w10="urn:schemas-microsoft-com:office:word" xmlns:w="http://schemas.openxmlformats.org/wordprocessingml/2006/main" xmlns:w14="http://schemas.microsoft.com/office/word/2010/wordml" xmlns:wpg="http://schemas.microsoft.com/office/word/2010/wordprocessingGroup" xmlns:wpi="http://schemas.microsoft.com/office/word/2010/wordprocessingInk" xmlns:wne="http://schemas.microsoft.com/office/word/2006/wordml" xmlns:wps="http://schemas.microsoft.com/office/word/2010/wordprocessingShape" mc:Ignorable="w14 wp14">
   <w:body>
     <w:p>
       <w:pPr>
@@ -27,7 +27,15 @@
         <w:jc w:val="both"/>
       </w:pPr>
       <w:r>
-        <w:t xml:space="preserve">  The problem that I am addressing is the lack of online revision resources for AS Physics, especially interactive ones. At GCSE level, there are many revision tools in place, such as GCSE bitesize, but at A Level, I think there is </w:t>
+        <w:t xml:space="preserve">  The problem that I am addressing is the lack of online revision resources for AS Physics, especially interactive ones. At GCSE level, there are many revision tools in place, such as GCSE </w:t>
+      </w:r>
+      <w:proofErr w:type="spellStart"/>
+      <w:r>
+        <w:t>bitesize</w:t>
+      </w:r>
+      <w:proofErr w:type="spellEnd"/>
+      <w:r>
+        <w:t xml:space="preserve">, but at A Level, I think there is </w:t>
       </w:r>
       <w:r>
         <w:t>an inadequate provision</w:t>
@@ -52,7 +60,15 @@
         <w:jc w:val="both"/>
       </w:pPr>
       <w:r>
-        <w:t xml:space="preserve">The users would obviously be those taking AS Physics, however I could extend the program once completed and produce a version for A2 Physics or maybe even other subjects. This small user group means that I can have very specific features to accommodate to their needs. The program would need to be relatively easy for them to access both at home and at school, so I could implement it in a web page – maybe as part of the school website. </w:t>
+        <w:t xml:space="preserve">The users would obviously be those taking AS </w:t>
+      </w:r>
+      <w:proofErr w:type="gramStart"/>
+      <w:r>
+        <w:t>Physics,</w:t>
+      </w:r>
+      <w:proofErr w:type="gramEnd"/>
+      <w:r>
+        <w:t xml:space="preserve"> however I could extend the program once completed and produce a version for A2 Physics or maybe even other subjects. This small user group means that I can have very specific features to accommodate to their needs. The program would need to be relatively easy for them to access both at home and at school, so I could implement it in a web page – maybe as part of the school website. </w:t>
       </w:r>
       <w:r>
         <w:t>The user interface would need to be very simple, as I do not know the level of competence with IT of the user. The critical part is the feedback. The user needs to know how they have done, and what they got wrong. This way they can focus their revision once they have used the tool, and possibly it could hold their scores, and show how they have improved.</w:t>
@@ -63,19 +79,49 @@
         <w:jc w:val="both"/>
       </w:pPr>
       <w:r>
-        <w:t>I did a survey in the AS Physics class, asking questions on what they would want from the revision tool. The most popular features were that there would be a mixture of differen</w:t>
+        <w:t>I did a survey in the AS Physics class</w:t>
+      </w:r>
+      <w:r>
+        <w:t xml:space="preserve"> (See Appendix 1)</w:t>
+      </w:r>
+      <w:r>
+        <w:t>, asking questions on what they would want from the revision tool. The most popular features were that there would be a mixture of differen</w:t>
       </w:r>
       <w:r>
         <w:t>t types of questions, however, there is no way that the program would be able to mark a worded question, as there are many ways of phrasing things. Therefore I will only be using multiple choice and calculation questions.</w:t>
       </w:r>
       <w:r>
-        <w:t xml:space="preserve"> They also preferred the questions to come from past papers, which means the inclusion of a database with all the questions on.</w:t>
-      </w:r>
-      <w:r>
-        <w:t xml:space="preserve"> The students also were very keen on having a form of feedback, so as well as showing their scores, I could include a database that updates every time the student uses the software with their scores, so they can access it and track their progress.</w:t>
-      </w:r>
-      <w:r>
-        <w:t xml:space="preserve"> The favoured distribution of the software was to be given to each student digitally for their home PC, possibly shared using a service such as dropbox or Google drive.</w:t>
+        <w:t xml:space="preserve"> They also preferred the questions to come from past </w:t>
+      </w:r>
+      <w:proofErr w:type="gramStart"/>
+      <w:r>
+        <w:t>papers, which means</w:t>
+      </w:r>
+      <w:proofErr w:type="gramEnd"/>
+      <w:r>
+        <w:t xml:space="preserve"> the inclusion of a database with all the questions on.</w:t>
+      </w:r>
+      <w:r>
+        <w:t xml:space="preserve"> The students also were very keen on having a form of feedback, so as well as showing their </w:t>
+      </w:r>
+      <w:proofErr w:type="gramStart"/>
+      <w:r>
+        <w:t>scores,</w:t>
+      </w:r>
+      <w:proofErr w:type="gramEnd"/>
+      <w:r>
+        <w:t xml:space="preserve"> I could include a database that updates every time the student uses the software with their scores, so they can access it and track their progress.</w:t>
+      </w:r>
+      <w:r>
+        <w:t xml:space="preserve"> The favoured distribution of the software was to be given to each student digitally for their home PC, possibly shared using a service such as </w:t>
+      </w:r>
+      <w:proofErr w:type="spellStart"/>
+      <w:r>
+        <w:t>dropbox</w:t>
+      </w:r>
+      <w:proofErr w:type="spellEnd"/>
+      <w:r>
+        <w:t xml:space="preserve"> or Google drive.</w:t>
       </w:r>
       <w:r>
         <w:t xml:space="preserve"> The problem here is that the student would need to be competent at using that service and also, since I plan on developing the program in Java, they would need to be able to run a .jar file which requires an installation of the Java runtime environment. In the documentation I will have to include installation instructions for the Java runtime environment as well as instructions on how to run the program.</w:t>
@@ -87,7 +133,20 @@
         <w:t>effective</w:t>
       </w:r>
       <w:r>
-        <w:t xml:space="preserve"> as a revision aid this would be was very positive, </w:t>
+        <w:t xml:space="preserve"> as </w:t>
+      </w:r>
+      <w:proofErr w:type="gramStart"/>
+      <w:r>
+        <w:t>a revis</w:t>
+      </w:r>
+      <w:bookmarkStart w:id="0" w:name="_GoBack"/>
+      <w:bookmarkEnd w:id="0"/>
+      <w:r>
+        <w:t>ion aid</w:t>
+      </w:r>
+      <w:proofErr w:type="gramEnd"/>
+      <w:r>
+        <w:t xml:space="preserve"> this would be was very positive, </w:t>
       </w:r>
       <w:r>
         <w:t>leading</w:t>
@@ -135,8 +194,6 @@
       <w:r>
         <w:t>calculation</w:t>
       </w:r>
-      <w:bookmarkStart w:id="0" w:name="_GoBack"/>
-      <w:bookmarkEnd w:id="0"/>
       <w:r>
         <w:t xml:space="preserve"> questions.</w:t>
       </w:r>
@@ -191,7 +248,15 @@
         <w:jc w:val="both"/>
       </w:pPr>
       <w:r>
-        <w:t>A formula sheet provided, possibly a pdf file stored in the program directory.</w:t>
+        <w:t xml:space="preserve">A formula sheet provided, possibly a </w:t>
+      </w:r>
+      <w:proofErr w:type="spellStart"/>
+      <w:r>
+        <w:t>pdf</w:t>
+      </w:r>
+      <w:proofErr w:type="spellEnd"/>
+      <w:r>
+        <w:t xml:space="preserve"> file stored in the program directory.</w:t>
       </w:r>
     </w:p>
     <w:p>
@@ -1041,7 +1106,7 @@
               </wp:anchor>
             </w:drawing>
           </mc:Choice>
-          <mc:Fallback>
+          <mc:Fallback xmlns:w15="http://schemas.microsoft.com/office/word/2012/wordml">
             <w:pict>
               <v:group id="Group 20" o:spid="_x0000_s1026" style="position:absolute;left:0;text-align:left;margin-left:-9.35pt;margin-top:15.7pt;width:453.5pt;height:461pt;z-index:251685888;mso-width-relative:margin;mso-height-relative:margin" coordsize="60326,58424" o:gfxdata="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">
                 <v:rect id="Rectangle 1" o:spid="_x0000_s1027" style="position:absolute;left:831;width:15204;height:10419;visibility:visible;mso-wrap-style:square;v-text-anchor:middle" o:gfxdata="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" fillcolor="white [3201]" strokecolor="#70ad47 [3209]" strokeweight="1pt">
@@ -1447,7 +1512,7 @@
               </wp:anchor>
             </w:drawing>
           </mc:Choice>
-          <mc:Fallback>
+          <mc:Fallback xmlns:w15="http://schemas.microsoft.com/office/word/2012/wordml">
             <w:pict>
               <v:shape w14:anchorId="24392A2C" id="Text Box 22" o:spid="_x0000_s1046" type="#_x0000_t202" style="position:absolute;left:0;text-align:left;margin-left:274.2pt;margin-top:53.85pt;width:66.65pt;height:27.95pt;z-index:251627008;visibility:visible;mso-wrap-style:square;mso-width-percent:0;mso-height-percent:0;mso-wrap-distance-left:9pt;mso-wrap-distance-top:0;mso-wrap-distance-right:9pt;mso-wrap-distance-bottom:0;mso-position-horizontal:absolute;mso-position-horizontal-relative:text;mso-position-vertical:absolute;mso-position-vertical-relative:text;mso-width-percent:0;mso-height-percent:0;mso-width-relative:margin;mso-height-relative:margin;v-text-anchor:top" o:gfxdata="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" fillcolor="white [3201]" strokeweight=".5pt">
                 <v:textbox>
@@ -1548,7 +1613,7 @@
               </wp:anchor>
             </w:drawing>
           </mc:Choice>
-          <mc:Fallback>
+          <mc:Fallback xmlns:w15="http://schemas.microsoft.com/office/word/2012/wordml">
             <w:pict>
               <v:shape w14:anchorId="4982B566" id="Text Box 21" o:spid="_x0000_s1047" type="#_x0000_t202" style="position:absolute;left:0;text-align:left;margin-left:96.7pt;margin-top:51.55pt;width:66.65pt;height:27.95pt;z-index:251620864;visibility:visible;mso-wrap-style:square;mso-width-percent:0;mso-height-percent:0;mso-wrap-distance-left:9pt;mso-wrap-distance-top:0;mso-wrap-distance-right:9pt;mso-wrap-distance-bottom:0;mso-position-horizontal:absolute;mso-position-horizontal-relative:text;mso-position-vertical:absolute;mso-position-vertical-relative:text;mso-width-percent:0;mso-height-percent:0;mso-width-relative:margin;mso-height-relative:margin;v-text-anchor:top" o:gfxdata="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" fillcolor="white [3201]" strokeweight=".5pt">
                 <v:textbox>
@@ -1626,7 +1691,7 @@
               </wp:anchor>
             </w:drawing>
           </mc:Choice>
-          <mc:Fallback>
+          <mc:Fallback xmlns:w15="http://schemas.microsoft.com/office/word/2012/wordml">
             <w:pict>
               <v:line w14:anchorId="159ED43A" id="Straight Connector 23" o:spid="_x0000_s1026" style="position:absolute;z-index:251633152;visibility:visible;mso-wrap-style:square;mso-wrap-distance-left:9pt;mso-wrap-distance-top:0;mso-wrap-distance-right:9pt;mso-wrap-distance-bottom:0;mso-position-horizontal:absolute;mso-position-horizontal-relative:text;mso-position-vertical:absolute;mso-position-vertical-relative:text" from="163.3pt,7.2pt" to="275.1pt,8.25pt" o:gfxdata="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" strokecolor="#5b9bd5 [3204]" strokeweight=".5pt">
                 <v:stroke joinstyle="miter"/>
@@ -1698,7 +1763,7 @@
               </wp:anchor>
             </w:drawing>
           </mc:Choice>
-          <mc:Fallback>
+          <mc:Fallback xmlns:w15="http://schemas.microsoft.com/office/word/2012/wordml">
             <w:pict>
               <v:line w14:anchorId="192222C7" id="Straight Connector 35" o:spid="_x0000_s1026" style="position:absolute;flip:x;z-index:251697152;visibility:visible;mso-wrap-style:square;mso-wrap-distance-left:9pt;mso-wrap-distance-top:0;mso-wrap-distance-right:9pt;mso-wrap-distance-bottom:0;mso-position-horizontal:absolute;mso-position-horizontal-relative:text;mso-position-vertical:absolute;mso-position-vertical-relative:text" from="263.3pt,15.45pt" to="276.2pt,25.1pt" o:gfxdata="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" strokecolor="#5b9bd5 [3204]" strokeweight=".5pt">
                 <v:stroke joinstyle="miter"/>
@@ -1791,7 +1856,7 @@
               </wp:anchor>
             </w:drawing>
           </mc:Choice>
-          <mc:Fallback>
+          <mc:Fallback xmlns:w15="http://schemas.microsoft.com/office/word/2012/wordml">
             <w:pict>
               <v:shape w14:anchorId="65208B28" id="Text Box 24" o:spid="_x0000_s1048" type="#_x0000_t202" style="position:absolute;margin-left:94.75pt;margin-top:11.25pt;width:66.65pt;height:27.95pt;z-index:251651584;visibility:visible;mso-wrap-style:square;mso-width-percent:0;mso-height-percent:0;mso-wrap-distance-left:9pt;mso-wrap-distance-top:0;mso-wrap-distance-right:9pt;mso-wrap-distance-bottom:0;mso-position-horizontal:absolute;mso-position-horizontal-relative:text;mso-position-vertical:absolute;mso-position-vertical-relative:text;mso-width-percent:0;mso-height-percent:0;mso-width-relative:margin;mso-height-relative:margin;v-text-anchor:top" o:gfxdata="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" fillcolor="white [3201]" strokeweight=".5pt">
                 <v:textbox>
@@ -1892,7 +1957,7 @@
               </wp:anchor>
             </w:drawing>
           </mc:Choice>
-          <mc:Fallback>
+          <mc:Fallback xmlns:w15="http://schemas.microsoft.com/office/word/2012/wordml">
             <w:pict>
               <v:shape w14:anchorId="7D856151" id="Text Box 32" o:spid="_x0000_s1049" type="#_x0000_t202" style="position:absolute;margin-left:276.25pt;margin-top:10.2pt;width:66.65pt;height:27.95pt;z-index:251677184;visibility:visible;mso-wrap-style:square;mso-width-percent:0;mso-height-percent:0;mso-wrap-distance-left:9pt;mso-wrap-distance-top:0;mso-wrap-distance-right:9pt;mso-wrap-distance-bottom:0;mso-position-horizontal:absolute;mso-position-horizontal-relative:text;mso-position-vertical:absolute;mso-position-vertical-relative:text;mso-width-percent:0;mso-height-percent:0;mso-width-relative:margin;mso-height-relative:margin;v-text-anchor:top" o:gfxdata="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" fillcolor="white [3201]" strokeweight=".5pt">
                 <v:textbox>
@@ -1966,7 +2031,7 @@
               </wp:anchor>
             </w:drawing>
           </mc:Choice>
-          <mc:Fallback>
+          <mc:Fallback xmlns:w15="http://schemas.microsoft.com/office/word/2012/wordml">
             <w:pict>
               <v:line w14:anchorId="61BE04B0" id="Straight Connector 36" o:spid="_x0000_s1026" style="position:absolute;z-index:251698176;visibility:visible;mso-wrap-style:square;mso-wrap-distance-left:9pt;mso-wrap-distance-top:0;mso-wrap-distance-right:9pt;mso-wrap-distance-bottom:0;mso-position-horizontal:absolute;mso-position-horizontal-relative:text;mso-position-vertical:absolute;mso-position-vertical-relative:text" from="264.35pt,3.7pt" to="276.15pt,10.15pt" o:gfxdata="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" strokecolor="#5b9bd5 [3204]" strokeweight=".5pt">
                 <v:stroke joinstyle="miter"/>
@@ -2030,7 +2095,7 @@
               </wp:anchor>
             </w:drawing>
           </mc:Choice>
-          <mc:Fallback>
+          <mc:Fallback xmlns:w15="http://schemas.microsoft.com/office/word/2012/wordml">
             <w:pict>
               <v:line w14:anchorId="6E96C04B" id="Straight Connector 34" o:spid="_x0000_s1026" style="position:absolute;z-index:251700736;visibility:visible;mso-wrap-style:square;mso-wrap-distance-left:9pt;mso-wrap-distance-top:0;mso-wrap-distance-right:9pt;mso-wrap-distance-bottom:0;mso-position-horizontal:absolute;mso-position-horizontal-relative:text;mso-position-vertical:absolute;mso-position-vertical-relative:text" from="163.5pt,1.7pt" to="275.3pt,2.75pt" o:gfxdata="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" strokecolor="#5b9bd5 [3204]" strokeweight=".5pt">
                 <v:stroke joinstyle="miter"/>
@@ -2078,7 +2143,7 @@
 </file>
 
 <file path=word/endnotes.xml><?xml version="1.0" encoding="utf-8"?>
-<w:endnotes xmlns:wpc="http://schemas.microsoft.com/office/word/2010/wordprocessingCanvas" xmlns:mc="http://schemas.openxmlformats.org/markup-compatibility/2006" xmlns:o="urn:schemas-microsoft-com:office:office" xmlns:r="http://schemas.openxmlformats.org/officeDocument/2006/relationships" xmlns:m="http://schemas.openxmlformats.org/officeDocument/2006/math" xmlns:v="urn:schemas-microsoft-com:vml" xmlns:wp14="http://schemas.microsoft.com/office/word/2010/wordprocessingDrawing" xmlns:wp="http://schemas.openxmlformats.org/drawingml/2006/wordprocessingDrawing" xmlns:w10="urn:schemas-microsoft-com:office:word" xmlns:w="http://schemas.openxmlformats.org/wordprocessingml/2006/main" xmlns:w14="http://schemas.microsoft.com/office/word/2010/wordml" xmlns:w15="http://schemas.microsoft.com/office/word/2012/wordml" xmlns:wpg="http://schemas.microsoft.com/office/word/2010/wordprocessingGroup" xmlns:wpi="http://schemas.microsoft.com/office/word/2010/wordprocessingInk" xmlns:wne="http://schemas.microsoft.com/office/word/2006/wordml" xmlns:wps="http://schemas.microsoft.com/office/word/2010/wordprocessingShape" mc:Ignorable="w14 w15 wp14">
+<w:endnotes xmlns:wpc="http://schemas.microsoft.com/office/word/2010/wordprocessingCanvas" xmlns:mc="http://schemas.openxmlformats.org/markup-compatibility/2006" xmlns:o="urn:schemas-microsoft-com:office:office" xmlns:r="http://schemas.openxmlformats.org/officeDocument/2006/relationships" xmlns:m="http://schemas.openxmlformats.org/officeDocument/2006/math" xmlns:v="urn:schemas-microsoft-com:vml" xmlns:wp14="http://schemas.microsoft.com/office/word/2010/wordprocessingDrawing" xmlns:wp="http://schemas.openxmlformats.org/drawingml/2006/wordprocessingDrawing" xmlns:w10="urn:schemas-microsoft-com:office:word" xmlns:w="http://schemas.openxmlformats.org/wordprocessingml/2006/main" xmlns:w14="http://schemas.microsoft.com/office/word/2010/wordml" xmlns:wpg="http://schemas.microsoft.com/office/word/2010/wordprocessingGroup" xmlns:wpi="http://schemas.microsoft.com/office/word/2010/wordprocessingInk" xmlns:wne="http://schemas.microsoft.com/office/word/2006/wordml" xmlns:wps="http://schemas.microsoft.com/office/word/2010/wordprocessingShape" mc:Ignorable="w14 wp14">
   <w:endnote w:type="separator" w:id="-1">
     <w:p>
       <w:pPr>
@@ -2103,7 +2168,7 @@
 </file>
 
 <file path=word/footnotes.xml><?xml version="1.0" encoding="utf-8"?>
-<w:footnotes xmlns:wpc="http://schemas.microsoft.com/office/word/2010/wordprocessingCanvas" xmlns:mc="http://schemas.openxmlformats.org/markup-compatibility/2006" xmlns:o="urn:schemas-microsoft-com:office:office" xmlns:r="http://schemas.openxmlformats.org/officeDocument/2006/relationships" xmlns:m="http://schemas.openxmlformats.org/officeDocument/2006/math" xmlns:v="urn:schemas-microsoft-com:vml" xmlns:wp14="http://schemas.microsoft.com/office/word/2010/wordprocessingDrawing" xmlns:wp="http://schemas.openxmlformats.org/drawingml/2006/wordprocessingDrawing" xmlns:w10="urn:schemas-microsoft-com:office:word" xmlns:w="http://schemas.openxmlformats.org/wordprocessingml/2006/main" xmlns:w14="http://schemas.microsoft.com/office/word/2010/wordml" xmlns:w15="http://schemas.microsoft.com/office/word/2012/wordml" xmlns:wpg="http://schemas.microsoft.com/office/word/2010/wordprocessingGroup" xmlns:wpi="http://schemas.microsoft.com/office/word/2010/wordprocessingInk" xmlns:wne="http://schemas.microsoft.com/office/word/2006/wordml" xmlns:wps="http://schemas.microsoft.com/office/word/2010/wordprocessingShape" mc:Ignorable="w14 w15 wp14">
+<w:footnotes xmlns:wpc="http://schemas.microsoft.com/office/word/2010/wordprocessingCanvas" xmlns:mc="http://schemas.openxmlformats.org/markup-compatibility/2006" xmlns:o="urn:schemas-microsoft-com:office:office" xmlns:r="http://schemas.openxmlformats.org/officeDocument/2006/relationships" xmlns:m="http://schemas.openxmlformats.org/officeDocument/2006/math" xmlns:v="urn:schemas-microsoft-com:vml" xmlns:wp14="http://schemas.microsoft.com/office/word/2010/wordprocessingDrawing" xmlns:wp="http://schemas.openxmlformats.org/drawingml/2006/wordprocessingDrawing" xmlns:w10="urn:schemas-microsoft-com:office:word" xmlns:w="http://schemas.openxmlformats.org/wordprocessingml/2006/main" xmlns:w14="http://schemas.microsoft.com/office/word/2010/wordml" xmlns:wpg="http://schemas.microsoft.com/office/word/2010/wordprocessingGroup" xmlns:wpi="http://schemas.microsoft.com/office/word/2010/wordprocessingInk" xmlns:wne="http://schemas.microsoft.com/office/word/2006/wordml" xmlns:wps="http://schemas.microsoft.com/office/word/2010/wordprocessingShape" mc:Ignorable="w14 wp14">
   <w:footnote w:type="separator" w:id="-1">
     <w:p>
       <w:pPr>
@@ -2128,7 +2193,7 @@
 </file>
 
 <file path=word/numbering.xml><?xml version="1.0" encoding="utf-8"?>
-<w:numbering xmlns:wpc="http://schemas.microsoft.com/office/word/2010/wordprocessingCanvas" xmlns:mc="http://schemas.openxmlformats.org/markup-compatibility/2006" xmlns:o="urn:schemas-microsoft-com:office:office" xmlns:r="http://schemas.openxmlformats.org/officeDocument/2006/relationships" xmlns:m="http://schemas.openxmlformats.org/officeDocument/2006/math" xmlns:v="urn:schemas-microsoft-com:vml" xmlns:wp14="http://schemas.microsoft.com/office/word/2010/wordprocessingDrawing" xmlns:wp="http://schemas.openxmlformats.org/drawingml/2006/wordprocessingDrawing" xmlns:w10="urn:schemas-microsoft-com:office:word" xmlns:w="http://schemas.openxmlformats.org/wordprocessingml/2006/main" xmlns:w14="http://schemas.microsoft.com/office/word/2010/wordml" xmlns:w15="http://schemas.microsoft.com/office/word/2012/wordml" xmlns:wpg="http://schemas.microsoft.com/office/word/2010/wordprocessingGroup" xmlns:wpi="http://schemas.microsoft.com/office/word/2010/wordprocessingInk" xmlns:wne="http://schemas.microsoft.com/office/word/2006/wordml" xmlns:wps="http://schemas.microsoft.com/office/word/2010/wordprocessingShape" mc:Ignorable="w14 w15 wp14">
+<w:numbering xmlns:wpc="http://schemas.microsoft.com/office/word/2010/wordprocessingCanvas" xmlns:mc="http://schemas.openxmlformats.org/markup-compatibility/2006" xmlns:o="urn:schemas-microsoft-com:office:office" xmlns:r="http://schemas.openxmlformats.org/officeDocument/2006/relationships" xmlns:m="http://schemas.openxmlformats.org/officeDocument/2006/math" xmlns:v="urn:schemas-microsoft-com:vml" xmlns:wp14="http://schemas.microsoft.com/office/word/2010/wordprocessingDrawing" xmlns:wp="http://schemas.openxmlformats.org/drawingml/2006/wordprocessingDrawing" xmlns:w10="urn:schemas-microsoft-com:office:word" xmlns:w="http://schemas.openxmlformats.org/wordprocessingml/2006/main" xmlns:w14="http://schemas.microsoft.com/office/word/2010/wordml" xmlns:wpg="http://schemas.microsoft.com/office/word/2010/wordprocessingGroup" xmlns:wpi="http://schemas.microsoft.com/office/word/2010/wordprocessingInk" xmlns:wne="http://schemas.microsoft.com/office/word/2006/wordml" xmlns:wps="http://schemas.microsoft.com/office/word/2010/wordprocessingShape" mc:Ignorable="w14 wp14">
   <w:abstractNum w:abstractNumId="0">
     <w:nsid w:val="2AA82A4D"/>
     <w:multiLevelType w:val="hybridMultilevel"/>
@@ -2249,7 +2314,7 @@
 </file>
 
 <file path=word/styles.xml><?xml version="1.0" encoding="utf-8"?>
-<w:styles xmlns:mc="http://schemas.openxmlformats.org/markup-compatibility/2006" xmlns:r="http://schemas.openxmlformats.org/officeDocument/2006/relationships" xmlns:w="http://schemas.openxmlformats.org/wordprocessingml/2006/main" xmlns:w14="http://schemas.microsoft.com/office/word/2010/wordml" xmlns:w15="http://schemas.microsoft.com/office/word/2012/wordml" mc:Ignorable="w14 w15">
+<w:styles xmlns:mc="http://schemas.openxmlformats.org/markup-compatibility/2006" xmlns:r="http://schemas.openxmlformats.org/officeDocument/2006/relationships" xmlns:w="http://schemas.openxmlformats.org/wordprocessingml/2006/main" xmlns:w14="http://schemas.microsoft.com/office/word/2010/wordml" mc:Ignorable="w14">
   <w:docDefaults>
     <w:rPrDefault>
       <w:rPr>
@@ -2265,378 +2330,419 @@
       </w:pPr>
     </w:pPrDefault>
   </w:docDefaults>
-  <w:latentStyles w:defLockedState="0" w:defUIPriority="99" w:defSemiHidden="0" w:defUnhideWhenUsed="0" w:defQFormat="0" w:count="371">
-    <w:lsdException w:name="Normal" w:uiPriority="0" w:qFormat="1"/>
-    <w:lsdException w:name="heading 1" w:uiPriority="9" w:qFormat="1"/>
-    <w:lsdException w:name="heading 2" w:semiHidden="1" w:uiPriority="9" w:unhideWhenUsed="1" w:qFormat="1"/>
-    <w:lsdException w:name="heading 3" w:semiHidden="1" w:uiPriority="9" w:unhideWhenUsed="1" w:qFormat="1"/>
-    <w:lsdException w:name="heading 4" w:semiHidden="1" w:uiPriority="9" w:unhideWhenUsed="1" w:qFormat="1"/>
-    <w:lsdException w:name="heading 5" w:semiHidden="1" w:uiPriority="9" w:unhideWhenUsed="1" w:qFormat="1"/>
-    <w:lsdException w:name="heading 6" w:semiHidden="1" w:uiPriority="9" w:unhideWhenUsed="1" w:qFormat="1"/>
-    <w:lsdException w:name="heading 7" w:semiHidden="1" w:uiPriority="9" w:unhideWhenUsed="1" w:qFormat="1"/>
-    <w:lsdException w:name="heading 8" w:semiHidden="1" w:uiPriority="9" w:unhideWhenUsed="1" w:qFormat="1"/>
-    <w:lsdException w:name="heading 9" w:semiHidden="1" w:uiPriority="9" w:unhideWhenUsed="1" w:qFormat="1"/>
-    <w:lsdException w:name="index 1" w:semiHidden="1" w:unhideWhenUsed="1"/>
-    <w:lsdException w:name="index 2" w:semiHidden="1" w:unhideWhenUsed="1"/>
-    <w:lsdException w:name="index 3" w:semiHidden="1" w:unhideWhenUsed="1"/>
-    <w:lsdException w:name="index 4" w:semiHidden="1" w:unhideWhenUsed="1"/>
-    <w:lsdException w:name="index 5" w:semiHidden="1" w:unhideWhenUsed="1"/>
-    <w:lsdException w:name="index 6" w:semiHidden="1" w:unhideWhenUsed="1"/>
-    <w:lsdException w:name="index 7" w:semiHidden="1" w:unhideWhenUsed="1"/>
-    <w:lsdException w:name="index 8" w:semiHidden="1" w:unhideWhenUsed="1"/>
-    <w:lsdException w:name="index 9" w:semiHidden="1" w:unhideWhenUsed="1"/>
-    <w:lsdException w:name="toc 1" w:semiHidden="1" w:uiPriority="39" w:unhideWhenUsed="1"/>
-    <w:lsdException w:name="toc 2" w:semiHidden="1" w:uiPriority="39" w:unhideWhenUsed="1"/>
-    <w:lsdException w:name="toc 3" w:semiHidden="1" w:uiPriority="39" w:unhideWhenUsed="1"/>
-    <w:lsdException w:name="toc 4" w:semiHidden="1" w:uiPriority="39" w:unhideWhenUsed="1"/>
-    <w:lsdException w:name="toc 5" w:semiHidden="1" w:uiPriority="39" w:unhideWhenUsed="1"/>
-    <w:lsdException w:name="toc 6" w:semiHidden="1" w:uiPriority="39" w:unhideWhenUsed="1"/>
-    <w:lsdException w:name="toc 7" w:semiHidden="1" w:uiPriority="39" w:unhideWhenUsed="1"/>
-    <w:lsdException w:name="toc 8" w:semiHidden="1" w:uiPriority="39" w:unhideWhenUsed="1"/>
-    <w:lsdException w:name="toc 9" w:semiHidden="1" w:uiPriority="39" w:unhideWhenUsed="1"/>
-    <w:lsdException w:name="Normal Indent" w:semiHidden="1" w:unhideWhenUsed="1"/>
-    <w:lsdException w:name="footnote text" w:semiHidden="1" w:unhideWhenUsed="1"/>
-    <w:lsdException w:name="annotation text" w:semiHidden="1" w:unhideWhenUsed="1"/>
-    <w:lsdException w:name="header" w:semiHidden="1" w:unhideWhenUsed="1"/>
-    <w:lsdException w:name="footer" w:semiHidden="1" w:unhideWhenUsed="1"/>
-    <w:lsdException w:name="index heading" w:semiHidden="1" w:unhideWhenUsed="1"/>
-    <w:lsdException w:name="caption" w:semiHidden="1" w:uiPriority="35" w:unhideWhenUsed="1" w:qFormat="1"/>
-    <w:lsdException w:name="table of figures" w:semiHidden="1" w:unhideWhenUsed="1"/>
-    <w:lsdException w:name="envelope address" w:semiHidden="1" w:unhideWhenUsed="1"/>
-    <w:lsdException w:name="envelope return" w:semiHidden="1" w:unhideWhenUsed="1"/>
-    <w:lsdException w:name="footnote reference" w:semiHidden="1" w:unhideWhenUsed="1"/>
-    <w:lsdException w:name="annotation reference" w:semiHidden="1" w:unhideWhenUsed="1"/>
-    <w:lsdException w:name="line number" w:semiHidden="1" w:unhideWhenUsed="1"/>
-    <w:lsdException w:name="page number" w:semiHidden="1" w:unhideWhenUsed="1"/>
-    <w:lsdException w:name="endnote reference" w:semiHidden="1" w:unhideWhenUsed="1"/>
-    <w:lsdException w:name="endnote text" w:semiHidden="1" w:unhideWhenUsed="1"/>
-    <w:lsdException w:name="table of authorities" w:semiHidden="1" w:unhideWhenUsed="1"/>
-    <w:lsdException w:name="macro" w:semiHidden="1" w:unhideWhenUsed="1"/>
-    <w:lsdException w:name="toa heading" w:semiHidden="1" w:unhideWhenUsed="1"/>
-    <w:lsdException w:name="List" w:semiHidden="1" w:unhideWhenUsed="1"/>
-    <w:lsdException w:name="List Bullet" w:semiHidden="1" w:unhideWhenUsed="1"/>
-    <w:lsdException w:name="List Number" w:semiHidden="1" w:unhideWhenUsed="1"/>
-    <w:lsdException w:name="List 2" w:semiHidden="1" w:unhideWhenUsed="1"/>
-    <w:lsdException w:name="List 3" w:semiHidden="1" w:unhideWhenUsed="1"/>
-    <w:lsdException w:name="List 4" w:semiHidden="1" w:unhideWhenUsed="1"/>
-    <w:lsdException w:name="List 5" w:semiHidden="1" w:unhideWhenUsed="1"/>
-    <w:lsdException w:name="List Bullet 2" w:semiHidden="1" w:unhideWhenUsed="1"/>
-    <w:lsdException w:name="List Bullet 3" w:semiHidden="1" w:unhideWhenUsed="1"/>
-    <w:lsdException w:name="List Bullet 4" w:semiHidden="1" w:unhideWhenUsed="1"/>
-    <w:lsdException w:name="List Bullet 5" w:semiHidden="1" w:unhideWhenUsed="1"/>
-    <w:lsdException w:name="List Number 2" w:semiHidden="1" w:unhideWhenUsed="1"/>
-    <w:lsdException w:name="List Number 3" w:semiHidden="1" w:unhideWhenUsed="1"/>
-    <w:lsdException w:name="List Number 4" w:semiHidden="1" w:unhideWhenUsed="1"/>
-    <w:lsdException w:name="List Number 5" w:semiHidden="1" w:unhideWhenUsed="1"/>
-    <w:lsdException w:name="Title" w:uiPriority="10" w:qFormat="1"/>
-    <w:lsdException w:name="Closing" w:semiHidden="1" w:unhideWhenUsed="1"/>
-    <w:lsdException w:name="Signature" w:semiHidden="1" w:unhideWhenUsed="1"/>
-    <w:lsdException w:name="Default Paragraph Font" w:semiHidden="1" w:uiPriority="1" w:unhideWhenUsed="1"/>
-    <w:lsdException w:name="Body Text" w:semiHidden="1" w:unhideWhenUsed="1"/>
-    <w:lsdException w:name="Body Text Indent" w:semiHidden="1" w:unhideWhenUsed="1"/>
-    <w:lsdException w:name="List Continue" w:semiHidden="1" w:unhideWhenUsed="1"/>
-    <w:lsdException w:name="List Continue 2" w:semiHidden="1" w:unhideWhenUsed="1"/>
-    <w:lsdException w:name="List Continue 3" w:semiHidden="1" w:unhideWhenUsed="1"/>
-    <w:lsdException w:name="List Continue 4" w:semiHidden="1" w:unhideWhenUsed="1"/>
-    <w:lsdException w:name="List Continue 5" w:semiHidden="1" w:unhideWhenUsed="1"/>
-    <w:lsdException w:name="Message Header" w:semiHidden="1" w:unhideWhenUsed="1"/>
-    <w:lsdException w:name="Subtitle" w:uiPriority="11" w:qFormat="1"/>
-    <w:lsdException w:name="Salutation" w:semiHidden="1" w:unhideWhenUsed="1"/>
-    <w:lsdException w:name="Date" w:semiHidden="1" w:unhideWhenUsed="1"/>
-    <w:lsdException w:name="Body Text First Indent" w:semiHidden="1" w:unhideWhenUsed="1"/>
-    <w:lsdException w:name="Body Text First Indent 2" w:semiHidden="1" w:unhideWhenUsed="1"/>
-    <w:lsdException w:name="Note Heading" w:semiHidden="1" w:unhideWhenUsed="1"/>
-    <w:lsdException w:name="Body Text 2" w:semiHidden="1" w:unhideWhenUsed="1"/>
-    <w:lsdException w:name="Body Text 3" w:semiHidden="1" w:unhideWhenUsed="1"/>
-    <w:lsdException w:name="Body Text Indent 2" w:semiHidden="1" w:unhideWhenUsed="1"/>
-    <w:lsdException w:name="Body Text Indent 3" w:semiHidden="1" w:unhideWhenUsed="1"/>
-    <w:lsdException w:name="Block Text" w:semiHidden="1" w:unhideWhenUsed="1"/>
-    <w:lsdException w:name="Hyperlink" w:semiHidden="1" w:unhideWhenUsed="1"/>
-    <w:lsdException w:name="FollowedHyperlink" w:semiHidden="1" w:unhideWhenUsed="1"/>
-    <w:lsdException w:name="Strong" w:uiPriority="22" w:qFormat="1"/>
-    <w:lsdException w:name="Emphasis" w:uiPriority="20" w:qFormat="1"/>
-    <w:lsdException w:name="Document Map" w:semiHidden="1" w:unhideWhenUsed="1"/>
-    <w:lsdException w:name="Plain Text" w:semiHidden="1" w:unhideWhenUsed="1"/>
-    <w:lsdException w:name="E-mail Signature" w:semiHidden="1" w:unhideWhenUsed="1"/>
-    <w:lsdException w:name="HTML Top of Form" w:semiHidden="1" w:unhideWhenUsed="1"/>
-    <w:lsdException w:name="HTML Bottom of Form" w:semiHidden="1" w:unhideWhenUsed="1"/>
-    <w:lsdException w:name="Normal (Web)" w:semiHidden="1" w:unhideWhenUsed="1"/>
-    <w:lsdException w:name="HTML Acronym" w:semiHidden="1" w:unhideWhenUsed="1"/>
-    <w:lsdException w:name="HTML Address" w:semiHidden="1" w:unhideWhenUsed="1"/>
-    <w:lsdException w:name="HTML Cite" w:semiHidden="1" w:unhideWhenUsed="1"/>
-    <w:lsdException w:name="HTML Code" w:semiHidden="1" w:unhideWhenUsed="1"/>
-    <w:lsdException w:name="HTML Definition" w:semiHidden="1" w:unhideWhenUsed="1"/>
-    <w:lsdException w:name="HTML Keyboard" w:semiHidden="1" w:unhideWhenUsed="1"/>
-    <w:lsdException w:name="HTML Preformatted" w:semiHidden="1" w:unhideWhenUsed="1"/>
-    <w:lsdException w:name="HTML Sample" w:semiHidden="1" w:unhideWhenUsed="1"/>
-    <w:lsdException w:name="HTML Typewriter" w:semiHidden="1" w:unhideWhenUsed="1"/>
-    <w:lsdException w:name="HTML Variable" w:semiHidden="1" w:unhideWhenUsed="1"/>
-    <w:lsdException w:name="Normal Table" w:semiHidden="1" w:unhideWhenUsed="1"/>
-    <w:lsdException w:name="annotation subject" w:semiHidden="1" w:unhideWhenUsed="1"/>
-    <w:lsdException w:name="No List" w:semiHidden="1" w:unhideWhenUsed="1"/>
-    <w:lsdException w:name="Outline List 1" w:semiHidden="1" w:unhideWhenUsed="1"/>
-    <w:lsdException w:name="Outline List 2" w:semiHidden="1" w:unhideWhenUsed="1"/>
-    <w:lsdException w:name="Outline List 3" w:semiHidden="1" w:unhideWhenUsed="1"/>
-    <w:lsdException w:name="Table Simple 1" w:semiHidden="1" w:unhideWhenUsed="1"/>
-    <w:lsdException w:name="Table Simple 2" w:semiHidden="1" w:unhideWhenUsed="1"/>
-    <w:lsdException w:name="Table Simple 3" w:semiHidden="1" w:unhideWhenUsed="1"/>
-    <w:lsdException w:name="Table Classic 1" w:semiHidden="1" w:unhideWhenUsed="1"/>
-    <w:lsdException w:name="Table Classic 2" w:semiHidden="1" w:unhideWhenUsed="1"/>
-    <w:lsdException w:name="Table Classic 3" w:semiHidden="1" w:unhideWhenUsed="1"/>
-    <w:lsdException w:name="Table Classic 4" w:semiHidden="1" w:unhideWhenUsed="1"/>
-    <w:lsdException w:name="Table Colorful 1" w:semiHidden="1" w:unhideWhenUsed="1"/>
-    <w:lsdException w:name="Table Colorful 2" w:semiHidden="1" w:unhideWhenUsed="1"/>
-    <w:lsdException w:name="Table Colorful 3" w:semiHidden="1" w:unhideWhenUsed="1"/>
-    <w:lsdException w:name="Table Columns 1" w:semiHidden="1" w:unhideWhenUsed="1"/>
-    <w:lsdException w:name="Table Columns 2" w:semiHidden="1" w:unhideWhenUsed="1"/>
-    <w:lsdException w:name="Table Columns 3" w:semiHidden="1" w:unhideWhenUsed="1"/>
-    <w:lsdException w:name="Table Columns 4" w:semiHidden="1" w:unhideWhenUsed="1"/>
-    <w:lsdException w:name="Table Columns 5" w:semiHidden="1" w:unhideWhenUsed="1"/>
-    <w:lsdException w:name="Table Grid 1" w:semiHidden="1" w:unhideWhenUsed="1"/>
-    <w:lsdException w:name="Table Grid 2" w:semiHidden="1" w:unhideWhenUsed="1"/>
-    <w:lsdException w:name="Table Grid 3" w:semiHidden="1" w:unhideWhenUsed="1"/>
-    <w:lsdException w:name="Table Grid 4" w:semiHidden="1" w:unhideWhenUsed="1"/>
-    <w:lsdException w:name="Table Grid 5" w:semiHidden="1" w:unhideWhenUsed="1"/>
-    <w:lsdException w:name="Table Grid 6" w:semiHidden="1" w:unhideWhenUsed="1"/>
-    <w:lsdException w:name="Table Grid 7" w:semiHidden="1" w:unhideWhenUsed="1"/>
-    <w:lsdException w:name="Table Grid 8" w:semiHidden="1" w:unhideWhenUsed="1"/>
-    <w:lsdException w:name="Table List 1" w:semiHidden="1" w:unhideWhenUsed="1"/>
-    <w:lsdException w:name="Table List 2" w:semiHidden="1" w:unhideWhenUsed="1"/>
-    <w:lsdException w:name="Table List 3" w:semiHidden="1" w:unhideWhenUsed="1"/>
-    <w:lsdException w:name="Table List 4" w:semiHidden="1" w:unhideWhenUsed="1"/>
-    <w:lsdException w:name="Table List 5" w:semiHidden="1" w:unhideWhenUsed="1"/>
-    <w:lsdException w:name="Table List 6" w:semiHidden="1" w:unhideWhenUsed="1"/>
-    <w:lsdException w:name="Table List 7" w:semiHidden="1" w:unhideWhenUsed="1"/>
-    <w:lsdException w:name="Table List 8" w:semiHidden="1" w:unhideWhenUsed="1"/>
-    <w:lsdException w:name="Table 3D effects 1" w:semiHidden="1" w:unhideWhenUsed="1"/>
-    <w:lsdException w:name="Table 3D effects 2" w:semiHidden="1" w:unhideWhenUsed="1"/>
-    <w:lsdException w:name="Table 3D effects 3" w:semiHidden="1" w:unhideWhenUsed="1"/>
-    <w:lsdException w:name="Table Contemporary" w:semiHidden="1" w:unhideWhenUsed="1"/>
-    <w:lsdException w:name="Table Elegant" w:semiHidden="1" w:unhideWhenUsed="1"/>
-    <w:lsdException w:name="Table Professional" w:semiHidden="1" w:unhideWhenUsed="1"/>
-    <w:lsdException w:name="Table Subtle 1" w:semiHidden="1" w:unhideWhenUsed="1"/>
-    <w:lsdException w:name="Table Subtle 2" w:semiHidden="1" w:unhideWhenUsed="1"/>
-    <w:lsdException w:name="Table Web 1" w:semiHidden="1" w:unhideWhenUsed="1"/>
-    <w:lsdException w:name="Table Web 2" w:semiHidden="1" w:unhideWhenUsed="1"/>
-    <w:lsdException w:name="Table Web 3" w:semiHidden="1" w:unhideWhenUsed="1"/>
-    <w:lsdException w:name="Balloon Text" w:semiHidden="1" w:unhideWhenUsed="1"/>
-    <w:lsdException w:name="Table Grid" w:uiPriority="39"/>
-    <w:lsdException w:name="Table Theme" w:semiHidden="1" w:unhideWhenUsed="1"/>
-    <w:lsdException w:name="Placeholder Text" w:semiHidden="1"/>
-    <w:lsdException w:name="No Spacing" w:uiPriority="1" w:qFormat="1"/>
-    <w:lsdException w:name="Light Shading" w:uiPriority="60"/>
-    <w:lsdException w:name="Light List" w:uiPriority="61"/>
-    <w:lsdException w:name="Light Grid" w:uiPriority="62"/>
-    <w:lsdException w:name="Medium Shading 1" w:uiPriority="63"/>
-    <w:lsdException w:name="Medium Shading 2" w:uiPriority="64"/>
-    <w:lsdException w:name="Medium List 1" w:uiPriority="65"/>
-    <w:lsdException w:name="Medium List 2" w:uiPriority="66"/>
-    <w:lsdException w:name="Medium Grid 1" w:uiPriority="67"/>
-    <w:lsdException w:name="Medium Grid 2" w:uiPriority="68"/>
-    <w:lsdException w:name="Medium Grid 3" w:uiPriority="69"/>
-    <w:lsdException w:name="Dark List" w:uiPriority="70"/>
-    <w:lsdException w:name="Colorful Shading" w:uiPriority="71"/>
-    <w:lsdException w:name="Colorful List" w:uiPriority="72"/>
-    <w:lsdException w:name="Colorful Grid" w:uiPriority="73"/>
-    <w:lsdException w:name="Light Shading Accent 1" w:uiPriority="60"/>
-    <w:lsdException w:name="Light List Accent 1" w:uiPriority="61"/>
-    <w:lsdException w:name="Light Grid Accent 1" w:uiPriority="62"/>
-    <w:lsdException w:name="Medium Shading 1 Accent 1" w:uiPriority="63"/>
-    <w:lsdException w:name="Medium Shading 2 Accent 1" w:uiPriority="64"/>
-    <w:lsdException w:name="Medium List 1 Accent 1" w:uiPriority="65"/>
-    <w:lsdException w:name="Revision" w:semiHidden="1"/>
-    <w:lsdException w:name="List Paragraph" w:uiPriority="34" w:qFormat="1"/>
-    <w:lsdException w:name="Quote" w:uiPriority="29" w:qFormat="1"/>
-    <w:lsdException w:name="Intense Quote" w:uiPriority="30" w:qFormat="1"/>
-    <w:lsdException w:name="Medium List 2 Accent 1" w:uiPriority="66"/>
-    <w:lsdException w:name="Medium Grid 1 Accent 1" w:uiPriority="67"/>
-    <w:lsdException w:name="Medium Grid 2 Accent 1" w:uiPriority="68"/>
-    <w:lsdException w:name="Medium Grid 3 Accent 1" w:uiPriority="69"/>
-    <w:lsdException w:name="Dark List Accent 1" w:uiPriority="70"/>
-    <w:lsdException w:name="Colorful Shading Accent 1" w:uiPriority="71"/>
-    <w:lsdException w:name="Colorful List Accent 1" w:uiPriority="72"/>
-    <w:lsdException w:name="Colorful Grid Accent 1" w:uiPriority="73"/>
-    <w:lsdException w:name="Light Shading Accent 2" w:uiPriority="60"/>
-    <w:lsdException w:name="Light List Accent 2" w:uiPriority="61"/>
-    <w:lsdException w:name="Light Grid Accent 2" w:uiPriority="62"/>
-    <w:lsdException w:name="Medium Shading 1 Accent 2" w:uiPriority="63"/>
-    <w:lsdException w:name="Medium Shading 2 Accent 2" w:uiPriority="64"/>
-    <w:lsdException w:name="Medium List 1 Accent 2" w:uiPriority="65"/>
-    <w:lsdException w:name="Medium List 2 Accent 2" w:uiPriority="66"/>
-    <w:lsdException w:name="Medium Grid 1 Accent 2" w:uiPriority="67"/>
-    <w:lsdException w:name="Medium Grid 2 Accent 2" w:uiPriority="68"/>
-    <w:lsdException w:name="Medium Grid 3 Accent 2" w:uiPriority="69"/>
-    <w:lsdException w:name="Dark List Accent 2" w:uiPriority="70"/>
-    <w:lsdException w:name="Colorful Shading Accent 2" w:uiPriority="71"/>
-    <w:lsdException w:name="Colorful List Accent 2" w:uiPriority="72"/>
-    <w:lsdException w:name="Colorful Grid Accent 2" w:uiPriority="73"/>
-    <w:lsdException w:name="Light Shading Accent 3" w:uiPriority="60"/>
-    <w:lsdException w:name="Light List Accent 3" w:uiPriority="61"/>
-    <w:lsdException w:name="Light Grid Accent 3" w:uiPriority="62"/>
-    <w:lsdException w:name="Medium Shading 1 Accent 3" w:uiPriority="63"/>
-    <w:lsdException w:name="Medium Shading 2 Accent 3" w:uiPriority="64"/>
-    <w:lsdException w:name="Medium List 1 Accent 3" w:uiPriority="65"/>
-    <w:lsdException w:name="Medium List 2 Accent 3" w:uiPriority="66"/>
-    <w:lsdException w:name="Medium Grid 1 Accent 3" w:uiPriority="67"/>
-    <w:lsdException w:name="Medium Grid 2 Accent 3" w:uiPriority="68"/>
-    <w:lsdException w:name="Medium Grid 3 Accent 3" w:uiPriority="69"/>
-    <w:lsdException w:name="Dark List Accent 3" w:uiPriority="70"/>
-    <w:lsdException w:name="Colorful Shading Accent 3" w:uiPriority="71"/>
-    <w:lsdException w:name="Colorful List Accent 3" w:uiPriority="72"/>
-    <w:lsdException w:name="Colorful Grid Accent 3" w:uiPriority="73"/>
-    <w:lsdException w:name="Light Shading Accent 4" w:uiPriority="60"/>
-    <w:lsdException w:name="Light List Accent 4" w:uiPriority="61"/>
-    <w:lsdException w:name="Light Grid Accent 4" w:uiPriority="62"/>
-    <w:lsdException w:name="Medium Shading 1 Accent 4" w:uiPriority="63"/>
-    <w:lsdException w:name="Medium Shading 2 Accent 4" w:uiPriority="64"/>
-    <w:lsdException w:name="Medium List 1 Accent 4" w:uiPriority="65"/>
-    <w:lsdException w:name="Medium List 2 Accent 4" w:uiPriority="66"/>
-    <w:lsdException w:name="Medium Grid 1 Accent 4" w:uiPriority="67"/>
-    <w:lsdException w:name="Medium Grid 2 Accent 4" w:uiPriority="68"/>
-    <w:lsdException w:name="Medium Grid 3 Accent 4" w:uiPriority="69"/>
-    <w:lsdException w:name="Dark List Accent 4" w:uiPriority="70"/>
-    <w:lsdException w:name="Colorful Shading Accent 4" w:uiPriority="71"/>
-    <w:lsdException w:name="Colorful List Accent 4" w:uiPriority="72"/>
-    <w:lsdException w:name="Colorful Grid Accent 4" w:uiPriority="73"/>
-    <w:lsdException w:name="Light Shading Accent 5" w:uiPriority="60"/>
-    <w:lsdException w:name="Light List Accent 5" w:uiPriority="61"/>
-    <w:lsdException w:name="Light Grid Accent 5" w:uiPriority="62"/>
-    <w:lsdException w:name="Medium Shading 1 Accent 5" w:uiPriority="63"/>
-    <w:lsdException w:name="Medium Shading 2 Accent 5" w:uiPriority="64"/>
-    <w:lsdException w:name="Medium List 1 Accent 5" w:uiPriority="65"/>
-    <w:lsdException w:name="Medium List 2 Accent 5" w:uiPriority="66"/>
-    <w:lsdException w:name="Medium Grid 1 Accent 5" w:uiPriority="67"/>
-    <w:lsdException w:name="Medium Grid 2 Accent 5" w:uiPriority="68"/>
-    <w:lsdException w:name="Medium Grid 3 Accent 5" w:uiPriority="69"/>
-    <w:lsdException w:name="Dark List Accent 5" w:uiPriority="70"/>
-    <w:lsdException w:name="Colorful Shading Accent 5" w:uiPriority="71"/>
-    <w:lsdException w:name="Colorful List Accent 5" w:uiPriority="72"/>
-    <w:lsdException w:name="Colorful Grid Accent 5" w:uiPriority="73"/>
-    <w:lsdException w:name="Light Shading Accent 6" w:uiPriority="60"/>
-    <w:lsdException w:name="Light List Accent 6" w:uiPriority="61"/>
-    <w:lsdException w:name="Light Grid Accent 6" w:uiPriority="62"/>
-    <w:lsdException w:name="Medium Shading 1 Accent 6" w:uiPriority="63"/>
-    <w:lsdException w:name="Medium Shading 2 Accent 6" w:uiPriority="64"/>
-    <w:lsdException w:name="Medium List 1 Accent 6" w:uiPriority="65"/>
-    <w:lsdException w:name="Medium List 2 Accent 6" w:uiPriority="66"/>
-    <w:lsdException w:name="Medium Grid 1 Accent 6" w:uiPriority="67"/>
-    <w:lsdException w:name="Medium Grid 2 Accent 6" w:uiPriority="68"/>
-    <w:lsdException w:name="Medium Grid 3 Accent 6" w:uiPriority="69"/>
-    <w:lsdException w:name="Dark List Accent 6" w:uiPriority="70"/>
-    <w:lsdException w:name="Colorful Shading Accent 6" w:uiPriority="71"/>
-    <w:lsdException w:name="Colorful List Accent 6" w:uiPriority="72"/>
-    <w:lsdException w:name="Colorful Grid Accent 6" w:uiPriority="73"/>
-    <w:lsdException w:name="Subtle Emphasis" w:uiPriority="19" w:qFormat="1"/>
-    <w:lsdException w:name="Intense Emphasis" w:uiPriority="21" w:qFormat="1"/>
-    <w:lsdException w:name="Subtle Reference" w:uiPriority="31" w:qFormat="1"/>
-    <w:lsdException w:name="Intense Reference" w:uiPriority="32" w:qFormat="1"/>
-    <w:lsdException w:name="Book Title" w:uiPriority="33" w:qFormat="1"/>
-    <w:lsdException w:name="Bibliography" w:semiHidden="1" w:uiPriority="37" w:unhideWhenUsed="1"/>
-    <w:lsdException w:name="TOC Heading" w:semiHidden="1" w:uiPriority="39" w:unhideWhenUsed="1" w:qFormat="1"/>
-    <w:lsdException w:name="Plain Table 1" w:uiPriority="41"/>
-    <w:lsdException w:name="Plain Table 2" w:uiPriority="42"/>
-    <w:lsdException w:name="Plain Table 3" w:uiPriority="43"/>
-    <w:lsdException w:name="Plain Table 4" w:uiPriority="44"/>
-    <w:lsdException w:name="Plain Table 5" w:uiPriority="45"/>
-    <w:lsdException w:name="Grid Table Light" w:uiPriority="40"/>
-    <w:lsdException w:name="Grid Table 1 Light" w:uiPriority="46"/>
-    <w:lsdException w:name="Grid Table 2" w:uiPriority="47"/>
-    <w:lsdException w:name="Grid Table 3" w:uiPriority="48"/>
-    <w:lsdException w:name="Grid Table 4" w:uiPriority="49"/>
-    <w:lsdException w:name="Grid Table 5 Dark" w:uiPriority="50"/>
-    <w:lsdException w:name="Grid Table 6 Colorful" w:uiPriority="51"/>
-    <w:lsdException w:name="Grid Table 7 Colorful" w:uiPriority="52"/>
-    <w:lsdException w:name="Grid Table 1 Light Accent 1" w:uiPriority="46"/>
-    <w:lsdException w:name="Grid Table 2 Accent 1" w:uiPriority="47"/>
-    <w:lsdException w:name="Grid Table 3 Accent 1" w:uiPriority="48"/>
-    <w:lsdException w:name="Grid Table 4 Accent 1" w:uiPriority="49"/>
-    <w:lsdException w:name="Grid Table 5 Dark Accent 1" w:uiPriority="50"/>
-    <w:lsdException w:name="Grid Table 6 Colorful Accent 1" w:uiPriority="51"/>
-    <w:lsdException w:name="Grid Table 7 Colorful Accent 1" w:uiPriority="52"/>
-    <w:lsdException w:name="Grid Table 1 Light Accent 2" w:uiPriority="46"/>
-    <w:lsdException w:name="Grid Table 2 Accent 2" w:uiPriority="47"/>
-    <w:lsdException w:name="Grid Table 3 Accent 2" w:uiPriority="48"/>
-    <w:lsdException w:name="Grid Table 4 Accent 2" w:uiPriority="49"/>
-    <w:lsdException w:name="Grid Table 5 Dark Accent 2" w:uiPriority="50"/>
-    <w:lsdException w:name="Grid Table 6 Colorful Accent 2" w:uiPriority="51"/>
-    <w:lsdException w:name="Grid Table 7 Colorful Accent 2" w:uiPriority="52"/>
-    <w:lsdException w:name="Grid Table 1 Light Accent 3" w:uiPriority="46"/>
-    <w:lsdException w:name="Grid Table 2 Accent 3" w:uiPriority="47"/>
-    <w:lsdException w:name="Grid Table 3 Accent 3" w:uiPriority="48"/>
-    <w:lsdException w:name="Grid Table 4 Accent 3" w:uiPriority="49"/>
-    <w:lsdException w:name="Grid Table 5 Dark Accent 3" w:uiPriority="50"/>
-    <w:lsdException w:name="Grid Table 6 Colorful Accent 3" w:uiPriority="51"/>
-    <w:lsdException w:name="Grid Table 7 Colorful Accent 3" w:uiPriority="52"/>
-    <w:lsdException w:name="Grid Table 1 Light Accent 4" w:uiPriority="46"/>
-    <w:lsdException w:name="Grid Table 2 Accent 4" w:uiPriority="47"/>
-    <w:lsdException w:name="Grid Table 3 Accent 4" w:uiPriority="48"/>
-    <w:lsdException w:name="Grid Table 4 Accent 4" w:uiPriority="49"/>
-    <w:lsdException w:name="Grid Table 5 Dark Accent 4" w:uiPriority="50"/>
-    <w:lsdException w:name="Grid Table 6 Colorful Accent 4" w:uiPriority="51"/>
-    <w:lsdException w:name="Grid Table 7 Colorful Accent 4" w:uiPriority="52"/>
-    <w:lsdException w:name="Grid Table 1 Light Accent 5" w:uiPriority="46"/>
-    <w:lsdException w:name="Grid Table 2 Accent 5" w:uiPriority="47"/>
-    <w:lsdException w:name="Grid Table 3 Accent 5" w:uiPriority="48"/>
-    <w:lsdException w:name="Grid Table 4 Accent 5" w:uiPriority="49"/>
-    <w:lsdException w:name="Grid Table 5 Dark Accent 5" w:uiPriority="50"/>
-    <w:lsdException w:name="Grid Table 6 Colorful Accent 5" w:uiPriority="51"/>
-    <w:lsdException w:name="Grid Table 7 Colorful Accent 5" w:uiPriority="52"/>
-    <w:lsdException w:name="Grid Table 1 Light Accent 6" w:uiPriority="46"/>
-    <w:lsdException w:name="Grid Table 2 Accent 6" w:uiPriority="47"/>
-    <w:lsdException w:name="Grid Table 3 Accent 6" w:uiPriority="48"/>
-    <w:lsdException w:name="Grid Table 4 Accent 6" w:uiPriority="49"/>
-    <w:lsdException w:name="Grid Table 5 Dark Accent 6" w:uiPriority="50"/>
-    <w:lsdException w:name="Grid Table 6 Colorful Accent 6" w:uiPriority="51"/>
-    <w:lsdException w:name="Grid Table 7 Colorful Accent 6" w:uiPriority="52"/>
-    <w:lsdException w:name="List Table 1 Light" w:uiPriority="46"/>
-    <w:lsdException w:name="List Table 2" w:uiPriority="47"/>
-    <w:lsdException w:name="List Table 3" w:uiPriority="48"/>
-    <w:lsdException w:name="List Table 4" w:uiPriority="49"/>
-    <w:lsdException w:name="List Table 5 Dark" w:uiPriority="50"/>
-    <w:lsdException w:name="List Table 6 Colorful" w:uiPriority="51"/>
-    <w:lsdException w:name="List Table 7 Colorful" w:uiPriority="52"/>
-    <w:lsdException w:name="List Table 1 Light Accent 1" w:uiPriority="46"/>
-    <w:lsdException w:name="List Table 2 Accent 1" w:uiPriority="47"/>
-    <w:lsdException w:name="List Table 3 Accent 1" w:uiPriority="48"/>
-    <w:lsdException w:name="List Table 4 Accent 1" w:uiPriority="49"/>
-    <w:lsdException w:name="List Table 5 Dark Accent 1" w:uiPriority="50"/>
-    <w:lsdException w:name="List Table 6 Colorful Accent 1" w:uiPriority="51"/>
-    <w:lsdException w:name="List Table 7 Colorful Accent 1" w:uiPriority="52"/>
-    <w:lsdException w:name="List Table 1 Light Accent 2" w:uiPriority="46"/>
-    <w:lsdException w:name="List Table 2 Accent 2" w:uiPriority="47"/>
-    <w:lsdException w:name="List Table 3 Accent 2" w:uiPriority="48"/>
-    <w:lsdException w:name="List Table 4 Accent 2" w:uiPriority="49"/>
-    <w:lsdException w:name="List Table 5 Dark Accent 2" w:uiPriority="50"/>
-    <w:lsdException w:name="List Table 6 Colorful Accent 2" w:uiPriority="51"/>
-    <w:lsdException w:name="List Table 7 Colorful Accent 2" w:uiPriority="52"/>
-    <w:lsdException w:name="List Table 1 Light Accent 3" w:uiPriority="46"/>
-    <w:lsdException w:name="List Table 2 Accent 3" w:uiPriority="47"/>
-    <w:lsdException w:name="List Table 3 Accent 3" w:uiPriority="48"/>
-    <w:lsdException w:name="List Table 4 Accent 3" w:uiPriority="49"/>
-    <w:lsdException w:name="List Table 5 Dark Accent 3" w:uiPriority="50"/>
-    <w:lsdException w:name="List Table 6 Colorful Accent 3" w:uiPriority="51"/>
-    <w:lsdException w:name="List Table 7 Colorful Accent 3" w:uiPriority="52"/>
-    <w:lsdException w:name="List Table 1 Light Accent 4" w:uiPriority="46"/>
-    <w:lsdException w:name="List Table 2 Accent 4" w:uiPriority="47"/>
-    <w:lsdException w:name="List Table 3 Accent 4" w:uiPriority="48"/>
-    <w:lsdException w:name="List Table 4 Accent 4" w:uiPriority="49"/>
-    <w:lsdException w:name="List Table 5 Dark Accent 4" w:uiPriority="50"/>
-    <w:lsdException w:name="List Table 6 Colorful Accent 4" w:uiPriority="51"/>
-    <w:lsdException w:name="List Table 7 Colorful Accent 4" w:uiPriority="52"/>
-    <w:lsdException w:name="List Table 1 Light Accent 5" w:uiPriority="46"/>
-    <w:lsdException w:name="List Table 2 Accent 5" w:uiPriority="47"/>
-    <w:lsdException w:name="List Table 3 Accent 5" w:uiPriority="48"/>
-    <w:lsdException w:name="List Table 4 Accent 5" w:uiPriority="49"/>
-    <w:lsdException w:name="List Table 5 Dark Accent 5" w:uiPriority="50"/>
-    <w:lsdException w:name="List Table 6 Colorful Accent 5" w:uiPriority="51"/>
-    <w:lsdException w:name="List Table 7 Colorful Accent 5" w:uiPriority="52"/>
-    <w:lsdException w:name="List Table 1 Light Accent 6" w:uiPriority="46"/>
-    <w:lsdException w:name="List Table 2 Accent 6" w:uiPriority="47"/>
-    <w:lsdException w:name="List Table 3 Accent 6" w:uiPriority="48"/>
-    <w:lsdException w:name="List Table 4 Accent 6" w:uiPriority="49"/>
-    <w:lsdException w:name="List Table 5 Dark Accent 6" w:uiPriority="50"/>
-    <w:lsdException w:name="List Table 6 Colorful Accent 6" w:uiPriority="51"/>
-    <w:lsdException w:name="List Table 7 Colorful Accent 6" w:uiPriority="52"/>
+  <w:latentStyles w:defLockedState="0" w:defUIPriority="99" w:defSemiHidden="1" w:defUnhideWhenUsed="1" w:defQFormat="0" w:count="267">
+    <w:lsdException w:name="Normal" w:semiHidden="0" w:uiPriority="0" w:unhideWhenUsed="0" w:qFormat="1"/>
+    <w:lsdException w:name="heading 1" w:semiHidden="0" w:uiPriority="9" w:unhideWhenUsed="0" w:qFormat="1"/>
+    <w:lsdException w:name="heading 2" w:uiPriority="9" w:qFormat="1"/>
+    <w:lsdException w:name="heading 3" w:uiPriority="9" w:qFormat="1"/>
+    <w:lsdException w:name="heading 4" w:uiPriority="9" w:qFormat="1"/>
+    <w:lsdException w:name="heading 5" w:uiPriority="9" w:qFormat="1"/>
+    <w:lsdException w:name="heading 6" w:uiPriority="9" w:qFormat="1"/>
+    <w:lsdException w:name="heading 7" w:uiPriority="9" w:qFormat="1"/>
+    <w:lsdException w:name="heading 8" w:uiPriority="9" w:qFormat="1"/>
+    <w:lsdException w:name="heading 9" w:uiPriority="9" w:qFormat="1"/>
+    <w:lsdException w:name="toc 1" w:uiPriority="39"/>
+    <w:lsdException w:name="toc 2" w:uiPriority="39"/>
+    <w:lsdException w:name="toc 3" w:uiPriority="39"/>
+    <w:lsdException w:name="toc 4" w:uiPriority="39"/>
+    <w:lsdException w:name="toc 5" w:uiPriority="39"/>
+    <w:lsdException w:name="toc 6" w:uiPriority="39"/>
+    <w:lsdException w:name="toc 7" w:uiPriority="39"/>
+    <w:lsdException w:name="toc 8" w:uiPriority="39"/>
+    <w:lsdException w:name="toc 9" w:uiPriority="39"/>
+    <w:lsdException w:name="caption" w:uiPriority="35" w:qFormat="1"/>
+    <w:lsdException w:name="Title" w:semiHidden="0" w:uiPriority="10" w:unhideWhenUsed="0" w:qFormat="1"/>
+    <w:lsdException w:name="Default Paragraph Font" w:uiPriority="1"/>
+    <w:lsdException w:name="Subtitle" w:semiHidden="0" w:uiPriority="11" w:unhideWhenUsed="0" w:qFormat="1"/>
+    <w:lsdException w:name="Strong" w:semiHidden="0" w:uiPriority="22" w:unhideWhenUsed="0" w:qFormat="1"/>
+    <w:lsdException w:name="Emphasis" w:semiHidden="0" w:uiPriority="20" w:unhideWhenUsed="0" w:qFormat="1"/>
+    <w:lsdException w:name="Table Grid" w:semiHidden="0" w:uiPriority="39" w:unhideWhenUsed="0"/>
+    <w:lsdException w:name="Placeholder Text" w:unhideWhenUsed="0"/>
+    <w:lsdException w:name="No Spacing" w:semiHidden="0" w:uiPriority="1" w:unhideWhenUsed="0" w:qFormat="1"/>
+    <w:lsdException w:name="Light Shading" w:semiHidden="0" w:uiPriority="60" w:unhideWhenUsed="0"/>
+    <w:lsdException w:name="Light List" w:semiHidden="0" w:uiPriority="61" w:unhideWhenUsed="0"/>
+    <w:lsdException w:name="Light Grid" w:semiHidden="0" w:uiPriority="62" w:unhideWhenUsed="0"/>
+    <w:lsdException w:name="Medium Shading 1" w:semiHidden="0" w:uiPriority="63" w:unhideWhenUsed="0"/>
+    <w:lsdException w:name="Medium Shading 2" w:semiHidden="0" w:uiPriority="64" w:unhideWhenUsed="0"/>
+    <w:lsdException w:name="Medium List 1" w:semiHidden="0" w:uiPriority="65" w:unhideWhenUsed="0"/>
+    <w:lsdException w:name="Medium List 2" w:semiHidden="0" w:uiPriority="66" w:unhideWhenUsed="0"/>
+    <w:lsdException w:name="Medium Grid 1" w:semiHidden="0" w:uiPriority="67" w:unhideWhenUsed="0"/>
+    <w:lsdException w:name="Medium Grid 2" w:semiHidden="0" w:uiPriority="68" w:unhideWhenUsed="0"/>
+    <w:lsdException w:name="Medium Grid 3" w:semiHidden="0" w:uiPriority="69" w:unhideWhenUsed="0"/>
+    <w:lsdException w:name="Dark List" w:semiHidden="0" w:uiPriority="70" w:unhideWhenUsed="0"/>
+    <w:lsdException w:name="Colorful Shading" w:semiHidden="0" w:uiPriority="71" w:unhideWhenUsed="0"/>
+    <w:lsdException w:name="Colorful List" w:semiHidden="0" w:uiPriority="72" w:unhideWhenUsed="0"/>
+    <w:lsdException w:name="Colorful Grid" w:semiHidden="0" w:uiPriority="73" w:unhideWhenUsed="0"/>
+    <w:lsdException w:name="Light Shading Accent 1" w:semiHidden="0" w:uiPriority="60" w:unhideWhenUsed="0"/>
+    <w:lsdException w:name="Light List Accent 1" w:semiHidden="0" w:uiPriority="61" w:unhideWhenUsed="0"/>
+    <w:lsdException w:name="Light Grid Accent 1" w:semiHidden="0" w:uiPriority="62" w:unhideWhenUsed="0"/>
+    <w:lsdException w:name="Medium Shading 1 Accent 1" w:semiHidden="0" w:uiPriority="63" w:unhideWhenUsed="0"/>
+    <w:lsdException w:name="Medium Shading 2 Accent 1" w:semiHidden="0" w:uiPriority="64" w:unhideWhenUsed="0"/>
+    <w:lsdException w:name="Medium List 1 Accent 1" w:semiHidden="0" w:uiPriority="65" w:unhideWhenUsed="0"/>
+    <w:lsdException w:name="Revision" w:unhideWhenUsed="0"/>
+    <w:lsdException w:name="List Paragraph" w:semiHidden="0" w:uiPriority="34" w:unhideWhenUsed="0" w:qFormat="1"/>
+    <w:lsdException w:name="Quote" w:semiHidden="0" w:uiPriority="29" w:unhideWhenUsed="0" w:qFormat="1"/>
+    <w:lsdException w:name="Intense Quote" w:semiHidden="0" w:uiPriority="30" w:unhideWhenUsed="0" w:qFormat="1"/>
+    <w:lsdException w:name="Medium List 2 Accent 1" w:semiHidden="0" w:uiPriority="66" w:unhideWhenUsed="0"/>
+    <w:lsdException w:name="Medium Grid 1 Accent 1" w:semiHidden="0" w:uiPriority="67" w:unhideWhenUsed="0"/>
+    <w:lsdException w:name="Medium Grid 2 Accent 1" w:semiHidden="0" w:uiPriority="68" w:unhideWhenUsed="0"/>
+    <w:lsdException w:name="Medium Grid 3 Accent 1" w:semiHidden="0" w:uiPriority="69" w:unhideWhenUsed="0"/>
+    <w:lsdException w:name="Dark List Accent 1" w:semiHidden="0" w:uiPriority="70" w:unhideWhenUsed="0"/>
+    <w:lsdException w:name="Colorful Shading Accent 1" w:semiHidden="0" w:uiPriority="71" w:unhideWhenUsed="0"/>
+    <w:lsdException w:name="Colorful List Accent 1" w:semiHidden="0" w:uiPriority="72" w:unhideWhenUsed="0"/>
+    <w:lsdException w:name="Colorful Grid Accent 1" w:semiHidden="0" w:uiPriority="73" w:unhideWhenUsed="0"/>
+    <w:lsdException w:name="Light Shading Accent 2" w:semiHidden="0" w:uiPriority="60" w:unhideWhenUsed="0"/>
+    <w:lsdException w:name="Light List Accent 2" w:semiHidden="0" w:uiPriority="61" w:unhideWhenUsed="0"/>
+    <w:lsdException w:name="Light Grid Accent 2" w:semiHidden="0" w:uiPriority="62" w:unhideWhenUsed="0"/>
+    <w:lsdException w:name="Medium Shading 1 Accent 2" w:semiHidden="0" w:uiPriority="63" w:unhideWhenUsed="0"/>
+    <w:lsdException w:name="Medium Shading 2 Accent 2" w:semiHidden="0" w:uiPriority="64" w:unhideWhenUsed="0"/>
+    <w:lsdException w:name="Medium List 1 Accent 2" w:semiHidden="0" w:uiPriority="65" w:unhideWhenUsed="0"/>
+    <w:lsdException w:name="Medium List 2 Accent 2" w:semiHidden="0" w:uiPriority="66" w:unhideWhenUsed="0"/>
+    <w:lsdException w:name="Medium Grid 1 Accent 2" w:semiHidden="0" w:uiPriority="67" w:unhideWhenUsed="0"/>
+    <w:lsdException w:name="Medium Grid 2 Accent 2" w:semiHidden="0" w:uiPriority="68" w:unhideWhenUsed="0"/>
+    <w:lsdException w:name="Medium Grid 3 Accent 2" w:semiHidden="0" w:uiPriority="69" w:unhideWhenUsed="0"/>
+    <w:lsdException w:name="Dark List Accent 2" w:semiHidden="0" w:uiPriority="70" w:unhideWhenUsed="0"/>
+    <w:lsdException w:name="Colorful Shading Accent 2" w:semiHidden="0" w:uiPriority="71" w:unhideWhenUsed="0"/>
+    <w:lsdException w:name="Colorful List Accent 2" w:semiHidden="0" w:uiPriority="72" w:unhideWhenUsed="0"/>
+    <w:lsdException w:name="Colorful Grid Accent 2" w:semiHidden="0" w:uiPriority="73" w:unhideWhenUsed="0"/>
+    <w:lsdException w:name="Light Shading Accent 3" w:semiHidden="0" w:uiPriority="60" w:unhideWhenUsed="0"/>
+    <w:lsdException w:name="Light List Accent 3" w:semiHidden="0" w:uiPriority="61" w:unhideWhenUsed="0"/>
+    <w:lsdException w:name="Light Grid Accent 3" w:semiHidden="0" w:uiPriority="62" w:unhideWhenUsed="0"/>
+    <w:lsdException w:name="Medium Shading 1 Accent 3" w:semiHidden="0" w:uiPriority="63" w:unhideWhenUsed="0"/>
+    <w:lsdException w:name="Medium Shading 2 Accent 3" w:semiHidden="0" w:uiPriority="64" w:unhideWhenUsed="0"/>
+    <w:lsdException w:name="Medium List 1 Accent 3" w:semiHidden="0" w:uiPriority="65" w:unhideWhenUsed="0"/>
+    <w:lsdException w:name="Medium List 2 Accent 3" w:semiHidden="0" w:uiPriority="66" w:unhideWhenUsed="0"/>
+    <w:lsdException w:name="Medium Grid 1 Accent 3" w:semiHidden="0" w:uiPriority="67" w:unhideWhenUsed="0"/>
+    <w:lsdException w:name="Medium Grid 2 Accent 3" w:semiHidden="0" w:uiPriority="68" w:unhideWhenUsed="0"/>
+    <w:lsdException w:name="Medium Grid 3 Accent 3" w:semiHidden="0" w:uiPriority="69" w:unhideWhenUsed="0"/>
+    <w:lsdException w:name="Dark List Accent 3" w:semiHidden="0" w:uiPriority="70" w:unhideWhenUsed="0"/>
+    <w:lsdException w:name="Colorful Shading Accent 3" w:semiHidden="0" w:uiPriority="71" w:unhideWhenUsed="0"/>
+    <w:lsdException w:name="Colorful List Accent 3" w:semiHidden="0" w:uiPriority="72" w:unhideWhenUsed="0"/>
+    <w:lsdException w:name="Colorful Grid Accent 3" w:semiHidden="0" w:uiPriority="73" w:unhideWhenUsed="0"/>
+    <w:lsdException w:name="Light Shading Accent 4" w:semiHidden="0" w:uiPriority="60" w:unhideWhenUsed="0"/>
+    <w:lsdException w:name="Light List Accent 4" w:semiHidden="0" w:uiPriority="61" w:unhideWhenUsed="0"/>
+    <w:lsdException w:name="Light Grid Accent 4" w:semiHidden="0" w:uiPriority="62" w:unhideWhenUsed="0"/>
+    <w:lsdException w:name="Medium Shading 1 Accent 4" w:semiHidden="0" w:uiPriority="63" w:unhideWhenUsed="0"/>
+    <w:lsdException w:name="Medium Shading 2 Accent 4" w:semiHidden="0" w:uiPriority="64" w:unhideWhenUsed="0"/>
+    <w:lsdException w:name="Medium List 1 Accent 4" w:semiHidden="0" w:uiPriority="65" w:unhideWhenUsed="0"/>
+    <w:lsdException w:name="Medium List 2 Accent 4" w:semiHidden="0" w:uiPriority="66" w:unhideWhenUsed="0"/>
+    <w:lsdException w:name="Medium Grid 1 Accent 4" w:semiHidden="0" w:uiPriority="67" w:unhideWhenUsed="0"/>
+    <w:lsdException w:name="Medium Grid 2 Accent 4" w:semiHidden="0" w:uiPriority="68" w:unhideWhenUsed="0"/>
+    <w:lsdException w:name="Medium Grid 3 Accent 4" w:semiHidden="0" w:uiPriority="69" w:unhideWhenUsed="0"/>
+    <w:lsdException w:name="Dark List Accent 4" w:semiHidden="0" w:uiPriority="70" w:unhideWhenUsed="0"/>
+    <w:lsdException w:name="Colorful Shading Accent 4" w:semiHidden="0" w:uiPriority="71" w:unhideWhenUsed="0"/>
+    <w:lsdException w:name="Colorful List Accent 4" w:semiHidden="0" w:uiPriority="72" w:unhideWhenUsed="0"/>
+    <w:lsdException w:name="Colorful Grid Accent 4" w:semiHidden="0" w:uiPriority="73" w:unhideWhenUsed="0"/>
+    <w:lsdException w:name="Light Shading Accent 5" w:semiHidden="0" w:uiPriority="60" w:unhideWhenUsed="0"/>
+    <w:lsdException w:name="Light List Accent 5" w:semiHidden="0" w:uiPriority="61" w:unhideWhenUsed="0"/>
+    <w:lsdException w:name="Light Grid Accent 5" w:semiHidden="0" w:uiPriority="62" w:unhideWhenUsed="0"/>
+    <w:lsdException w:name="Medium Shading 1 Accent 5" w:semiHidden="0" w:uiPriority="63" w:unhideWhenUsed="0"/>
+    <w:lsdException w:name="Medium Shading 2 Accent 5" w:semiHidden="0" w:uiPriority="64" w:unhideWhenUsed="0"/>
+    <w:lsdException w:name="Medium List 1 Accent 5" w:semiHidden="0" w:uiPriority="65" w:unhideWhenUsed="0"/>
+    <w:lsdException w:name="Medium List 2 Accent 5" w:semiHidden="0" w:uiPriority="66" w:unhideWhenUsed="0"/>
+    <w:lsdException w:name="Medium Grid 1 Accent 5" w:semiHidden="0" w:uiPriority="67" w:unhideWhenUsed="0"/>
+    <w:lsdException w:name="Medium Grid 2 Accent 5" w:semiHidden="0" w:uiPriority="68" w:unhideWhenUsed="0"/>
+    <w:lsdException w:name="Medium Grid 3 Accent 5" w:semiHidden="0" w:uiPriority="69" w:unhideWhenUsed="0"/>
+    <w:lsdException w:name="Dark List Accent 5" w:semiHidden="0" w:uiPriority="70" w:unhideWhenUsed="0"/>
+    <w:lsdException w:name="Colorful Shading Accent 5" w:semiHidden="0" w:uiPriority="71" w:unhideWhenUsed="0"/>
+    <w:lsdException w:name="Colorful List Accent 5" w:semiHidden="0" w:uiPriority="72" w:unhideWhenUsed="0"/>
+    <w:lsdException w:name="Colorful Grid Accent 5" w:semiHidden="0" w:uiPriority="73" w:unhideWhenUsed="0"/>
+    <w:lsdException w:name="Light Shading Accent 6" w:semiHidden="0" w:uiPriority="60" w:unhideWhenUsed="0"/>
+    <w:lsdException w:name="Light List Accent 6" w:semiHidden="0" w:uiPriority="61" w:unhideWhenUsed="0"/>
+    <w:lsdException w:name="Light Grid Accent 6" w:semiHidden="0" w:uiPriority="62" w:unhideWhenUsed="0"/>
+    <w:lsdException w:name="Medium Shading 1 Accent 6" w:semiHidden="0" w:uiPriority="63" w:unhideWhenUsed="0"/>
+    <w:lsdException w:name="Medium Shading 2 Accent 6" w:semiHidden="0" w:uiPriority="64" w:unhideWhenUsed="0"/>
+    <w:lsdException w:name="Medium List 1 Accent 6" w:semiHidden="0" w:uiPriority="65" w:unhideWhenUsed="0"/>
+    <w:lsdException w:name="Medium List 2 Accent 6" w:semiHidden="0" w:uiPriority="66" w:unhideWhenUsed="0"/>
+    <w:lsdException w:name="Medium Grid 1 Accent 6" w:semiHidden="0" w:uiPriority="67" w:unhideWhenUsed="0"/>
+    <w:lsdException w:name="Medium Grid 2 Accent 6" w:semiHidden="0" w:uiPriority="68" w:unhideWhenUsed="0"/>
+    <w:lsdException w:name="Medium Grid 3 Accent 6" w:semiHidden="0" w:uiPriority="69" w:unhideWhenUsed="0"/>
+    <w:lsdException w:name="Dark List Accent 6" w:semiHidden="0" w:uiPriority="70" w:unhideWhenUsed="0"/>
+    <w:lsdException w:name="Colorful Shading Accent 6" w:semiHidden="0" w:uiPriority="71" w:unhideWhenUsed="0"/>
+    <w:lsdException w:name="Colorful List Accent 6" w:semiHidden="0" w:uiPriority="72" w:unhideWhenUsed="0"/>
+    <w:lsdException w:name="Colorful Grid Accent 6" w:semiHidden="0" w:uiPriority="73" w:unhideWhenUsed="0"/>
+    <w:lsdException w:name="Subtle Emphasis" w:semiHidden="0" w:uiPriority="19" w:unhideWhenUsed="0" w:qFormat="1"/>
+    <w:lsdException w:name="Intense Emphasis" w:semiHidden="0" w:uiPriority="21" w:unhideWhenUsed="0" w:qFormat="1"/>
+    <w:lsdException w:name="Subtle Reference" w:semiHidden="0" w:uiPriority="31" w:unhideWhenUsed="0" w:qFormat="1"/>
+    <w:lsdException w:name="Intense Reference" w:semiHidden="0" w:uiPriority="32" w:unhideWhenUsed="0" w:qFormat="1"/>
+    <w:lsdException w:name="Book Title" w:semiHidden="0" w:uiPriority="33" w:unhideWhenUsed="0" w:qFormat="1"/>
+    <w:lsdException w:name="Bibliography" w:uiPriority="37"/>
+    <w:lsdException w:name="TOC Heading" w:uiPriority="39" w:qFormat="1"/>
+  </w:latentStyles>
+  <w:style w:type="paragraph" w:default="1" w:styleId="Normal">
+    <w:name w:val="Normal"/>
+    <w:qFormat/>
+  </w:style>
+  <w:style w:type="character" w:default="1" w:styleId="DefaultParagraphFont">
+    <w:name w:val="Default Paragraph Font"/>
+    <w:uiPriority w:val="1"/>
+    <w:semiHidden/>
+    <w:unhideWhenUsed/>
+  </w:style>
+  <w:style w:type="table" w:default="1" w:styleId="TableNormal">
+    <w:name w:val="Normal Table"/>
+    <w:uiPriority w:val="99"/>
+    <w:semiHidden/>
+    <w:unhideWhenUsed/>
+    <w:tblPr>
+      <w:tblInd w:w="0" w:type="dxa"/>
+      <w:tblCellMar>
+        <w:top w:w="0" w:type="dxa"/>
+        <w:left w:w="108" w:type="dxa"/>
+        <w:bottom w:w="0" w:type="dxa"/>
+        <w:right w:w="108" w:type="dxa"/>
+      </w:tblCellMar>
+    </w:tblPr>
+  </w:style>
+  <w:style w:type="numbering" w:default="1" w:styleId="NoList">
+    <w:name w:val="No List"/>
+    <w:uiPriority w:val="99"/>
+    <w:semiHidden/>
+    <w:unhideWhenUsed/>
+  </w:style>
+  <w:style w:type="paragraph" w:styleId="ListParagraph">
+    <w:name w:val="List Paragraph"/>
+    <w:basedOn w:val="Normal"/>
+    <w:uiPriority w:val="34"/>
+    <w:qFormat/>
+    <w:rsid w:val="00D42E93"/>
+    <w:pPr>
+      <w:ind w:left="720"/>
+      <w:contextualSpacing/>
+    </w:pPr>
+  </w:style>
+  <w:style w:type="paragraph" w:styleId="BalloonText">
+    <w:name w:val="Balloon Text"/>
+    <w:basedOn w:val="Normal"/>
+    <w:link w:val="BalloonTextChar"/>
+    <w:uiPriority w:val="99"/>
+    <w:semiHidden/>
+    <w:unhideWhenUsed/>
+    <w:rsid w:val="006B2BEA"/>
+    <w:pPr>
+      <w:spacing w:after="0" w:line="240" w:lineRule="auto"/>
+    </w:pPr>
+    <w:rPr>
+      <w:rFonts w:ascii="Tahoma" w:hAnsi="Tahoma" w:cs="Tahoma"/>
+      <w:sz w:val="16"/>
+      <w:szCs w:val="16"/>
+    </w:rPr>
+  </w:style>
+  <w:style w:type="character" w:customStyle="1" w:styleId="BalloonTextChar">
+    <w:name w:val="Balloon Text Char"/>
+    <w:basedOn w:val="DefaultParagraphFont"/>
+    <w:link w:val="BalloonText"/>
+    <w:uiPriority w:val="99"/>
+    <w:semiHidden/>
+    <w:rsid w:val="006B2BEA"/>
+    <w:rPr>
+      <w:rFonts w:ascii="Tahoma" w:hAnsi="Tahoma" w:cs="Tahoma"/>
+      <w:sz w:val="16"/>
+      <w:szCs w:val="16"/>
+    </w:rPr>
+  </w:style>
+  <w:style w:type="paragraph" w:styleId="Header">
+    <w:name w:val="header"/>
+    <w:basedOn w:val="Normal"/>
+    <w:link w:val="HeaderChar"/>
+    <w:uiPriority w:val="99"/>
+    <w:unhideWhenUsed/>
+    <w:rsid w:val="00EC65C4"/>
+    <w:pPr>
+      <w:tabs>
+        <w:tab w:val="center" w:pos="4513"/>
+        <w:tab w:val="right" w:pos="9026"/>
+      </w:tabs>
+      <w:spacing w:after="0" w:line="240" w:lineRule="auto"/>
+    </w:pPr>
+  </w:style>
+  <w:style w:type="character" w:customStyle="1" w:styleId="HeaderChar">
+    <w:name w:val="Header Char"/>
+    <w:basedOn w:val="DefaultParagraphFont"/>
+    <w:link w:val="Header"/>
+    <w:uiPriority w:val="99"/>
+    <w:rsid w:val="00EC65C4"/>
+  </w:style>
+  <w:style w:type="paragraph" w:styleId="Footer">
+    <w:name w:val="footer"/>
+    <w:basedOn w:val="Normal"/>
+    <w:link w:val="FooterChar"/>
+    <w:uiPriority w:val="99"/>
+    <w:unhideWhenUsed/>
+    <w:rsid w:val="00EC65C4"/>
+    <w:pPr>
+      <w:tabs>
+        <w:tab w:val="center" w:pos="4513"/>
+        <w:tab w:val="right" w:pos="9026"/>
+      </w:tabs>
+      <w:spacing w:after="0" w:line="240" w:lineRule="auto"/>
+    </w:pPr>
+  </w:style>
+  <w:style w:type="character" w:customStyle="1" w:styleId="FooterChar">
+    <w:name w:val="Footer Char"/>
+    <w:basedOn w:val="DefaultParagraphFont"/>
+    <w:link w:val="Footer"/>
+    <w:uiPriority w:val="99"/>
+    <w:rsid w:val="00EC65C4"/>
+  </w:style>
+</w:styles>
+</file>
+
+<file path=word/stylesWithEffects.xml><?xml version="1.0" encoding="utf-8"?>
+<w:styles xmlns:wpc="http://schemas.microsoft.com/office/word/2010/wordprocessingCanvas" xmlns:mc="http://schemas.openxmlformats.org/markup-compatibility/2006" xmlns:o="urn:schemas-microsoft-com:office:office" xmlns:r="http://schemas.openxmlformats.org/officeDocument/2006/relationships" xmlns:m="http://schemas.openxmlformats.org/officeDocument/2006/math" xmlns:v="urn:schemas-microsoft-com:vml" xmlns:wp14="http://schemas.microsoft.com/office/word/2010/wordprocessingDrawing" xmlns:wp="http://schemas.openxmlformats.org/drawingml/2006/wordprocessingDrawing" xmlns:w10="urn:schemas-microsoft-com:office:word" xmlns:w="http://schemas.openxmlformats.org/wordprocessingml/2006/main" xmlns:w14="http://schemas.microsoft.com/office/word/2010/wordml" xmlns:wpg="http://schemas.microsoft.com/office/word/2010/wordprocessingGroup" xmlns:wpi="http://schemas.microsoft.com/office/word/2010/wordprocessingInk" xmlns:wne="http://schemas.microsoft.com/office/word/2006/wordml" xmlns:wps="http://schemas.microsoft.com/office/word/2010/wordprocessingShape" mc:Ignorable="w14 wp14">
+  <w:docDefaults>
+    <w:rPrDefault>
+      <w:rPr>
+        <w:rFonts w:asciiTheme="minorHAnsi" w:eastAsiaTheme="minorHAnsi" w:hAnsiTheme="minorHAnsi" w:cstheme="minorBidi"/>
+        <w:sz w:val="22"/>
+        <w:szCs w:val="22"/>
+        <w:lang w:val="en-GB" w:eastAsia="en-US" w:bidi="ar-SA"/>
+      </w:rPr>
+    </w:rPrDefault>
+    <w:pPrDefault>
+      <w:pPr>
+        <w:spacing w:after="160" w:line="259" w:lineRule="auto"/>
+      </w:pPr>
+    </w:pPrDefault>
+  </w:docDefaults>
+  <w:latentStyles w:defLockedState="0" w:defUIPriority="99" w:defSemiHidden="1" w:defUnhideWhenUsed="1" w:defQFormat="0" w:count="267">
+    <w:lsdException w:name="Normal" w:semiHidden="0" w:uiPriority="0" w:unhideWhenUsed="0" w:qFormat="1"/>
+    <w:lsdException w:name="heading 1" w:semiHidden="0" w:uiPriority="9" w:unhideWhenUsed="0" w:qFormat="1"/>
+    <w:lsdException w:name="heading 2" w:uiPriority="9" w:qFormat="1"/>
+    <w:lsdException w:name="heading 3" w:uiPriority="9" w:qFormat="1"/>
+    <w:lsdException w:name="heading 4" w:uiPriority="9" w:qFormat="1"/>
+    <w:lsdException w:name="heading 5" w:uiPriority="9" w:qFormat="1"/>
+    <w:lsdException w:name="heading 6" w:uiPriority="9" w:qFormat="1"/>
+    <w:lsdException w:name="heading 7" w:uiPriority="9" w:qFormat="1"/>
+    <w:lsdException w:name="heading 8" w:uiPriority="9" w:qFormat="1"/>
+    <w:lsdException w:name="heading 9" w:uiPriority="9" w:qFormat="1"/>
+    <w:lsdException w:name="toc 1" w:uiPriority="39"/>
+    <w:lsdException w:name="toc 2" w:uiPriority="39"/>
+    <w:lsdException w:name="toc 3" w:uiPriority="39"/>
+    <w:lsdException w:name="toc 4" w:uiPriority="39"/>
+    <w:lsdException w:name="toc 5" w:uiPriority="39"/>
+    <w:lsdException w:name="toc 6" w:uiPriority="39"/>
+    <w:lsdException w:name="toc 7" w:uiPriority="39"/>
+    <w:lsdException w:name="toc 8" w:uiPriority="39"/>
+    <w:lsdException w:name="toc 9" w:uiPriority="39"/>
+    <w:lsdException w:name="caption" w:uiPriority="35" w:qFormat="1"/>
+    <w:lsdException w:name="Title" w:semiHidden="0" w:uiPriority="10" w:unhideWhenUsed="0" w:qFormat="1"/>
+    <w:lsdException w:name="Default Paragraph Font" w:uiPriority="1"/>
+    <w:lsdException w:name="Subtitle" w:semiHidden="0" w:uiPriority="11" w:unhideWhenUsed="0" w:qFormat="1"/>
+    <w:lsdException w:name="Strong" w:semiHidden="0" w:uiPriority="22" w:unhideWhenUsed="0" w:qFormat="1"/>
+    <w:lsdException w:name="Emphasis" w:semiHidden="0" w:uiPriority="20" w:unhideWhenUsed="0" w:qFormat="1"/>
+    <w:lsdException w:name="Table Grid" w:semiHidden="0" w:uiPriority="39" w:unhideWhenUsed="0"/>
+    <w:lsdException w:name="Placeholder Text" w:unhideWhenUsed="0"/>
+    <w:lsdException w:name="No Spacing" w:semiHidden="0" w:uiPriority="1" w:unhideWhenUsed="0" w:qFormat="1"/>
+    <w:lsdException w:name="Light Shading" w:semiHidden="0" w:uiPriority="60" w:unhideWhenUsed="0"/>
+    <w:lsdException w:name="Light List" w:semiHidden="0" w:uiPriority="61" w:unhideWhenUsed="0"/>
+    <w:lsdException w:name="Light Grid" w:semiHidden="0" w:uiPriority="62" w:unhideWhenUsed="0"/>
+    <w:lsdException w:name="Medium Shading 1" w:semiHidden="0" w:uiPriority="63" w:unhideWhenUsed="0"/>
+    <w:lsdException w:name="Medium Shading 2" w:semiHidden="0" w:uiPriority="64" w:unhideWhenUsed="0"/>
+    <w:lsdException w:name="Medium List 1" w:semiHidden="0" w:uiPriority="65" w:unhideWhenUsed="0"/>
+    <w:lsdException w:name="Medium List 2" w:semiHidden="0" w:uiPriority="66" w:unhideWhenUsed="0"/>
+    <w:lsdException w:name="Medium Grid 1" w:semiHidden="0" w:uiPriority="67" w:unhideWhenUsed="0"/>
+    <w:lsdException w:name="Medium Grid 2" w:semiHidden="0" w:uiPriority="68" w:unhideWhenUsed="0"/>
+    <w:lsdException w:name="Medium Grid 3" w:semiHidden="0" w:uiPriority="69" w:unhideWhenUsed="0"/>
+    <w:lsdException w:name="Dark List" w:semiHidden="0" w:uiPriority="70" w:unhideWhenUsed="0"/>
+    <w:lsdException w:name="Colorful Shading" w:semiHidden="0" w:uiPriority="71" w:unhideWhenUsed="0"/>
+    <w:lsdException w:name="Colorful List" w:semiHidden="0" w:uiPriority="72" w:unhideWhenUsed="0"/>
+    <w:lsdException w:name="Colorful Grid" w:semiHidden="0" w:uiPriority="73" w:unhideWhenUsed="0"/>
+    <w:lsdException w:name="Light Shading Accent 1" w:semiHidden="0" w:uiPriority="60" w:unhideWhenUsed="0"/>
+    <w:lsdException w:name="Light List Accent 1" w:semiHidden="0" w:uiPriority="61" w:unhideWhenUsed="0"/>
+    <w:lsdException w:name="Light Grid Accent 1" w:semiHidden="0" w:uiPriority="62" w:unhideWhenUsed="0"/>
+    <w:lsdException w:name="Medium Shading 1 Accent 1" w:semiHidden="0" w:uiPriority="63" w:unhideWhenUsed="0"/>
+    <w:lsdException w:name="Medium Shading 2 Accent 1" w:semiHidden="0" w:uiPriority="64" w:unhideWhenUsed="0"/>
+    <w:lsdException w:name="Medium List 1 Accent 1" w:semiHidden="0" w:uiPriority="65" w:unhideWhenUsed="0"/>
+    <w:lsdException w:name="Revision" w:unhideWhenUsed="0"/>
+    <w:lsdException w:name="List Paragraph" w:semiHidden="0" w:uiPriority="34" w:unhideWhenUsed="0" w:qFormat="1"/>
+    <w:lsdException w:name="Quote" w:semiHidden="0" w:uiPriority="29" w:unhideWhenUsed="0" w:qFormat="1"/>
+    <w:lsdException w:name="Intense Quote" w:semiHidden="0" w:uiPriority="30" w:unhideWhenUsed="0" w:qFormat="1"/>
+    <w:lsdException w:name="Medium List 2 Accent 1" w:semiHidden="0" w:uiPriority="66" w:unhideWhenUsed="0"/>
+    <w:lsdException w:name="Medium Grid 1 Accent 1" w:semiHidden="0" w:uiPriority="67" w:unhideWhenUsed="0"/>
+    <w:lsdException w:name="Medium Grid 2 Accent 1" w:semiHidden="0" w:uiPriority="68" w:unhideWhenUsed="0"/>
+    <w:lsdException w:name="Medium Grid 3 Accent 1" w:semiHidden="0" w:uiPriority="69" w:unhideWhenUsed="0"/>
+    <w:lsdException w:name="Dark List Accent 1" w:semiHidden="0" w:uiPriority="70" w:unhideWhenUsed="0"/>
+    <w:lsdException w:name="Colorful Shading Accent 1" w:semiHidden="0" w:uiPriority="71" w:unhideWhenUsed="0"/>
+    <w:lsdException w:name="Colorful List Accent 1" w:semiHidden="0" w:uiPriority="72" w:unhideWhenUsed="0"/>
+    <w:lsdException w:name="Colorful Grid Accent 1" w:semiHidden="0" w:uiPriority="73" w:unhideWhenUsed="0"/>
+    <w:lsdException w:name="Light Shading Accent 2" w:semiHidden="0" w:uiPriority="60" w:unhideWhenUsed="0"/>
+    <w:lsdException w:name="Light List Accent 2" w:semiHidden="0" w:uiPriority="61" w:unhideWhenUsed="0"/>
+    <w:lsdException w:name="Light Grid Accent 2" w:semiHidden="0" w:uiPriority="62" w:unhideWhenUsed="0"/>
+    <w:lsdException w:name="Medium Shading 1 Accent 2" w:semiHidden="0" w:uiPriority="63" w:unhideWhenUsed="0"/>
+    <w:lsdException w:name="Medium Shading 2 Accent 2" w:semiHidden="0" w:uiPriority="64" w:unhideWhenUsed="0"/>
+    <w:lsdException w:name="Medium List 1 Accent 2" w:semiHidden="0" w:uiPriority="65" w:unhideWhenUsed="0"/>
+    <w:lsdException w:name="Medium List 2 Accent 2" w:semiHidden="0" w:uiPriority="66" w:unhideWhenUsed="0"/>
+    <w:lsdException w:name="Medium Grid 1 Accent 2" w:semiHidden="0" w:uiPriority="67" w:unhideWhenUsed="0"/>
+    <w:lsdException w:name="Medium Grid 2 Accent 2" w:semiHidden="0" w:uiPriority="68" w:unhideWhenUsed="0"/>
+    <w:lsdException w:name="Medium Grid 3 Accent 2" w:semiHidden="0" w:uiPriority="69" w:unhideWhenUsed="0"/>
+    <w:lsdException w:name="Dark List Accent 2" w:semiHidden="0" w:uiPriority="70" w:unhideWhenUsed="0"/>
+    <w:lsdException w:name="Colorful Shading Accent 2" w:semiHidden="0" w:uiPriority="71" w:unhideWhenUsed="0"/>
+    <w:lsdException w:name="Colorful List Accent 2" w:semiHidden="0" w:uiPriority="72" w:unhideWhenUsed="0"/>
+    <w:lsdException w:name="Colorful Grid Accent 2" w:semiHidden="0" w:uiPriority="73" w:unhideWhenUsed="0"/>
+    <w:lsdException w:name="Light Shading Accent 3" w:semiHidden="0" w:uiPriority="60" w:unhideWhenUsed="0"/>
+    <w:lsdException w:name="Light List Accent 3" w:semiHidden="0" w:uiPriority="61" w:unhideWhenUsed="0"/>
+    <w:lsdException w:name="Light Grid Accent 3" w:semiHidden="0" w:uiPriority="62" w:unhideWhenUsed="0"/>
+    <w:lsdException w:name="Medium Shading 1 Accent 3" w:semiHidden="0" w:uiPriority="63" w:unhideWhenUsed="0"/>
+    <w:lsdException w:name="Medium Shading 2 Accent 3" w:semiHidden="0" w:uiPriority="64" w:unhideWhenUsed="0"/>
+    <w:lsdException w:name="Medium List 1 Accent 3" w:semiHidden="0" w:uiPriority="65" w:unhideWhenUsed="0"/>
+    <w:lsdException w:name="Medium List 2 Accent 3" w:semiHidden="0" w:uiPriority="66" w:unhideWhenUsed="0"/>
+    <w:lsdException w:name="Medium Grid 1 Accent 3" w:semiHidden="0" w:uiPriority="67" w:unhideWhenUsed="0"/>
+    <w:lsdException w:name="Medium Grid 2 Accent 3" w:semiHidden="0" w:uiPriority="68" w:unhideWhenUsed="0"/>
+    <w:lsdException w:name="Medium Grid 3 Accent 3" w:semiHidden="0" w:uiPriority="69" w:unhideWhenUsed="0"/>
+    <w:lsdException w:name="Dark List Accent 3" w:semiHidden="0" w:uiPriority="70" w:unhideWhenUsed="0"/>
+    <w:lsdException w:name="Colorful Shading Accent 3" w:semiHidden="0" w:uiPriority="71" w:unhideWhenUsed="0"/>
+    <w:lsdException w:name="Colorful List Accent 3" w:semiHidden="0" w:uiPriority="72" w:unhideWhenUsed="0"/>
+    <w:lsdException w:name="Colorful Grid Accent 3" w:semiHidden="0" w:uiPriority="73" w:unhideWhenUsed="0"/>
+    <w:lsdException w:name="Light Shading Accent 4" w:semiHidden="0" w:uiPriority="60" w:unhideWhenUsed="0"/>
+    <w:lsdException w:name="Light List Accent 4" w:semiHidden="0" w:uiPriority="61" w:unhideWhenUsed="0"/>
+    <w:lsdException w:name="Light Grid Accent 4" w:semiHidden="0" w:uiPriority="62" w:unhideWhenUsed="0"/>
+    <w:lsdException w:name="Medium Shading 1 Accent 4" w:semiHidden="0" w:uiPriority="63" w:unhideWhenUsed="0"/>
+    <w:lsdException w:name="Medium Shading 2 Accent 4" w:semiHidden="0" w:uiPriority="64" w:unhideWhenUsed="0"/>
+    <w:lsdException w:name="Medium List 1 Accent 4" w:semiHidden="0" w:uiPriority="65" w:unhideWhenUsed="0"/>
+    <w:lsdException w:name="Medium List 2 Accent 4" w:semiHidden="0" w:uiPriority="66" w:unhideWhenUsed="0"/>
+    <w:lsdException w:name="Medium Grid 1 Accent 4" w:semiHidden="0" w:uiPriority="67" w:unhideWhenUsed="0"/>
+    <w:lsdException w:name="Medium Grid 2 Accent 4" w:semiHidden="0" w:uiPriority="68" w:unhideWhenUsed="0"/>
+    <w:lsdException w:name="Medium Grid 3 Accent 4" w:semiHidden="0" w:uiPriority="69" w:unhideWhenUsed="0"/>
+    <w:lsdException w:name="Dark List Accent 4" w:semiHidden="0" w:uiPriority="70" w:unhideWhenUsed="0"/>
+    <w:lsdException w:name="Colorful Shading Accent 4" w:semiHidden="0" w:uiPriority="71" w:unhideWhenUsed="0"/>
+    <w:lsdException w:name="Colorful List Accent 4" w:semiHidden="0" w:uiPriority="72" w:unhideWhenUsed="0"/>
+    <w:lsdException w:name="Colorful Grid Accent 4" w:semiHidden="0" w:uiPriority="73" w:unhideWhenUsed="0"/>
+    <w:lsdException w:name="Light Shading Accent 5" w:semiHidden="0" w:uiPriority="60" w:unhideWhenUsed="0"/>
+    <w:lsdException w:name="Light List Accent 5" w:semiHidden="0" w:uiPriority="61" w:unhideWhenUsed="0"/>
+    <w:lsdException w:name="Light Grid Accent 5" w:semiHidden="0" w:uiPriority="62" w:unhideWhenUsed="0"/>
+    <w:lsdException w:name="Medium Shading 1 Accent 5" w:semiHidden="0" w:uiPriority="63" w:unhideWhenUsed="0"/>
+    <w:lsdException w:name="Medium Shading 2 Accent 5" w:semiHidden="0" w:uiPriority="64" w:unhideWhenUsed="0"/>
+    <w:lsdException w:name="Medium List 1 Accent 5" w:semiHidden="0" w:uiPriority="65" w:unhideWhenUsed="0"/>
+    <w:lsdException w:name="Medium List 2 Accent 5" w:semiHidden="0" w:uiPriority="66" w:unhideWhenUsed="0"/>
+    <w:lsdException w:name="Medium Grid 1 Accent 5" w:semiHidden="0" w:uiPriority="67" w:unhideWhenUsed="0"/>
+    <w:lsdException w:name="Medium Grid 2 Accent 5" w:semiHidden="0" w:uiPriority="68" w:unhideWhenUsed="0"/>
+    <w:lsdException w:name="Medium Grid 3 Accent 5" w:semiHidden="0" w:uiPriority="69" w:unhideWhenUsed="0"/>
+    <w:lsdException w:name="Dark List Accent 5" w:semiHidden="0" w:uiPriority="70" w:unhideWhenUsed="0"/>
+    <w:lsdException w:name="Colorful Shading Accent 5" w:semiHidden="0" w:uiPriority="71" w:unhideWhenUsed="0"/>
+    <w:lsdException w:name="Colorful List Accent 5" w:semiHidden="0" w:uiPriority="72" w:unhideWhenUsed="0"/>
+    <w:lsdException w:name="Colorful Grid Accent 5" w:semiHidden="0" w:uiPriority="73" w:unhideWhenUsed="0"/>
+    <w:lsdException w:name="Light Shading Accent 6" w:semiHidden="0" w:uiPriority="60" w:unhideWhenUsed="0"/>
+    <w:lsdException w:name="Light List Accent 6" w:semiHidden="0" w:uiPriority="61" w:unhideWhenUsed="0"/>
+    <w:lsdException w:name="Light Grid Accent 6" w:semiHidden="0" w:uiPriority="62" w:unhideWhenUsed="0"/>
+    <w:lsdException w:name="Medium Shading 1 Accent 6" w:semiHidden="0" w:uiPriority="63" w:unhideWhenUsed="0"/>
+    <w:lsdException w:name="Medium Shading 2 Accent 6" w:semiHidden="0" w:uiPriority="64" w:unhideWhenUsed="0"/>
+    <w:lsdException w:name="Medium List 1 Accent 6" w:semiHidden="0" w:uiPriority="65" w:unhideWhenUsed="0"/>
+    <w:lsdException w:name="Medium List 2 Accent 6" w:semiHidden="0" w:uiPriority="66" w:unhideWhenUsed="0"/>
+    <w:lsdException w:name="Medium Grid 1 Accent 6" w:semiHidden="0" w:uiPriority="67" w:unhideWhenUsed="0"/>
+    <w:lsdException w:name="Medium Grid 2 Accent 6" w:semiHidden="0" w:uiPriority="68" w:unhideWhenUsed="0"/>
+    <w:lsdException w:name="Medium Grid 3 Accent 6" w:semiHidden="0" w:uiPriority="69" w:unhideWhenUsed="0"/>
+    <w:lsdException w:name="Dark List Accent 6" w:semiHidden="0" w:uiPriority="70" w:unhideWhenUsed="0"/>
+    <w:lsdException w:name="Colorful Shading Accent 6" w:semiHidden="0" w:uiPriority="71" w:unhideWhenUsed="0"/>
+    <w:lsdException w:name="Colorful List Accent 6" w:semiHidden="0" w:uiPriority="72" w:unhideWhenUsed="0"/>
+    <w:lsdException w:name="Colorful Grid Accent 6" w:semiHidden="0" w:uiPriority="73" w:unhideWhenUsed="0"/>
+    <w:lsdException w:name="Subtle Emphasis" w:semiHidden="0" w:uiPriority="19" w:unhideWhenUsed="0" w:qFormat="1"/>
+    <w:lsdException w:name="Intense Emphasis" w:semiHidden="0" w:uiPriority="21" w:unhideWhenUsed="0" w:qFormat="1"/>
+    <w:lsdException w:name="Subtle Reference" w:semiHidden="0" w:uiPriority="31" w:unhideWhenUsed="0" w:qFormat="1"/>
+    <w:lsdException w:name="Intense Reference" w:semiHidden="0" w:uiPriority="32" w:unhideWhenUsed="0" w:qFormat="1"/>
+    <w:lsdException w:name="Book Title" w:semiHidden="0" w:uiPriority="33" w:unhideWhenUsed="0" w:qFormat="1"/>
+    <w:lsdException w:name="Bibliography" w:uiPriority="37"/>
+    <w:lsdException w:name="TOC Heading" w:uiPriority="39" w:qFormat="1"/>
   </w:latentStyles>
   <w:style w:type="paragraph" w:default="1" w:styleId="Normal">
     <w:name w:val="Normal"/>
@@ -2800,7 +2906,7 @@
     </a:clrScheme>
     <a:fontScheme name="Office">
       <a:majorFont>
-        <a:latin typeface="Calibri Light" panose="020F0302020204030204"/>
+        <a:latin typeface="Calibri Light"/>
         <a:ea typeface=""/>
         <a:cs typeface=""/>
         <a:font script="Jpan" typeface="ＭＳ ゴシック"/>
@@ -2835,7 +2941,7 @@
         <a:font script="Geor" typeface="Sylfaen"/>
       </a:majorFont>
       <a:minorFont>
-        <a:latin typeface="Calibri" panose="020F0502020204030204"/>
+        <a:latin typeface="Calibri"/>
         <a:ea typeface=""/>
         <a:cs typeface=""/>
         <a:font script="Jpan" typeface="ＭＳ 明朝"/>
@@ -3012,7 +3118,7 @@
   <a:extraClrSchemeLst/>
   <a:extLst>
     <a:ext uri="{05A4C25C-085E-4340-85A3-A5531E510DB2}">
-      <thm15:themeFamily xmlns:thm15="http://schemas.microsoft.com/office/thememl/2012/main" name="Office Theme" id="{62F939B6-93AF-4DB8-9C6B-D6C7DFDC589F}" vid="{4A3C46E8-61CC-4603-A589-7422A47A8E4A}"/>
+      <thm15:themeFamily xmlns:thm15="http://schemas.microsoft.com/office/thememl/2012/main" xmlns="" name="Office Theme" id="{62F939B6-93AF-4DB8-9C6B-D6C7DFDC589F}" vid="{4A3C46E8-61CC-4603-A589-7422A47A8E4A}"/>
     </a:ext>
   </a:extLst>
 </a:theme>
